--- a/src/assets/AngujayalakshmiR-Resume.docx
+++ b/src/assets/AngujayalakshmiR-Resume.docx
@@ -90,7 +90,6 @@
       </w:r>
       <w:r>
         <w:rPr>
-          <w:rStyle w:val="Normal"/>
           <w:rFonts w:ascii="Times New Roman" w:eastAsia="Times New Roman" w:hAnsi="Times New Roman" w:cs="Times New Roman"/>
           <w:snapToGrid w:val="0"/>
           <w:color w:val="002060"/>
@@ -155,57 +154,7 @@
             <w:szCs w:val="24"/>
             <w:u w:val="none"/>
           </w:rPr>
-          <w:t>93</w:t>
-        </w:r>
-        <w:r>
-          <w:rPr>
-            <w:rStyle w:val="Hyperlink"/>
-            <w:rFonts w:ascii="Times New Roman" w:hAnsi="Times New Roman" w:cs="Times New Roman"/>
-            <w:color w:val="000000" w:themeColor="text1"/>
-            <w:szCs w:val="24"/>
-            <w:u w:val="none"/>
-          </w:rPr>
-          <w:t>8</w:t>
-        </w:r>
-        <w:r>
-          <w:rPr>
-            <w:rStyle w:val="Hyperlink"/>
-            <w:rFonts w:ascii="Times New Roman" w:hAnsi="Times New Roman" w:cs="Times New Roman"/>
-            <w:color w:val="000000" w:themeColor="text1"/>
-            <w:szCs w:val="24"/>
-            <w:u w:val="none"/>
-          </w:rPr>
-          <w:t>496</w:t>
-        </w:r>
-        <w:r>
-          <w:rPr>
-            <w:rStyle w:val="Hyperlink"/>
-            <w:rFonts w:ascii="Times New Roman" w:hAnsi="Times New Roman" w:cs="Times New Roman"/>
-            <w:color w:val="000000" w:themeColor="text1"/>
-            <w:szCs w:val="24"/>
-            <w:u w:val="none"/>
-          </w:rPr>
-          <w:t>7</w:t>
-        </w:r>
-        <w:r>
-          <w:rPr>
-            <w:rStyle w:val="Hyperlink"/>
-            <w:rFonts w:ascii="Times New Roman" w:hAnsi="Times New Roman" w:cs="Times New Roman"/>
-            <w:color w:val="000000" w:themeColor="text1"/>
-            <w:szCs w:val="24"/>
-            <w:u w:val="none"/>
-          </w:rPr>
-          <w:t>1</w:t>
-        </w:r>
-        <w:r>
-          <w:rPr>
-            <w:rStyle w:val="Hyperlink"/>
-            <w:rFonts w:ascii="Times New Roman" w:hAnsi="Times New Roman" w:cs="Times New Roman"/>
-            <w:color w:val="000000" w:themeColor="text1"/>
-            <w:szCs w:val="24"/>
-            <w:u w:val="none"/>
-          </w:rPr>
-          <w:t>76</w:t>
+          <w:t>9384967176</w:t>
         </w:r>
       </w:hyperlink>
       <w:r>
@@ -220,21 +169,7 @@
           <w:rFonts w:ascii="Times New Roman" w:hAnsi="Times New Roman" w:cs="Times New Roman"/>
           <w:szCs w:val="24"/>
         </w:rPr>
-        <w:t>angujayalakshmi2005</w:t>
-      </w:r>
-      <w:r>
-        <w:rPr>
-          <w:rFonts w:ascii="Times New Roman" w:hAnsi="Times New Roman" w:cs="Times New Roman"/>
-          <w:szCs w:val="24"/>
-        </w:rPr>
-        <w:t>@</w:t>
-      </w:r>
-      <w:r>
-        <w:rPr>
-          <w:rFonts w:ascii="Times New Roman" w:hAnsi="Times New Roman" w:cs="Times New Roman"/>
-          <w:szCs w:val="24"/>
-        </w:rPr>
-        <w:t>gmail.com</w:t>
+        <w:t>angujayalakshmi2005@gmail.com</w:t>
       </w:r>
       <w:r>
         <w:rPr>
@@ -364,8 +299,10 @@
                                 <w:rPr>
                                   <w:rStyle w:val="Hyperlink"/>
                                   <w:rFonts w:ascii="Times New Roman" w:hAnsi="Times New Roman" w:cs="Times New Roman"/>
+                                  <w:color w:val="auto"/>
                                   <w:sz w:val="18"/>
                                   <w:szCs w:val="20"/>
+                                  <w:u w:val="none"/>
                                   <w14:shadow w14:blurRad="38100" w14:dist="19050" w14:dir="2700000" w14:sx="100000" w14:sy="100000" w14:kx="0" w14:ky="0" w14:algn="tl">
                                     <w14:schemeClr w14:val="dk1">
                                       <w14:alpha w14:val="60000"/>
@@ -377,45 +314,7 @@
                                     <w14:round/>
                                   </w14:textOutline>
                                 </w:rPr>
-                                <w:t>M</w:t>
-                              </w:r>
-                              <w:r>
-                                <w:rPr>
-                                  <w:rStyle w:val="Hyperlink"/>
-                                  <w:rFonts w:ascii="Times New Roman" w:hAnsi="Times New Roman" w:cs="Times New Roman"/>
-                                  <w:sz w:val="18"/>
-                                  <w:szCs w:val="20"/>
-                                  <w14:shadow w14:blurRad="38100" w14:dist="19050" w14:dir="2700000" w14:sx="100000" w14:sy="100000" w14:kx="0" w14:ky="0" w14:algn="tl">
-                                    <w14:schemeClr w14:val="dk1">
-                                      <w14:alpha w14:val="60000"/>
-                                    </w14:schemeClr>
-                                  </w14:shadow>
-                                  <w14:textOutline w14:w="0" w14:cap="flat" w14:cmpd="sng" w14:algn="ctr">
-                                    <w14:noFill/>
-                                    <w14:prstDash w14:val="solid"/>
-                                    <w14:round/>
-                                  </w14:textOutline>
-                                </w:rPr>
-                                <w:t>a</w:t>
-                              </w:r>
-                              <w:r>
-                                <w:rPr>
-                                  <w:rStyle w:val="Hyperlink"/>
-                                  <w:rFonts w:ascii="Times New Roman" w:hAnsi="Times New Roman" w:cs="Times New Roman"/>
-                                  <w:sz w:val="18"/>
-                                  <w:szCs w:val="20"/>
-                                  <w14:shadow w14:blurRad="38100" w14:dist="19050" w14:dir="2700000" w14:sx="100000" w14:sy="100000" w14:kx="0" w14:ky="0" w14:algn="tl">
-                                    <w14:schemeClr w14:val="dk1">
-                                      <w14:alpha w14:val="60000"/>
-                                    </w14:schemeClr>
-                                  </w14:shadow>
-                                  <w14:textOutline w14:w="0" w14:cap="flat" w14:cmpd="sng" w14:algn="ctr">
-                                    <w14:noFill/>
-                                    <w14:prstDash w14:val="solid"/>
-                                    <w14:round/>
-                                  </w14:textOutline>
-                                </w:rPr>
-                                <w:t>il</w:t>
+                                <w:t>Mail</w:t>
                               </w:r>
                             </w:hyperlink>
                           </w:p>
@@ -459,8 +358,10 @@
                           <w:rPr>
                             <w:rStyle w:val="Hyperlink"/>
                             <w:rFonts w:ascii="Times New Roman" w:hAnsi="Times New Roman" w:cs="Times New Roman"/>
+                            <w:color w:val="auto"/>
                             <w:sz w:val="18"/>
                             <w:szCs w:val="20"/>
+                            <w:u w:val="none"/>
                             <w14:shadow w14:blurRad="38100" w14:dist="19050" w14:dir="2700000" w14:sx="100000" w14:sy="100000" w14:kx="0" w14:ky="0" w14:algn="tl">
                               <w14:schemeClr w14:val="dk1">
                                 <w14:alpha w14:val="60000"/>
@@ -472,45 +373,7 @@
                               <w14:round/>
                             </w14:textOutline>
                           </w:rPr>
-                          <w:t>M</w:t>
-                        </w:r>
-                        <w:r>
-                          <w:rPr>
-                            <w:rStyle w:val="Hyperlink"/>
-                            <w:rFonts w:ascii="Times New Roman" w:hAnsi="Times New Roman" w:cs="Times New Roman"/>
-                            <w:sz w:val="18"/>
-                            <w:szCs w:val="20"/>
-                            <w14:shadow w14:blurRad="38100" w14:dist="19050" w14:dir="2700000" w14:sx="100000" w14:sy="100000" w14:kx="0" w14:ky="0" w14:algn="tl">
-                              <w14:schemeClr w14:val="dk1">
-                                <w14:alpha w14:val="60000"/>
-                              </w14:schemeClr>
-                            </w14:shadow>
-                            <w14:textOutline w14:w="0" w14:cap="flat" w14:cmpd="sng" w14:algn="ctr">
-                              <w14:noFill/>
-                              <w14:prstDash w14:val="solid"/>
-                              <w14:round/>
-                            </w14:textOutline>
-                          </w:rPr>
-                          <w:t>a</w:t>
-                        </w:r>
-                        <w:r>
-                          <w:rPr>
-                            <w:rStyle w:val="Hyperlink"/>
-                            <w:rFonts w:ascii="Times New Roman" w:hAnsi="Times New Roman" w:cs="Times New Roman"/>
-                            <w:sz w:val="18"/>
-                            <w:szCs w:val="20"/>
-                            <w14:shadow w14:blurRad="38100" w14:dist="19050" w14:dir="2700000" w14:sx="100000" w14:sy="100000" w14:kx="0" w14:ky="0" w14:algn="tl">
-                              <w14:schemeClr w14:val="dk1">
-                                <w14:alpha w14:val="60000"/>
-                              </w14:schemeClr>
-                            </w14:shadow>
-                            <w14:textOutline w14:w="0" w14:cap="flat" w14:cmpd="sng" w14:algn="ctr">
-                              <w14:noFill/>
-                              <w14:prstDash w14:val="solid"/>
-                              <w14:round/>
-                            </w14:textOutline>
-                          </w:rPr>
-                          <w:t>il</w:t>
+                          <w:t>Mail</w:t>
                         </w:r>
                       </w:hyperlink>
                     </w:p>
@@ -619,91 +482,7 @@
                                     <w14:round/>
                                   </w14:textOutline>
                                 </w:rPr>
-                                <w:t>Certific</w:t>
-                              </w:r>
-                              <w:r>
-                                <w:rPr>
-                                  <w:rStyle w:val="Hyperlink"/>
-                                  <w:rFonts w:ascii="Times New Roman" w:hAnsi="Times New Roman" w:cs="Times New Roman"/>
-                                  <w:color w:val="000000" w:themeColor="text1"/>
-                                  <w:sz w:val="18"/>
-                                  <w:szCs w:val="20"/>
-                                  <w:u w:val="none"/>
-                                  <w14:shadow w14:blurRad="38100" w14:dist="19050" w14:dir="2700000" w14:sx="100000" w14:sy="100000" w14:kx="0" w14:ky="0" w14:algn="tl">
-                                    <w14:schemeClr w14:val="dk1">
-                                      <w14:alpha w14:val="60000"/>
-                                    </w14:schemeClr>
-                                  </w14:shadow>
-                                  <w14:textOutline w14:w="0" w14:cap="flat" w14:cmpd="sng" w14:algn="ctr">
-                                    <w14:noFill/>
-                                    <w14:prstDash w14:val="solid"/>
-                                    <w14:round/>
-                                  </w14:textOutline>
-                                </w:rPr>
-                                <w:t>a</w:t>
-                              </w:r>
-                              <w:r>
-                                <w:rPr>
-                                  <w:rStyle w:val="Hyperlink"/>
-                                  <w:rFonts w:ascii="Times New Roman" w:hAnsi="Times New Roman" w:cs="Times New Roman"/>
-                                  <w:color w:val="000000" w:themeColor="text1"/>
-                                  <w:sz w:val="18"/>
-                                  <w:szCs w:val="20"/>
-                                  <w:u w:val="none"/>
-                                  <w14:shadow w14:blurRad="38100" w14:dist="19050" w14:dir="2700000" w14:sx="100000" w14:sy="100000" w14:kx="0" w14:ky="0" w14:algn="tl">
-                                    <w14:schemeClr w14:val="dk1">
-                                      <w14:alpha w14:val="60000"/>
-                                    </w14:schemeClr>
-                                  </w14:shadow>
-                                  <w14:textOutline w14:w="0" w14:cap="flat" w14:cmpd="sng" w14:algn="ctr">
-                                    <w14:noFill/>
-                                    <w14:prstDash w14:val="solid"/>
-                                    <w14:round/>
-                                  </w14:textOutline>
-                                </w:rPr>
-                                <w:t>t</w:t>
-                              </w:r>
-                              <w:r>
-                                <w:rPr>
-                                  <w:rStyle w:val="Hyperlink"/>
-                                  <w:rFonts w:ascii="Times New Roman" w:hAnsi="Times New Roman" w:cs="Times New Roman"/>
-                                  <w:color w:val="000000" w:themeColor="text1"/>
-                                  <w:sz w:val="18"/>
-                                  <w:szCs w:val="20"/>
-                                  <w:u w:val="none"/>
-                                  <w14:shadow w14:blurRad="38100" w14:dist="19050" w14:dir="2700000" w14:sx="100000" w14:sy="100000" w14:kx="0" w14:ky="0" w14:algn="tl">
-                                    <w14:schemeClr w14:val="dk1">
-                                      <w14:alpha w14:val="60000"/>
-                                    </w14:schemeClr>
-                                  </w14:shadow>
-                                  <w14:textOutline w14:w="0" w14:cap="flat" w14:cmpd="sng" w14:algn="ctr">
-                                    <w14:noFill/>
-                                    <w14:prstDash w14:val="solid"/>
-                                    <w14:round/>
-                                  </w14:textOutline>
-                                </w:rPr>
-                                <w:t>e</w:t>
-                              </w:r>
-                              <w:r>
-                                <w:rPr>
-                                  <w:rStyle w:val="Hyperlink"/>
-                                  <w:rFonts w:ascii="Times New Roman" w:hAnsi="Times New Roman" w:cs="Times New Roman"/>
-                                  <w:color w:val="000000" w:themeColor="text1"/>
-                                  <w:sz w:val="18"/>
-                                  <w:szCs w:val="20"/>
-                                  <w:u w:val="none"/>
-                                  <w14:shadow w14:blurRad="38100" w14:dist="19050" w14:dir="2700000" w14:sx="100000" w14:sy="100000" w14:kx="0" w14:ky="0" w14:algn="tl">
-                                    <w14:schemeClr w14:val="dk1">
-                                      <w14:alpha w14:val="60000"/>
-                                    </w14:schemeClr>
-                                  </w14:shadow>
-                                  <w14:textOutline w14:w="0" w14:cap="flat" w14:cmpd="sng" w14:algn="ctr">
-                                    <w14:noFill/>
-                                    <w14:prstDash w14:val="solid"/>
-                                    <w14:round/>
-                                  </w14:textOutline>
-                                </w:rPr>
-                                <w:t>s</w:t>
+                                <w:t>Certificates</w:t>
                               </w:r>
                             </w:hyperlink>
                           </w:p>
@@ -772,91 +551,7 @@
                               <w14:round/>
                             </w14:textOutline>
                           </w:rPr>
-                          <w:t>Certific</w:t>
-                        </w:r>
-                        <w:r>
-                          <w:rPr>
-                            <w:rStyle w:val="Hyperlink"/>
-                            <w:rFonts w:ascii="Times New Roman" w:hAnsi="Times New Roman" w:cs="Times New Roman"/>
-                            <w:color w:val="000000" w:themeColor="text1"/>
-                            <w:sz w:val="18"/>
-                            <w:szCs w:val="20"/>
-                            <w:u w:val="none"/>
-                            <w14:shadow w14:blurRad="38100" w14:dist="19050" w14:dir="2700000" w14:sx="100000" w14:sy="100000" w14:kx="0" w14:ky="0" w14:algn="tl">
-                              <w14:schemeClr w14:val="dk1">
-                                <w14:alpha w14:val="60000"/>
-                              </w14:schemeClr>
-                            </w14:shadow>
-                            <w14:textOutline w14:w="0" w14:cap="flat" w14:cmpd="sng" w14:algn="ctr">
-                              <w14:noFill/>
-                              <w14:prstDash w14:val="solid"/>
-                              <w14:round/>
-                            </w14:textOutline>
-                          </w:rPr>
-                          <w:t>a</w:t>
-                        </w:r>
-                        <w:r>
-                          <w:rPr>
-                            <w:rStyle w:val="Hyperlink"/>
-                            <w:rFonts w:ascii="Times New Roman" w:hAnsi="Times New Roman" w:cs="Times New Roman"/>
-                            <w:color w:val="000000" w:themeColor="text1"/>
-                            <w:sz w:val="18"/>
-                            <w:szCs w:val="20"/>
-                            <w:u w:val="none"/>
-                            <w14:shadow w14:blurRad="38100" w14:dist="19050" w14:dir="2700000" w14:sx="100000" w14:sy="100000" w14:kx="0" w14:ky="0" w14:algn="tl">
-                              <w14:schemeClr w14:val="dk1">
-                                <w14:alpha w14:val="60000"/>
-                              </w14:schemeClr>
-                            </w14:shadow>
-                            <w14:textOutline w14:w="0" w14:cap="flat" w14:cmpd="sng" w14:algn="ctr">
-                              <w14:noFill/>
-                              <w14:prstDash w14:val="solid"/>
-                              <w14:round/>
-                            </w14:textOutline>
-                          </w:rPr>
-                          <w:t>t</w:t>
-                        </w:r>
-                        <w:r>
-                          <w:rPr>
-                            <w:rStyle w:val="Hyperlink"/>
-                            <w:rFonts w:ascii="Times New Roman" w:hAnsi="Times New Roman" w:cs="Times New Roman"/>
-                            <w:color w:val="000000" w:themeColor="text1"/>
-                            <w:sz w:val="18"/>
-                            <w:szCs w:val="20"/>
-                            <w:u w:val="none"/>
-                            <w14:shadow w14:blurRad="38100" w14:dist="19050" w14:dir="2700000" w14:sx="100000" w14:sy="100000" w14:kx="0" w14:ky="0" w14:algn="tl">
-                              <w14:schemeClr w14:val="dk1">
-                                <w14:alpha w14:val="60000"/>
-                              </w14:schemeClr>
-                            </w14:shadow>
-                            <w14:textOutline w14:w="0" w14:cap="flat" w14:cmpd="sng" w14:algn="ctr">
-                              <w14:noFill/>
-                              <w14:prstDash w14:val="solid"/>
-                              <w14:round/>
-                            </w14:textOutline>
-                          </w:rPr>
-                          <w:t>e</w:t>
-                        </w:r>
-                        <w:r>
-                          <w:rPr>
-                            <w:rStyle w:val="Hyperlink"/>
-                            <w:rFonts w:ascii="Times New Roman" w:hAnsi="Times New Roman" w:cs="Times New Roman"/>
-                            <w:color w:val="000000" w:themeColor="text1"/>
-                            <w:sz w:val="18"/>
-                            <w:szCs w:val="20"/>
-                            <w:u w:val="none"/>
-                            <w14:shadow w14:blurRad="38100" w14:dist="19050" w14:dir="2700000" w14:sx="100000" w14:sy="100000" w14:kx="0" w14:ky="0" w14:algn="tl">
-                              <w14:schemeClr w14:val="dk1">
-                                <w14:alpha w14:val="60000"/>
-                              </w14:schemeClr>
-                            </w14:shadow>
-                            <w14:textOutline w14:w="0" w14:cap="flat" w14:cmpd="sng" w14:algn="ctr">
-                              <w14:noFill/>
-                              <w14:prstDash w14:val="solid"/>
-                              <w14:round/>
-                            </w14:textOutline>
-                          </w:rPr>
-                          <w:t>s</w:t>
+                          <w:t>Certificates</w:t>
                         </w:r>
                       </w:hyperlink>
                     </w:p>
@@ -957,49 +652,7 @@
                                     <w14:round/>
                                   </w14:textOutline>
                                 </w:rPr>
-                                <w:t>Git</w:t>
-                              </w:r>
-                              <w:r>
-                                <w:rPr>
-                                  <w:rStyle w:val="Hyperlink"/>
-                                  <w:rFonts w:ascii="Times New Roman" w:hAnsi="Times New Roman" w:cs="Times New Roman"/>
-                                  <w:color w:val="000000" w:themeColor="text1"/>
-                                  <w:sz w:val="18"/>
-                                  <w:szCs w:val="20"/>
-                                  <w:u w:val="none"/>
-                                  <w14:shadow w14:blurRad="38100" w14:dist="19050" w14:dir="2700000" w14:sx="100000" w14:sy="100000" w14:kx="0" w14:ky="0" w14:algn="tl">
-                                    <w14:schemeClr w14:val="dk1">
-                                      <w14:alpha w14:val="60000"/>
-                                    </w14:schemeClr>
-                                  </w14:shadow>
-                                  <w14:textOutline w14:w="0" w14:cap="flat" w14:cmpd="sng" w14:algn="ctr">
-                                    <w14:noFill/>
-                                    <w14:prstDash w14:val="solid"/>
-                                    <w14:round/>
-                                  </w14:textOutline>
-                                </w:rPr>
-                                <w:t>H</w:t>
-                              </w:r>
-                              <w:r>
-                                <w:rPr>
-                                  <w:rStyle w:val="Hyperlink"/>
-                                  <w:rFonts w:ascii="Times New Roman" w:hAnsi="Times New Roman" w:cs="Times New Roman"/>
-                                  <w:color w:val="000000" w:themeColor="text1"/>
-                                  <w:sz w:val="18"/>
-                                  <w:szCs w:val="20"/>
-                                  <w:u w:val="none"/>
-                                  <w14:shadow w14:blurRad="38100" w14:dist="19050" w14:dir="2700000" w14:sx="100000" w14:sy="100000" w14:kx="0" w14:ky="0" w14:algn="tl">
-                                    <w14:schemeClr w14:val="dk1">
-                                      <w14:alpha w14:val="60000"/>
-                                    </w14:schemeClr>
-                                  </w14:shadow>
-                                  <w14:textOutline w14:w="0" w14:cap="flat" w14:cmpd="sng" w14:algn="ctr">
-                                    <w14:noFill/>
-                                    <w14:prstDash w14:val="solid"/>
-                                    <w14:round/>
-                                  </w14:textOutline>
-                                </w:rPr>
-                                <w:t>u</w:t>
+                                <w:t>GitHu</w:t>
                               </w:r>
                               <w:r>
                                 <w:rPr>
@@ -1079,49 +732,7 @@
                               <w14:round/>
                             </w14:textOutline>
                           </w:rPr>
-                          <w:t>Git</w:t>
-                        </w:r>
-                        <w:r>
-                          <w:rPr>
-                            <w:rStyle w:val="Hyperlink"/>
-                            <w:rFonts w:ascii="Times New Roman" w:hAnsi="Times New Roman" w:cs="Times New Roman"/>
-                            <w:color w:val="000000" w:themeColor="text1"/>
-                            <w:sz w:val="18"/>
-                            <w:szCs w:val="20"/>
-                            <w:u w:val="none"/>
-                            <w14:shadow w14:blurRad="38100" w14:dist="19050" w14:dir="2700000" w14:sx="100000" w14:sy="100000" w14:kx="0" w14:ky="0" w14:algn="tl">
-                              <w14:schemeClr w14:val="dk1">
-                                <w14:alpha w14:val="60000"/>
-                              </w14:schemeClr>
-                            </w14:shadow>
-                            <w14:textOutline w14:w="0" w14:cap="flat" w14:cmpd="sng" w14:algn="ctr">
-                              <w14:noFill/>
-                              <w14:prstDash w14:val="solid"/>
-                              <w14:round/>
-                            </w14:textOutline>
-                          </w:rPr>
-                          <w:t>H</w:t>
-                        </w:r>
-                        <w:r>
-                          <w:rPr>
-                            <w:rStyle w:val="Hyperlink"/>
-                            <w:rFonts w:ascii="Times New Roman" w:hAnsi="Times New Roman" w:cs="Times New Roman"/>
-                            <w:color w:val="000000" w:themeColor="text1"/>
-                            <w:sz w:val="18"/>
-                            <w:szCs w:val="20"/>
-                            <w:u w:val="none"/>
-                            <w14:shadow w14:blurRad="38100" w14:dist="19050" w14:dir="2700000" w14:sx="100000" w14:sy="100000" w14:kx="0" w14:ky="0" w14:algn="tl">
-                              <w14:schemeClr w14:val="dk1">
-                                <w14:alpha w14:val="60000"/>
-                              </w14:schemeClr>
-                            </w14:shadow>
-                            <w14:textOutline w14:w="0" w14:cap="flat" w14:cmpd="sng" w14:algn="ctr">
-                              <w14:noFill/>
-                              <w14:prstDash w14:val="solid"/>
-                              <w14:round/>
-                            </w14:textOutline>
-                          </w:rPr>
-                          <w:t>u</w:t>
+                          <w:t>GitHu</w:t>
                         </w:r>
                         <w:r>
                           <w:rPr>
@@ -1251,70 +862,7 @@
                                     <w14:round/>
                                   </w14:textOutline>
                                 </w:rPr>
-                                <w:t>Link</w:t>
-                              </w:r>
-                              <w:r>
-                                <w:rPr>
-                                  <w:rStyle w:val="Hyperlink"/>
-                                  <w:rFonts w:ascii="Times New Roman" w:hAnsi="Times New Roman" w:cs="Times New Roman"/>
-                                  <w:color w:val="000000" w:themeColor="text1"/>
-                                  <w:sz w:val="18"/>
-                                  <w:szCs w:val="20"/>
-                                  <w:u w:val="none"/>
-                                  <w14:shadow w14:blurRad="38100" w14:dist="19050" w14:dir="2700000" w14:sx="100000" w14:sy="100000" w14:kx="0" w14:ky="0" w14:algn="tl">
-                                    <w14:schemeClr w14:val="dk1">
-                                      <w14:alpha w14:val="60000"/>
-                                    </w14:schemeClr>
-                                  </w14:shadow>
-                                  <w14:textOutline w14:w="0" w14:cap="flat" w14:cmpd="sng" w14:algn="ctr">
-                                    <w14:noFill/>
-                                    <w14:prstDash w14:val="solid"/>
-                                    <w14:round/>
-                                  </w14:textOutline>
-                                </w:rPr>
-                                <w:t>e</w:t>
-                              </w:r>
-                              <w:r>
-                                <w:rPr>
-                                  <w:rStyle w:val="Hyperlink"/>
-                                  <w:rFonts w:ascii="Times New Roman" w:hAnsi="Times New Roman" w:cs="Times New Roman"/>
-                                  <w:color w:val="000000" w:themeColor="text1"/>
-                                  <w:sz w:val="18"/>
-                                  <w:szCs w:val="20"/>
-                                  <w:u w:val="none"/>
-                                  <w14:shadow w14:blurRad="38100" w14:dist="19050" w14:dir="2700000" w14:sx="100000" w14:sy="100000" w14:kx="0" w14:ky="0" w14:algn="tl">
-                                    <w14:schemeClr w14:val="dk1">
-                                      <w14:alpha w14:val="60000"/>
-                                    </w14:schemeClr>
-                                  </w14:shadow>
-                                  <w14:textOutline w14:w="0" w14:cap="flat" w14:cmpd="sng" w14:algn="ctr">
-                                    <w14:noFill/>
-                                    <w14:prstDash w14:val="solid"/>
-                                    <w14:round/>
-                                  </w14:textOutline>
-                                </w:rPr>
-                                <w:t>d</w:t>
-                              </w:r>
-                              <w:r>
-                                <w:rPr>
-                                  <w:rStyle w:val="Hyperlink"/>
-                                  <w:rFonts w:ascii="Times New Roman" w:hAnsi="Times New Roman" w:cs="Times New Roman"/>
-                                  <w:color w:val="000000" w:themeColor="text1"/>
-                                  <w:sz w:val="18"/>
-                                  <w:szCs w:val="20"/>
-                                  <w:u w:val="none"/>
-                                  <w14:shadow w14:blurRad="38100" w14:dist="19050" w14:dir="2700000" w14:sx="100000" w14:sy="100000" w14:kx="0" w14:ky="0" w14:algn="tl">
-                                    <w14:schemeClr w14:val="dk1">
-                                      <w14:alpha w14:val="60000"/>
-                                    </w14:schemeClr>
-                                  </w14:shadow>
-                                  <w14:textOutline w14:w="0" w14:cap="flat" w14:cmpd="sng" w14:algn="ctr">
-                                    <w14:noFill/>
-                                    <w14:prstDash w14:val="solid"/>
-                                    <w14:round/>
-                                  </w14:textOutline>
-                                </w:rPr>
-                                <w:t>In</w:t>
+                                <w:t>LinkedIn</w:t>
                               </w:r>
                             </w:hyperlink>
                           </w:p>
@@ -1383,70 +931,7 @@
                               <w14:round/>
                             </w14:textOutline>
                           </w:rPr>
-                          <w:t>Link</w:t>
-                        </w:r>
-                        <w:r>
-                          <w:rPr>
-                            <w:rStyle w:val="Hyperlink"/>
-                            <w:rFonts w:ascii="Times New Roman" w:hAnsi="Times New Roman" w:cs="Times New Roman"/>
-                            <w:color w:val="000000" w:themeColor="text1"/>
-                            <w:sz w:val="18"/>
-                            <w:szCs w:val="20"/>
-                            <w:u w:val="none"/>
-                            <w14:shadow w14:blurRad="38100" w14:dist="19050" w14:dir="2700000" w14:sx="100000" w14:sy="100000" w14:kx="0" w14:ky="0" w14:algn="tl">
-                              <w14:schemeClr w14:val="dk1">
-                                <w14:alpha w14:val="60000"/>
-                              </w14:schemeClr>
-                            </w14:shadow>
-                            <w14:textOutline w14:w="0" w14:cap="flat" w14:cmpd="sng" w14:algn="ctr">
-                              <w14:noFill/>
-                              <w14:prstDash w14:val="solid"/>
-                              <w14:round/>
-                            </w14:textOutline>
-                          </w:rPr>
-                          <w:t>e</w:t>
-                        </w:r>
-                        <w:r>
-                          <w:rPr>
-                            <w:rStyle w:val="Hyperlink"/>
-                            <w:rFonts w:ascii="Times New Roman" w:hAnsi="Times New Roman" w:cs="Times New Roman"/>
-                            <w:color w:val="000000" w:themeColor="text1"/>
-                            <w:sz w:val="18"/>
-                            <w:szCs w:val="20"/>
-                            <w:u w:val="none"/>
-                            <w14:shadow w14:blurRad="38100" w14:dist="19050" w14:dir="2700000" w14:sx="100000" w14:sy="100000" w14:kx="0" w14:ky="0" w14:algn="tl">
-                              <w14:schemeClr w14:val="dk1">
-                                <w14:alpha w14:val="60000"/>
-                              </w14:schemeClr>
-                            </w14:shadow>
-                            <w14:textOutline w14:w="0" w14:cap="flat" w14:cmpd="sng" w14:algn="ctr">
-                              <w14:noFill/>
-                              <w14:prstDash w14:val="solid"/>
-                              <w14:round/>
-                            </w14:textOutline>
-                          </w:rPr>
-                          <w:t>d</w:t>
-                        </w:r>
-                        <w:r>
-                          <w:rPr>
-                            <w:rStyle w:val="Hyperlink"/>
-                            <w:rFonts w:ascii="Times New Roman" w:hAnsi="Times New Roman" w:cs="Times New Roman"/>
-                            <w:color w:val="000000" w:themeColor="text1"/>
-                            <w:sz w:val="18"/>
-                            <w:szCs w:val="20"/>
-                            <w:u w:val="none"/>
-                            <w14:shadow w14:blurRad="38100" w14:dist="19050" w14:dir="2700000" w14:sx="100000" w14:sy="100000" w14:kx="0" w14:ky="0" w14:algn="tl">
-                              <w14:schemeClr w14:val="dk1">
-                                <w14:alpha w14:val="60000"/>
-                              </w14:schemeClr>
-                            </w14:shadow>
-                            <w14:textOutline w14:w="0" w14:cap="flat" w14:cmpd="sng" w14:algn="ctr">
-                              <w14:noFill/>
-                              <w14:prstDash w14:val="solid"/>
-                              <w14:round/>
-                            </w14:textOutline>
-                          </w:rPr>
-                          <w:t>In</w:t>
+                          <w:t>LinkedIn</w:t>
                         </w:r>
                       </w:hyperlink>
                     </w:p>
@@ -1661,27 +1146,64 @@
         <w:spacing w:line="276" w:lineRule="auto"/>
         <w:jc w:val="center"/>
         <w:rPr>
+          <w:rStyle w:val="Hyperlink"/>
           <w:rFonts w:ascii="Times New Roman" w:hAnsi="Times New Roman" w:cs="Times New Roman"/>
           <w:color w:val="FFFFFF" w:themeColor="background1"/>
           <w:sz w:val="28"/>
           <w:szCs w:val="28"/>
+          <w:u w:val="none"/>
         </w:rPr>
       </w:pPr>
       <w:r>
         <w:rPr>
+          <w:rFonts w:ascii="Times New Roman" w:hAnsi="Times New Roman" w:cs="Times New Roman"/>
+          <w:sz w:val="28"/>
+          <w:szCs w:val="28"/>
+        </w:rPr>
+        <w:fldChar w:fldCharType="begin"/>
+      </w:r>
+      <w:r>
+        <w:rPr>
+          <w:rFonts w:ascii="Times New Roman" w:hAnsi="Times New Roman" w:cs="Times New Roman"/>
+          <w:sz w:val="28"/>
+          <w:szCs w:val="28"/>
+        </w:rPr>
+        <w:instrText>HYPERLINK "https://drive.google.com/drive/folders/1KwD8vMIsCQZEr4oCfl8xR6-DHyan8EA_?usp=sharing"</w:instrText>
+      </w:r>
+      <w:r>
+        <w:rPr>
+          <w:rFonts w:ascii="Times New Roman" w:hAnsi="Times New Roman" w:cs="Times New Roman"/>
+          <w:sz w:val="28"/>
+          <w:szCs w:val="28"/>
+        </w:rPr>
+      </w:r>
+      <w:r>
+        <w:rPr>
+          <w:rFonts w:ascii="Times New Roman" w:hAnsi="Times New Roman" w:cs="Times New Roman"/>
+          <w:sz w:val="28"/>
+          <w:szCs w:val="28"/>
+        </w:rPr>
+        <w:fldChar w:fldCharType="separate"/>
+      </w:r>
+      <w:r>
+        <w:rPr>
+          <w:rStyle w:val="Hyperlink"/>
           <w:rFonts w:ascii="Times New Roman" w:hAnsi="Times New Roman" w:cs="Times New Roman"/>
           <w:color w:val="FFFFFF" w:themeColor="background1"/>
           <w:sz w:val="28"/>
           <w:szCs w:val="28"/>
+          <w:u w:val="none"/>
         </w:rPr>
         <w:t>Internship</w:t>
       </w:r>
       <w:r>
         <w:rPr>
+          <w:rStyle w:val="Hyperlink"/>
           <w:rFonts w:ascii="Times New Roman" w:hAnsi="Times New Roman" w:cs="Times New Roman"/>
           <w:color w:val="FFFFFF" w:themeColor="background1"/>
           <w:sz w:val="28"/>
           <w:szCs w:val="28"/>
+          <w:u w:val="none"/>
         </w:rPr>
         <w:t xml:space="preserve"> Experience</w:t>
       </w:r>
@@ -1694,122 +1216,118 @@
           <w:numId w:val="0"/>
         </w:numPr>
         <w:rPr>
+          <w:rStyle w:val="Hyperlink"/>
           <w:rFonts w:ascii="Times New Roman" w:eastAsiaTheme="majorEastAsia" w:hAnsi="Times New Roman" w:cs="Times New Roman"/>
           <w:b/>
           <w:bCs/>
-          <w:color w:val="191919" w:themeColor="background2" w:themeShade="1A"/>
+          <w:color w:val="000000" w:themeColor="text1"/>
           <w:sz w:val="24"/>
           <w:szCs w:val="24"/>
+          <w:u w:val="none"/>
           <w:lang w:val="en-IN"/>
         </w:rPr>
       </w:pPr>
       <w:r>
         <w:rPr>
+          <w:rStyle w:val="Hyperlink"/>
           <w:rFonts w:ascii="Times New Roman" w:eastAsiaTheme="majorEastAsia" w:hAnsi="Times New Roman" w:cs="Times New Roman"/>
           <w:b/>
           <w:bCs/>
-          <w:color w:val="191919" w:themeColor="background2" w:themeShade="1A"/>
+          <w:color w:val="000000" w:themeColor="text1"/>
           <w:sz w:val="24"/>
           <w:szCs w:val="24"/>
+          <w:u w:val="none"/>
         </w:rPr>
         <w:t xml:space="preserve">Member – </w:t>
       </w:r>
       <w:r>
         <w:rPr>
+          <w:rStyle w:val="Hyperlink"/>
           <w:rFonts w:ascii="Times New Roman" w:eastAsiaTheme="majorEastAsia" w:hAnsi="Times New Roman" w:cs="Times New Roman"/>
           <w:b/>
           <w:bCs/>
-          <w:color w:val="191919" w:themeColor="background2" w:themeShade="1A"/>
+          <w:color w:val="000000" w:themeColor="text1"/>
           <w:sz w:val="24"/>
           <w:szCs w:val="24"/>
-        </w:rPr>
-        <w:t>Innovative Learning Skill Lab</w:t>
+          <w:u w:val="none"/>
+        </w:rPr>
+        <w:t xml:space="preserve">Innovative Learning Skill Lab </w:t>
       </w:r>
       <w:r>
         <w:rPr>
+          <w:rStyle w:val="Hyperlink"/>
           <w:rFonts w:ascii="Times New Roman" w:eastAsiaTheme="majorEastAsia" w:hAnsi="Times New Roman" w:cs="Times New Roman"/>
           <w:b/>
           <w:bCs/>
-          <w:color w:val="191919" w:themeColor="background2" w:themeShade="1A"/>
+          <w:color w:val="000000" w:themeColor="text1"/>
           <w:sz w:val="24"/>
           <w:szCs w:val="24"/>
+          <w:u w:val="none"/>
+        </w:rPr>
+        <w:t xml:space="preserve">(Campus-Based)                </w:t>
+      </w:r>
+      <w:r>
+        <w:rPr>
+          <w:rStyle w:val="Hyperlink"/>
+          <w:rFonts w:ascii="Times New Roman" w:eastAsiaTheme="majorEastAsia" w:hAnsi="Times New Roman" w:cs="Times New Roman"/>
+          <w:b/>
+          <w:bCs/>
+          <w:color w:val="000000" w:themeColor="text1"/>
+          <w:sz w:val="24"/>
+          <w:szCs w:val="24"/>
+          <w:u w:val="none"/>
+        </w:rPr>
+        <w:t xml:space="preserve">     </w:t>
+      </w:r>
+      <w:r>
+        <w:rPr>
+          <w:rStyle w:val="Hyperlink"/>
+          <w:rFonts w:ascii="Times New Roman" w:eastAsiaTheme="majorEastAsia" w:hAnsi="Times New Roman" w:cs="Times New Roman"/>
+          <w:b/>
+          <w:bCs/>
+          <w:color w:val="000000" w:themeColor="text1"/>
+          <w:sz w:val="24"/>
+          <w:szCs w:val="24"/>
+          <w:u w:val="none"/>
+        </w:rPr>
+        <w:t xml:space="preserve">    </w:t>
+      </w:r>
+      <w:r>
+        <w:rPr>
+          <w:rStyle w:val="Hyperlink"/>
+          <w:rFonts w:ascii="Times New Roman" w:eastAsiaTheme="majorEastAsia" w:hAnsi="Times New Roman" w:cs="Times New Roman"/>
+          <w:b/>
+          <w:bCs/>
+          <w:color w:val="000000" w:themeColor="text1"/>
+          <w:sz w:val="24"/>
+          <w:szCs w:val="24"/>
+          <w:u w:val="none"/>
+        </w:rPr>
+        <w:t xml:space="preserve">          </w:t>
+      </w:r>
+      <w:r>
+        <w:rPr>
+          <w:rStyle w:val="Hyperlink"/>
+          <w:rFonts w:ascii="Times New Roman" w:eastAsiaTheme="majorEastAsia" w:hAnsi="Times New Roman" w:cs="Times New Roman"/>
+          <w:b/>
+          <w:bCs/>
+          <w:color w:val="000000" w:themeColor="text1"/>
+          <w:sz w:val="24"/>
+          <w:szCs w:val="24"/>
+          <w:u w:val="none"/>
         </w:rPr>
         <w:t xml:space="preserve"> </w:t>
       </w:r>
       <w:r>
         <w:rPr>
+          <w:rStyle w:val="Hyperlink"/>
           <w:rFonts w:ascii="Times New Roman" w:eastAsiaTheme="majorEastAsia" w:hAnsi="Times New Roman" w:cs="Times New Roman"/>
           <w:b/>
           <w:bCs/>
-          <w:color w:val="191919" w:themeColor="background2" w:themeShade="1A"/>
+          <w:color w:val="000000" w:themeColor="text1"/>
           <w:sz w:val="24"/>
           <w:szCs w:val="24"/>
-        </w:rPr>
-        <w:t>(Campus-Based)</w:t>
-      </w:r>
-      <w:r>
-        <w:rPr>
-          <w:rFonts w:ascii="Times New Roman" w:eastAsiaTheme="majorEastAsia" w:hAnsi="Times New Roman" w:cs="Times New Roman"/>
-          <w:b/>
-          <w:bCs/>
-          <w:color w:val="191919" w:themeColor="background2" w:themeShade="1A"/>
-          <w:sz w:val="24"/>
-          <w:szCs w:val="24"/>
-        </w:rPr>
-        <w:t xml:space="preserve">                </w:t>
-      </w:r>
-      <w:r>
-        <w:rPr>
-          <w:rFonts w:ascii="Times New Roman" w:eastAsiaTheme="majorEastAsia" w:hAnsi="Times New Roman" w:cs="Times New Roman"/>
-          <w:b/>
-          <w:bCs/>
-          <w:color w:val="191919" w:themeColor="background2" w:themeShade="1A"/>
-          <w:sz w:val="24"/>
-          <w:szCs w:val="24"/>
-        </w:rPr>
-        <w:t xml:space="preserve">     </w:t>
-      </w:r>
-      <w:r>
-        <w:rPr>
-          <w:rFonts w:ascii="Times New Roman" w:eastAsiaTheme="majorEastAsia" w:hAnsi="Times New Roman" w:cs="Times New Roman"/>
-          <w:b/>
-          <w:bCs/>
-          <w:color w:val="191919" w:themeColor="background2" w:themeShade="1A"/>
-          <w:sz w:val="24"/>
-          <w:szCs w:val="24"/>
-        </w:rPr>
-        <w:t xml:space="preserve">    </w:t>
-      </w:r>
-      <w:r>
-        <w:rPr>
-          <w:rFonts w:ascii="Times New Roman" w:eastAsiaTheme="majorEastAsia" w:hAnsi="Times New Roman" w:cs="Times New Roman"/>
-          <w:b/>
-          <w:bCs/>
-          <w:color w:val="191919" w:themeColor="background2" w:themeShade="1A"/>
-          <w:sz w:val="24"/>
-          <w:szCs w:val="24"/>
-        </w:rPr>
-        <w:t xml:space="preserve">          </w:t>
-      </w:r>
-      <w:r>
-        <w:rPr>
-          <w:rFonts w:ascii="Times New Roman" w:eastAsiaTheme="majorEastAsia" w:hAnsi="Times New Roman" w:cs="Times New Roman"/>
-          <w:b/>
-          <w:bCs/>
-          <w:color w:val="191919" w:themeColor="background2" w:themeShade="1A"/>
-          <w:sz w:val="24"/>
-          <w:szCs w:val="24"/>
-        </w:rPr>
-        <w:t xml:space="preserve"> </w:t>
-      </w:r>
-      <w:r>
-        <w:rPr>
-          <w:rFonts w:ascii="Times New Roman" w:eastAsiaTheme="majorEastAsia" w:hAnsi="Times New Roman" w:cs="Times New Roman"/>
-          <w:b/>
-          <w:bCs/>
-          <w:color w:val="191919" w:themeColor="background2" w:themeShade="1A"/>
-          <w:sz w:val="24"/>
-          <w:szCs w:val="24"/>
+          <w:u w:val="none"/>
           <w:lang w:val="en-IN"/>
         </w:rPr>
         <w:t>2024 – 2026</w:t>
@@ -1823,23 +1341,27 @@
           <w:numId w:val="0"/>
         </w:numPr>
         <w:rPr>
+          <w:rStyle w:val="Hyperlink"/>
           <w:rFonts w:ascii="Times New Roman" w:eastAsiaTheme="majorEastAsia" w:hAnsi="Times New Roman" w:cs="Times New Roman"/>
           <w:b/>
           <w:bCs/>
-          <w:color w:val="191919" w:themeColor="background2" w:themeShade="1A"/>
+          <w:color w:val="000000" w:themeColor="text1"/>
           <w:sz w:val="24"/>
           <w:szCs w:val="24"/>
+          <w:u w:val="none"/>
           <w:lang w:val="en-IN"/>
         </w:rPr>
       </w:pPr>
       <w:r>
         <w:rPr>
+          <w:rStyle w:val="Hyperlink"/>
           <w:rFonts w:ascii="Times New Roman" w:eastAsiaTheme="majorEastAsia" w:hAnsi="Times New Roman" w:cs="Times New Roman"/>
           <w:b/>
           <w:bCs/>
-          <w:color w:val="191919" w:themeColor="background2" w:themeShade="1A"/>
+          <w:color w:val="000000" w:themeColor="text1"/>
           <w:sz w:val="24"/>
           <w:szCs w:val="24"/>
+          <w:u w:val="none"/>
         </w:rPr>
         <w:t>MKCE Technology Innovation Hub</w:t>
       </w:r>
@@ -1852,18 +1374,24 @@
           <w:numId w:val="0"/>
         </w:numPr>
         <w:rPr>
+          <w:rStyle w:val="Hyperlink"/>
           <w:rFonts w:ascii="Times New Roman" w:eastAsiaTheme="majorEastAsia" w:hAnsi="Times New Roman" w:cs="Times New Roman"/>
-          <w:color w:val="191919" w:themeColor="background2" w:themeShade="1A"/>
+          <w:bCs/>
+          <w:color w:val="000000" w:themeColor="text1"/>
           <w:sz w:val="24"/>
           <w:szCs w:val="24"/>
+          <w:u w:val="none"/>
         </w:rPr>
       </w:pPr>
       <w:r>
         <w:rPr>
+          <w:rStyle w:val="Hyperlink"/>
           <w:rFonts w:ascii="Times New Roman" w:eastAsiaTheme="majorEastAsia" w:hAnsi="Times New Roman" w:cs="Times New Roman"/>
-          <w:color w:val="191919" w:themeColor="background2" w:themeShade="1A"/>
+          <w:bCs/>
+          <w:color w:val="000000" w:themeColor="text1"/>
           <w:sz w:val="24"/>
           <w:szCs w:val="24"/>
+          <w:u w:val="none"/>
         </w:rPr>
         <w:t>Engaged in real-world full-stack projects as part of a college innovation hub. Currently working on a Smart Digital Canteen Management System. Gained hands-on experience in Core PHP, MERN, and other stacks through live project contributions.</w:t>
       </w:r>
@@ -1876,116 +1404,95 @@
           <w:numId w:val="0"/>
         </w:numPr>
         <w:rPr>
+          <w:rStyle w:val="Hyperlink"/>
           <w:rFonts w:ascii="Times New Roman" w:eastAsiaTheme="majorEastAsia" w:hAnsi="Times New Roman" w:cs="Times New Roman"/>
-          <w:color w:val="191919" w:themeColor="background2" w:themeShade="1A"/>
+          <w:bCs/>
+          <w:color w:val="000000" w:themeColor="text1"/>
           <w:sz w:val="24"/>
           <w:szCs w:val="24"/>
+          <w:u w:val="none"/>
         </w:rPr>
       </w:pPr>
       <w:r>
         <w:rPr>
+          <w:rStyle w:val="Hyperlink"/>
           <w:rFonts w:ascii="Times New Roman" w:eastAsiaTheme="majorEastAsia" w:hAnsi="Times New Roman" w:cs="Times New Roman"/>
           <w:b/>
           <w:bCs/>
-          <w:color w:val="191919" w:themeColor="background2" w:themeShade="1A"/>
+          <w:color w:val="000000" w:themeColor="text1"/>
           <w:sz w:val="24"/>
           <w:szCs w:val="24"/>
+          <w:u w:val="none"/>
           <w:lang w:val="en-IN"/>
         </w:rPr>
         <w:t>Full Stack</w:t>
       </w:r>
       <w:r>
         <w:rPr>
+          <w:rStyle w:val="Hyperlink"/>
           <w:rFonts w:ascii="Times New Roman" w:eastAsiaTheme="majorEastAsia" w:hAnsi="Times New Roman" w:cs="Times New Roman"/>
           <w:b/>
           <w:bCs/>
-          <w:color w:val="191919" w:themeColor="background2" w:themeShade="1A"/>
+          <w:color w:val="000000" w:themeColor="text1"/>
           <w:sz w:val="24"/>
           <w:szCs w:val="24"/>
+          <w:u w:val="none"/>
           <w:lang w:val="en-IN"/>
         </w:rPr>
         <w:t xml:space="preserve"> Developer Intern</w:t>
       </w:r>
       <w:r>
         <w:rPr>
+          <w:rStyle w:val="Hyperlink"/>
           <w:rFonts w:ascii="Times New Roman" w:eastAsiaTheme="majorEastAsia" w:hAnsi="Times New Roman" w:cs="Times New Roman"/>
           <w:b/>
           <w:bCs/>
-          <w:color w:val="191919" w:themeColor="background2" w:themeShade="1A"/>
+          <w:color w:val="000000" w:themeColor="text1"/>
           <w:sz w:val="24"/>
           <w:szCs w:val="24"/>
+          <w:u w:val="none"/>
           <w:lang w:val="en-IN"/>
         </w:rPr>
         <w:t xml:space="preserve"> (On-site)                            </w:t>
       </w:r>
       <w:r>
         <w:rPr>
+          <w:rStyle w:val="Hyperlink"/>
           <w:rFonts w:ascii="Times New Roman" w:eastAsiaTheme="majorEastAsia" w:hAnsi="Times New Roman" w:cs="Times New Roman"/>
           <w:b/>
           <w:bCs/>
-          <w:color w:val="191919" w:themeColor="background2" w:themeShade="1A"/>
+          <w:color w:val="000000" w:themeColor="text1"/>
           <w:sz w:val="24"/>
           <w:szCs w:val="24"/>
+          <w:u w:val="none"/>
           <w:lang w:val="en-IN"/>
         </w:rPr>
         <w:t xml:space="preserve">     </w:t>
       </w:r>
       <w:r>
         <w:rPr>
+          <w:rStyle w:val="Hyperlink"/>
           <w:rFonts w:ascii="Times New Roman" w:eastAsiaTheme="majorEastAsia" w:hAnsi="Times New Roman" w:cs="Times New Roman"/>
           <w:b/>
           <w:bCs/>
-          <w:color w:val="191919" w:themeColor="background2" w:themeShade="1A"/>
+          <w:color w:val="000000" w:themeColor="text1"/>
           <w:sz w:val="24"/>
           <w:szCs w:val="24"/>
+          <w:u w:val="none"/>
           <w:lang w:val="en-IN"/>
         </w:rPr>
-        <w:t xml:space="preserve">                       </w:t>
+        <w:t xml:space="preserve">                       Feb 2025 – Mar 2025</w:t>
       </w:r>
       <w:r>
         <w:rPr>
+          <w:rStyle w:val="Hyperlink"/>
           <w:rFonts w:ascii="Times New Roman" w:eastAsiaTheme="majorEastAsia" w:hAnsi="Times New Roman" w:cs="Times New Roman"/>
           <w:b/>
           <w:bCs/>
-          <w:color w:val="191919" w:themeColor="background2" w:themeShade="1A"/>
+          <w:color w:val="000000" w:themeColor="text1"/>
           <w:sz w:val="24"/>
           <w:szCs w:val="24"/>
-          <w:lang w:val="en-IN"/>
-        </w:rPr>
-        <w:t xml:space="preserve">Feb 2025 – </w:t>
-      </w:r>
-      <w:r>
-        <w:rPr>
-          <w:rFonts w:ascii="Times New Roman" w:eastAsiaTheme="majorEastAsia" w:hAnsi="Times New Roman" w:cs="Times New Roman"/>
-          <w:b/>
-          <w:bCs/>
-          <w:color w:val="191919" w:themeColor="background2" w:themeShade="1A"/>
-          <w:sz w:val="24"/>
-          <w:szCs w:val="24"/>
-          <w:lang w:val="en-IN"/>
-        </w:rPr>
-        <w:t>Mar</w:t>
-      </w:r>
-      <w:r>
-        <w:rPr>
-          <w:rFonts w:ascii="Times New Roman" w:eastAsiaTheme="majorEastAsia" w:hAnsi="Times New Roman" w:cs="Times New Roman"/>
-          <w:b/>
-          <w:bCs/>
-          <w:color w:val="191919" w:themeColor="background2" w:themeShade="1A"/>
-          <w:sz w:val="24"/>
-          <w:szCs w:val="24"/>
-          <w:lang w:val="en-IN"/>
-        </w:rPr>
-        <w:t xml:space="preserve"> 2025</w:t>
-      </w:r>
-      <w:r>
-        <w:rPr>
-          <w:rFonts w:ascii="Times New Roman" w:eastAsiaTheme="majorEastAsia" w:hAnsi="Times New Roman" w:cs="Times New Roman"/>
-          <w:b/>
-          <w:bCs/>
-          <w:color w:val="191919" w:themeColor="background2" w:themeShade="1A"/>
-          <w:sz w:val="24"/>
-          <w:szCs w:val="24"/>
+          <w:u w:val="none"/>
           <w:lang w:val="en-IN"/>
         </w:rPr>
         <w:br/>
@@ -1993,31 +1500,77 @@
       </w:r>
       <w:r>
         <w:rPr>
+          <w:rStyle w:val="Hyperlink"/>
           <w:rFonts w:ascii="Times New Roman" w:eastAsiaTheme="majorEastAsia" w:hAnsi="Times New Roman" w:cs="Times New Roman"/>
-          <w:color w:val="191919" w:themeColor="background2" w:themeShade="1A"/>
+          <w:b/>
+          <w:color w:val="000000" w:themeColor="text1"/>
           <w:sz w:val="24"/>
           <w:szCs w:val="24"/>
+          <w:u w:val="none"/>
         </w:rPr>
         <w:br/>
-        <w:t>Built three live websites and a task management system (“KTG Task</w:t>
       </w:r>
       <w:r>
         <w:rPr>
+          <w:rStyle w:val="Hyperlink"/>
           <w:rFonts w:ascii="Times New Roman" w:eastAsiaTheme="majorEastAsia" w:hAnsi="Times New Roman" w:cs="Times New Roman"/>
-          <w:color w:val="191919" w:themeColor="background2" w:themeShade="1A"/>
+          <w:bCs/>
+          <w:color w:val="000000" w:themeColor="text1"/>
           <w:sz w:val="24"/>
           <w:szCs w:val="24"/>
+          <w:u w:val="none"/>
+        </w:rPr>
+        <w:t xml:space="preserve">Built three live websites and a task management system (“KTG </w:t>
+      </w:r>
+      <w:proofErr w:type="spellStart"/>
+      <w:r>
+        <w:rPr>
+          <w:rStyle w:val="Hyperlink"/>
+          <w:rFonts w:ascii="Times New Roman" w:eastAsiaTheme="majorEastAsia" w:hAnsi="Times New Roman" w:cs="Times New Roman"/>
+          <w:bCs/>
+          <w:color w:val="000000" w:themeColor="text1"/>
+          <w:sz w:val="24"/>
+          <w:szCs w:val="24"/>
+          <w:u w:val="none"/>
+        </w:rPr>
+        <w:t>Task</w:t>
+      </w:r>
+      <w:r>
+        <w:rPr>
+          <w:rStyle w:val="Hyperlink"/>
+          <w:rFonts w:ascii="Times New Roman" w:eastAsiaTheme="majorEastAsia" w:hAnsi="Times New Roman" w:cs="Times New Roman"/>
+          <w:bCs/>
+          <w:color w:val="000000" w:themeColor="text1"/>
+          <w:sz w:val="24"/>
+          <w:szCs w:val="24"/>
+          <w:u w:val="none"/>
         </w:rPr>
         <w:t>F</w:t>
       </w:r>
       <w:r>
         <w:rPr>
+          <w:rStyle w:val="Hyperlink"/>
           <w:rFonts w:ascii="Times New Roman" w:eastAsiaTheme="majorEastAsia" w:hAnsi="Times New Roman" w:cs="Times New Roman"/>
-          <w:color w:val="191919" w:themeColor="background2" w:themeShade="1A"/>
+          <w:bCs/>
+          <w:color w:val="000000" w:themeColor="text1"/>
           <w:sz w:val="24"/>
           <w:szCs w:val="24"/>
-        </w:rPr>
-        <w:t>low”) using Core PHP and MySQL. Strengthened backend logic, deployment, and team collaboration skills in a client-focused setting.</w:t>
+          <w:u w:val="none"/>
+        </w:rPr>
+        <w:t>low</w:t>
+      </w:r>
+      <w:proofErr w:type="spellEnd"/>
+      <w:r>
+        <w:rPr>
+          <w:rStyle w:val="Hyperlink"/>
+          <w:rFonts w:ascii="Times New Roman" w:eastAsiaTheme="majorEastAsia" w:hAnsi="Times New Roman" w:cs="Times New Roman"/>
+          <w:bCs/>
+          <w:color w:val="000000" w:themeColor="text1"/>
+          <w:sz w:val="24"/>
+          <w:szCs w:val="24"/>
+          <w:u w:val="none"/>
+        </w:rPr>
+        <w:t>”) using Core PHP and MySQL. Strengthened backend logic, deployment, and team collaboration skills in a client-focused setting.</w:t>
       </w:r>
     </w:p>
     <w:p>
@@ -2028,107 +1581,83 @@
           <w:numId w:val="0"/>
         </w:numPr>
         <w:rPr>
+          <w:rStyle w:val="Hyperlink"/>
           <w:rFonts w:ascii="Times New Roman" w:eastAsiaTheme="majorEastAsia" w:hAnsi="Times New Roman" w:cs="Times New Roman"/>
           <w:b/>
           <w:bCs/>
-          <w:color w:val="191919" w:themeColor="background2" w:themeShade="1A"/>
+          <w:color w:val="000000" w:themeColor="text1"/>
           <w:sz w:val="24"/>
           <w:szCs w:val="24"/>
+          <w:u w:val="none"/>
           <w:lang w:val="en-IN"/>
         </w:rPr>
       </w:pPr>
       <w:r>
         <w:rPr>
+          <w:rStyle w:val="Hyperlink"/>
           <w:rFonts w:ascii="Times New Roman" w:eastAsiaTheme="majorEastAsia" w:hAnsi="Times New Roman" w:cs="Times New Roman"/>
           <w:b/>
           <w:bCs/>
-          <w:color w:val="191919" w:themeColor="background2" w:themeShade="1A"/>
+          <w:color w:val="000000" w:themeColor="text1"/>
           <w:sz w:val="24"/>
           <w:szCs w:val="24"/>
+          <w:u w:val="none"/>
           <w:lang w:val="en-IN"/>
         </w:rPr>
         <w:t>Web Development Intern</w:t>
       </w:r>
       <w:r>
         <w:rPr>
+          <w:rStyle w:val="Hyperlink"/>
           <w:rFonts w:ascii="Times New Roman" w:eastAsiaTheme="majorEastAsia" w:hAnsi="Times New Roman" w:cs="Times New Roman"/>
           <w:b/>
           <w:bCs/>
-          <w:color w:val="191919" w:themeColor="background2" w:themeShade="1A"/>
+          <w:color w:val="000000" w:themeColor="text1"/>
           <w:sz w:val="24"/>
           <w:szCs w:val="24"/>
+          <w:u w:val="none"/>
           <w:lang w:val="en-IN"/>
         </w:rPr>
-        <w:t xml:space="preserve"> </w:t>
+        <w:t xml:space="preserve"> (Remote)                                                  </w:t>
       </w:r>
       <w:r>
         <w:rPr>
+          <w:rStyle w:val="Hyperlink"/>
           <w:rFonts w:ascii="Times New Roman" w:eastAsiaTheme="majorEastAsia" w:hAnsi="Times New Roman" w:cs="Times New Roman"/>
           <w:b/>
           <w:bCs/>
-          <w:color w:val="191919" w:themeColor="background2" w:themeShade="1A"/>
+          <w:color w:val="000000" w:themeColor="text1"/>
           <w:sz w:val="24"/>
           <w:szCs w:val="24"/>
+          <w:u w:val="none"/>
           <w:lang w:val="en-IN"/>
         </w:rPr>
-        <w:t>(Remote</w:t>
+        <w:t xml:space="preserve">     </w:t>
       </w:r>
       <w:r>
         <w:rPr>
+          <w:rStyle w:val="Hyperlink"/>
           <w:rFonts w:ascii="Times New Roman" w:eastAsiaTheme="majorEastAsia" w:hAnsi="Times New Roman" w:cs="Times New Roman"/>
           <w:b/>
           <w:bCs/>
-          <w:color w:val="191919" w:themeColor="background2" w:themeShade="1A"/>
+          <w:color w:val="000000" w:themeColor="text1"/>
           <w:sz w:val="24"/>
           <w:szCs w:val="24"/>
+          <w:u w:val="none"/>
           <w:lang w:val="en-IN"/>
         </w:rPr>
-        <w:t xml:space="preserve">)                                                  </w:t>
+        <w:t xml:space="preserve">      Jul 2024 – Aug 2024</w:t>
       </w:r>
       <w:r>
         <w:rPr>
+          <w:rStyle w:val="Hyperlink"/>
           <w:rFonts w:ascii="Times New Roman" w:eastAsiaTheme="majorEastAsia" w:hAnsi="Times New Roman" w:cs="Times New Roman"/>
           <w:b/>
           <w:bCs/>
-          <w:color w:val="191919" w:themeColor="background2" w:themeShade="1A"/>
+          <w:color w:val="000000" w:themeColor="text1"/>
           <w:sz w:val="24"/>
           <w:szCs w:val="24"/>
-          <w:lang w:val="en-IN"/>
-        </w:rPr>
-        <w:t xml:space="preserve">     </w:t>
-      </w:r>
-      <w:r>
-        <w:rPr>
-          <w:rFonts w:ascii="Times New Roman" w:eastAsiaTheme="majorEastAsia" w:hAnsi="Times New Roman" w:cs="Times New Roman"/>
-          <w:b/>
-          <w:bCs/>
-          <w:color w:val="191919" w:themeColor="background2" w:themeShade="1A"/>
-          <w:sz w:val="24"/>
-          <w:szCs w:val="24"/>
-          <w:lang w:val="en-IN"/>
-        </w:rPr>
-        <w:t xml:space="preserve">      </w:t>
-      </w:r>
-      <w:r>
-        <w:rPr>
-          <w:rFonts w:ascii="Times New Roman" w:eastAsiaTheme="majorEastAsia" w:hAnsi="Times New Roman" w:cs="Times New Roman"/>
-          <w:b/>
-          <w:bCs/>
-          <w:color w:val="191919" w:themeColor="background2" w:themeShade="1A"/>
-          <w:sz w:val="24"/>
-          <w:szCs w:val="24"/>
-          <w:lang w:val="en-IN"/>
-        </w:rPr>
-        <w:t>Jul 2024 – Aug 2024</w:t>
-      </w:r>
-      <w:r>
-        <w:rPr>
-          <w:rFonts w:ascii="Times New Roman" w:eastAsiaTheme="majorEastAsia" w:hAnsi="Times New Roman" w:cs="Times New Roman"/>
-          <w:b/>
-          <w:bCs/>
-          <w:color w:val="191919" w:themeColor="background2" w:themeShade="1A"/>
-          <w:sz w:val="24"/>
-          <w:szCs w:val="24"/>
+          <w:u w:val="none"/>
           <w:lang w:val="en-IN"/>
         </w:rPr>
         <w:br/>
@@ -2145,7 +1674,7 @@
         <w:jc w:val="both"/>
         <w:rPr>
           <w:rFonts w:ascii="Times New Roman" w:eastAsiaTheme="majorEastAsia" w:hAnsi="Times New Roman" w:cs="Times New Roman"/>
-          <w:color w:val="191919" w:themeColor="background2" w:themeShade="1A"/>
+          <w:bCs/>
           <w:sz w:val="24"/>
           <w:szCs w:val="24"/>
           <w:lang w:val="en-IN"/>
@@ -2153,57 +1682,63 @@
       </w:pPr>
       <w:r>
         <w:rPr>
+          <w:rStyle w:val="Hyperlink"/>
           <w:rFonts w:ascii="Times New Roman" w:eastAsiaTheme="majorEastAsia" w:hAnsi="Times New Roman" w:cs="Times New Roman"/>
-          <w:color w:val="191919" w:themeColor="background2" w:themeShade="1A"/>
+          <w:bCs/>
+          <w:color w:val="000000" w:themeColor="text1"/>
           <w:sz w:val="24"/>
           <w:szCs w:val="24"/>
-        </w:rPr>
-        <w:t xml:space="preserve">Developed responsive web apps including EduVibe Academy landing page and Stopwatch Timer </w:t>
+          <w:u w:val="none"/>
+        </w:rPr>
+        <w:t xml:space="preserve">Developed responsive web apps including </w:t>
+      </w:r>
+      <w:proofErr w:type="spellStart"/>
+      <w:r>
+        <w:rPr>
+          <w:rStyle w:val="Hyperlink"/>
+          <w:rFonts w:ascii="Times New Roman" w:eastAsiaTheme="majorEastAsia" w:hAnsi="Times New Roman" w:cs="Times New Roman"/>
+          <w:bCs/>
+          <w:color w:val="000000" w:themeColor="text1"/>
+          <w:sz w:val="24"/>
+          <w:szCs w:val="24"/>
+          <w:u w:val="none"/>
+        </w:rPr>
+        <w:t>EduVibe</w:t>
+      </w:r>
+      <w:proofErr w:type="spellEnd"/>
+      <w:r>
+        <w:rPr>
+          <w:rStyle w:val="Hyperlink"/>
+          <w:rFonts w:ascii="Times New Roman" w:eastAsiaTheme="majorEastAsia" w:hAnsi="Times New Roman" w:cs="Times New Roman"/>
+          <w:bCs/>
+          <w:color w:val="000000" w:themeColor="text1"/>
+          <w:sz w:val="24"/>
+          <w:szCs w:val="24"/>
+          <w:u w:val="none"/>
+        </w:rPr>
+        <w:t xml:space="preserve"> Academy landing page and Stopwatch Timer with HTML, CSS, JS, and Bootstrap 5. Emphasized clean UI and cross-device functionality</w:t>
       </w:r>
       <w:r>
         <w:rPr>
+          <w:rStyle w:val="Hyperlink"/>
           <w:rFonts w:ascii="Times New Roman" w:eastAsiaTheme="majorEastAsia" w:hAnsi="Times New Roman" w:cs="Times New Roman"/>
-          <w:color w:val="191919" w:themeColor="background2" w:themeShade="1A"/>
+          <w:bCs/>
+          <w:color w:val="000000" w:themeColor="text1"/>
           <w:sz w:val="24"/>
           <w:szCs w:val="24"/>
-        </w:rPr>
-        <w:t xml:space="preserve">with </w:t>
+          <w:u w:val="none"/>
+        </w:rPr>
+        <w:t>.</w:t>
       </w:r>
       <w:r>
         <w:rPr>
           <w:rFonts w:ascii="Times New Roman" w:eastAsiaTheme="majorEastAsia" w:hAnsi="Times New Roman" w:cs="Times New Roman"/>
-          <w:color w:val="191919" w:themeColor="background2" w:themeShade="1A"/>
-          <w:sz w:val="24"/>
-          <w:szCs w:val="24"/>
-        </w:rPr>
-        <w:t>HTML, CSS, J</w:t>
-      </w:r>
-      <w:r>
-        <w:rPr>
-          <w:rFonts w:ascii="Times New Roman" w:eastAsiaTheme="majorEastAsia" w:hAnsi="Times New Roman" w:cs="Times New Roman"/>
-          <w:color w:val="191919" w:themeColor="background2" w:themeShade="1A"/>
-          <w:sz w:val="24"/>
-          <w:szCs w:val="24"/>
-        </w:rPr>
-        <w:t>S</w:t>
-      </w:r>
-      <w:r>
-        <w:rPr>
-          <w:rFonts w:ascii="Times New Roman" w:eastAsiaTheme="majorEastAsia" w:hAnsi="Times New Roman" w:cs="Times New Roman"/>
-          <w:color w:val="191919" w:themeColor="background2" w:themeShade="1A"/>
-          <w:sz w:val="24"/>
-          <w:szCs w:val="24"/>
-        </w:rPr>
-        <w:t>, and Bootstrap 5. Emphasized clean UI and cross-device functionality</w:t>
-      </w:r>
-      <w:r>
-        <w:rPr>
-          <w:rFonts w:ascii="Times New Roman" w:eastAsiaTheme="majorEastAsia" w:hAnsi="Times New Roman" w:cs="Times New Roman"/>
-          <w:color w:val="191919" w:themeColor="background2" w:themeShade="1A"/>
-          <w:sz w:val="24"/>
-          <w:szCs w:val="24"/>
-        </w:rPr>
-        <w:t>.</w:t>
+          <w:bCs/>
+          <w:spacing w:val="-10"/>
+          <w:sz w:val="28"/>
+          <w:szCs w:val="28"/>
+        </w:rPr>
+        <w:fldChar w:fldCharType="end"/>
       </w:r>
     </w:p>
     <w:p>
@@ -2213,8 +1748,8 @@
         <w:spacing w:line="276" w:lineRule="auto"/>
         <w:jc w:val="center"/>
         <w:rPr>
+          <w:rStyle w:val="Hyperlink"/>
           <w:rFonts w:ascii="Times New Roman" w:hAnsi="Times New Roman" w:cs="Times New Roman"/>
-          <w:color w:val="FFFFFF" w:themeColor="background1"/>
           <w:sz w:val="28"/>
           <w:szCs w:val="28"/>
         </w:rPr>
@@ -2226,6 +1761,7 @@
             <w:color w:val="FFFFFF" w:themeColor="background1"/>
             <w:sz w:val="28"/>
             <w:szCs w:val="28"/>
+            <w:u w:val="single"/>
           </w:rPr>
           <w:id w:val="1513793667"/>
           <w:placeholder>
@@ -2241,44 +1777,95 @@
               <w:rFonts w:ascii="Times New Roman" w:hAnsi="Times New Roman" w:cs="Times New Roman"/>
               <w:color w:val="FFFFFF" w:themeColor="background1"/>
               <w:sz w:val="28"/>
-              <w:szCs w:val="28"/>
+              <w:szCs w:val="36"/>
             </w:rPr>
             <w:t>Education</w:t>
           </w:r>
         </w:sdtContent>
       </w:sdt>
+      <w:r>
+        <w:rPr>
+          <w:rFonts w:ascii="Times New Roman" w:hAnsi="Times New Roman" w:cs="Times New Roman"/>
+          <w:bCs/>
+          <w:color w:val="191919" w:themeColor="background2" w:themeShade="1A"/>
+          <w:spacing w:val="0"/>
+          <w:szCs w:val="24"/>
+        </w:rPr>
+        <w:fldChar w:fldCharType="begin"/>
+      </w:r>
+      <w:r>
+        <w:rPr>
+          <w:rFonts w:ascii="Times New Roman" w:hAnsi="Times New Roman" w:cs="Times New Roman"/>
+          <w:bCs/>
+          <w:color w:val="191919" w:themeColor="background2" w:themeShade="1A"/>
+          <w:spacing w:val="0"/>
+          <w:szCs w:val="24"/>
+        </w:rPr>
+        <w:instrText>HYPERLINK "https://drive.google.com/drive/folders/1B--v3t56H1aCdHV01ed9rR9Nom64YQop?usp=sharing"</w:instrText>
+      </w:r>
+      <w:r>
+        <w:rPr>
+          <w:rFonts w:ascii="Times New Roman" w:hAnsi="Times New Roman" w:cs="Times New Roman"/>
+          <w:bCs/>
+          <w:color w:val="191919" w:themeColor="background2" w:themeShade="1A"/>
+          <w:spacing w:val="0"/>
+          <w:szCs w:val="24"/>
+        </w:rPr>
+      </w:r>
+      <w:r>
+        <w:rPr>
+          <w:rFonts w:ascii="Times New Roman" w:hAnsi="Times New Roman" w:cs="Times New Roman"/>
+          <w:bCs/>
+          <w:color w:val="191919" w:themeColor="background2" w:themeShade="1A"/>
+          <w:spacing w:val="0"/>
+          <w:szCs w:val="24"/>
+        </w:rPr>
+        <w:fldChar w:fldCharType="separate"/>
+      </w:r>
     </w:p>
     <w:p>
       <w:pPr>
         <w:pStyle w:val="Heading2"/>
         <w:rPr>
+          <w:rStyle w:val="Hyperlink"/>
           <w:rFonts w:ascii="Times New Roman" w:hAnsi="Times New Roman" w:cs="Times New Roman"/>
+          <w:color w:val="000000" w:themeColor="text1"/>
           <w:sz w:val="24"/>
           <w:szCs w:val="24"/>
+          <w:u w:val="none"/>
         </w:rPr>
       </w:pPr>
       <w:r>
         <w:rPr>
+          <w:rStyle w:val="Hyperlink"/>
           <w:rFonts w:ascii="Times New Roman" w:hAnsi="Times New Roman" w:cs="Times New Roman"/>
           <w:bCs/>
+          <w:color w:val="000000" w:themeColor="text1"/>
           <w:sz w:val="24"/>
           <w:szCs w:val="24"/>
+          <w:u w:val="none"/>
         </w:rPr>
         <w:t>M Kumarasamy College of Engineering, Karur</w:t>
       </w:r>
       <w:r>
         <w:rPr>
+          <w:rStyle w:val="Hyperlink"/>
           <w:rFonts w:ascii="Times New Roman" w:hAnsi="Times New Roman" w:cs="Times New Roman"/>
+          <w:color w:val="000000" w:themeColor="text1"/>
           <w:sz w:val="24"/>
           <w:szCs w:val="24"/>
+          <w:u w:val="none"/>
         </w:rPr>
         <w:tab/>
       </w:r>
       <w:r>
         <w:rPr>
+          <w:rStyle w:val="Hyperlink"/>
           <w:rFonts w:ascii="Times New Roman" w:hAnsi="Times New Roman" w:cs="Times New Roman"/>
+          <w:color w:val="000000" w:themeColor="text1"/>
           <w:sz w:val="24"/>
           <w:szCs w:val="24"/>
+          <w:u w:val="none"/>
         </w:rPr>
         <w:t>2022 - 2026</w:t>
       </w:r>
@@ -2286,67 +1873,133 @@
     <w:p>
       <w:pPr>
         <w:rPr>
+          <w:rStyle w:val="Hyperlink"/>
           <w:rFonts w:ascii="Times New Roman" w:hAnsi="Times New Roman" w:cs="Times New Roman"/>
+          <w:b/>
+          <w:color w:val="000000" w:themeColor="text1"/>
           <w:sz w:val="24"/>
           <w:szCs w:val="24"/>
+          <w:u w:val="none"/>
         </w:rPr>
       </w:pPr>
       <w:r>
         <w:rPr>
+          <w:rStyle w:val="Hyperlink"/>
           <w:rFonts w:ascii="Times New Roman" w:hAnsi="Times New Roman" w:cs="Times New Roman"/>
+          <w:bCs/>
+          <w:color w:val="000000" w:themeColor="text1"/>
           <w:sz w:val="24"/>
           <w:szCs w:val="24"/>
+          <w:u w:val="none"/>
         </w:rPr>
         <w:t>B Tech Information Technology</w:t>
       </w:r>
       <w:r>
         <w:rPr>
+          <w:rStyle w:val="Hyperlink"/>
           <w:rFonts w:ascii="Times New Roman" w:hAnsi="Times New Roman" w:cs="Times New Roman"/>
+          <w:b/>
+          <w:color w:val="000000" w:themeColor="text1"/>
           <w:sz w:val="24"/>
           <w:szCs w:val="24"/>
+          <w:u w:val="none"/>
         </w:rPr>
         <w:t xml:space="preserve"> | </w:t>
       </w:r>
       <w:r>
         <w:rPr>
+          <w:rStyle w:val="Hyperlink"/>
           <w:rFonts w:ascii="Times New Roman" w:hAnsi="Times New Roman" w:cs="Times New Roman"/>
+          <w:b/>
+          <w:color w:val="000000" w:themeColor="text1"/>
           <w:sz w:val="24"/>
           <w:szCs w:val="24"/>
-        </w:rPr>
-        <w:t>CGPA: 9.097 / 10</w:t>
+          <w:u w:val="none"/>
+        </w:rPr>
+        <w:t>CGPA:</w:t>
+      </w:r>
+      <w:r>
+        <w:rPr>
+          <w:rStyle w:val="Hyperlink"/>
+          <w:rFonts w:ascii="Times New Roman" w:hAnsi="Times New Roman" w:cs="Times New Roman"/>
+          <w:bCs/>
+          <w:color w:val="000000" w:themeColor="text1"/>
+          <w:sz w:val="24"/>
+          <w:szCs w:val="24"/>
+          <w:u w:val="none"/>
+        </w:rPr>
+        <w:t xml:space="preserve"> 9.097 / 10</w:t>
       </w:r>
     </w:p>
     <w:p>
       <w:pPr>
         <w:pStyle w:val="Heading2"/>
         <w:rPr>
+          <w:rStyle w:val="Hyperlink"/>
           <w:rFonts w:ascii="Times New Roman" w:hAnsi="Times New Roman" w:cs="Times New Roman"/>
+          <w:color w:val="000000" w:themeColor="text1"/>
           <w:sz w:val="24"/>
           <w:szCs w:val="24"/>
+          <w:u w:val="none"/>
         </w:rPr>
       </w:pPr>
       <w:r>
         <w:rPr>
+          <w:rStyle w:val="Hyperlink"/>
           <w:rFonts w:ascii="Times New Roman" w:hAnsi="Times New Roman" w:cs="Times New Roman"/>
           <w:bCs/>
+          <w:color w:val="000000" w:themeColor="text1"/>
           <w:sz w:val="24"/>
           <w:szCs w:val="24"/>
-        </w:rPr>
-        <w:t>Bharani Vidhyalaya Senior Secondary School, Karur</w:t>
+          <w:u w:val="none"/>
+        </w:rPr>
+        <w:t xml:space="preserve">Bharani </w:t>
+      </w:r>
+      <w:proofErr w:type="spellStart"/>
+      <w:r>
+        <w:rPr>
+          <w:rStyle w:val="Hyperlink"/>
+          <w:rFonts w:ascii="Times New Roman" w:hAnsi="Times New Roman" w:cs="Times New Roman"/>
+          <w:bCs/>
+          <w:color w:val="000000" w:themeColor="text1"/>
+          <w:sz w:val="24"/>
+          <w:szCs w:val="24"/>
+          <w:u w:val="none"/>
+        </w:rPr>
+        <w:t>Vidhyalaya</w:t>
+      </w:r>
+      <w:proofErr w:type="spellEnd"/>
+      <w:r>
+        <w:rPr>
+          <w:rStyle w:val="Hyperlink"/>
+          <w:rFonts w:ascii="Times New Roman" w:hAnsi="Times New Roman" w:cs="Times New Roman"/>
+          <w:bCs/>
+          <w:color w:val="000000" w:themeColor="text1"/>
+          <w:sz w:val="24"/>
+          <w:szCs w:val="24"/>
+          <w:u w:val="none"/>
+        </w:rPr>
+        <w:t xml:space="preserve"> Senior Secondary School, Karur</w:t>
       </w:r>
       <w:r>
         <w:rPr>
+          <w:rStyle w:val="Hyperlink"/>
           <w:rFonts w:ascii="Times New Roman" w:hAnsi="Times New Roman" w:cs="Times New Roman"/>
+          <w:color w:val="000000" w:themeColor="text1"/>
           <w:sz w:val="24"/>
           <w:szCs w:val="24"/>
+          <w:u w:val="none"/>
         </w:rPr>
         <w:tab/>
       </w:r>
       <w:r>
         <w:rPr>
+          <w:rStyle w:val="Hyperlink"/>
           <w:rFonts w:ascii="Times New Roman" w:hAnsi="Times New Roman" w:cs="Times New Roman"/>
+          <w:color w:val="000000" w:themeColor="text1"/>
           <w:sz w:val="24"/>
           <w:szCs w:val="24"/>
+          <w:u w:val="none"/>
         </w:rPr>
         <w:t>2022</w:t>
       </w:r>
@@ -2354,6 +2007,154 @@
     <w:p>
       <w:pPr>
         <w:rPr>
+          <w:rStyle w:val="Hyperlink"/>
+          <w:rFonts w:ascii="Times New Roman" w:hAnsi="Times New Roman" w:cs="Times New Roman"/>
+          <w:b/>
+          <w:color w:val="000000" w:themeColor="text1"/>
+          <w:sz w:val="24"/>
+          <w:szCs w:val="24"/>
+          <w:u w:val="none"/>
+        </w:rPr>
+      </w:pPr>
+      <w:r>
+        <w:rPr>
+          <w:rStyle w:val="Hyperlink"/>
+          <w:rFonts w:ascii="Times New Roman" w:hAnsi="Times New Roman" w:cs="Times New Roman"/>
+          <w:bCs/>
+          <w:color w:val="000000" w:themeColor="text1"/>
+          <w:sz w:val="24"/>
+          <w:szCs w:val="24"/>
+          <w:u w:val="none"/>
+        </w:rPr>
+        <w:t>HSC (CLASS XII) - CBSE Board</w:t>
+      </w:r>
+      <w:r>
+        <w:rPr>
+          <w:rStyle w:val="Hyperlink"/>
+          <w:rFonts w:ascii="Times New Roman" w:hAnsi="Times New Roman" w:cs="Times New Roman"/>
+          <w:bCs/>
+          <w:color w:val="000000" w:themeColor="text1"/>
+          <w:sz w:val="24"/>
+          <w:szCs w:val="24"/>
+          <w:u w:val="none"/>
+        </w:rPr>
+        <w:t xml:space="preserve"> </w:t>
+      </w:r>
+      <w:r>
+        <w:rPr>
+          <w:rStyle w:val="Hyperlink"/>
+          <w:rFonts w:ascii="Times New Roman" w:hAnsi="Times New Roman" w:cs="Times New Roman"/>
+          <w:b/>
+          <w:color w:val="000000" w:themeColor="text1"/>
+          <w:sz w:val="24"/>
+          <w:szCs w:val="24"/>
+          <w:u w:val="none"/>
+        </w:rPr>
+        <w:t xml:space="preserve">| </w:t>
+      </w:r>
+      <w:r>
+        <w:rPr>
+          <w:rStyle w:val="Hyperlink"/>
+          <w:rFonts w:ascii="Times New Roman" w:hAnsi="Times New Roman" w:cs="Times New Roman"/>
+          <w:b/>
+          <w:color w:val="000000" w:themeColor="text1"/>
+          <w:sz w:val="24"/>
+          <w:szCs w:val="24"/>
+          <w:u w:val="none"/>
+        </w:rPr>
+        <w:t>P</w:t>
+      </w:r>
+      <w:r>
+        <w:rPr>
+          <w:rStyle w:val="Hyperlink"/>
+          <w:rFonts w:ascii="Times New Roman" w:hAnsi="Times New Roman" w:cs="Times New Roman"/>
+          <w:b/>
+          <w:color w:val="000000" w:themeColor="text1"/>
+          <w:sz w:val="24"/>
+          <w:szCs w:val="24"/>
+          <w:u w:val="none"/>
+        </w:rPr>
+        <w:t>ercentage</w:t>
+      </w:r>
+      <w:r>
+        <w:rPr>
+          <w:rStyle w:val="Hyperlink"/>
+          <w:rFonts w:ascii="Times New Roman" w:hAnsi="Times New Roman" w:cs="Times New Roman"/>
+          <w:b/>
+          <w:color w:val="000000" w:themeColor="text1"/>
+          <w:sz w:val="24"/>
+          <w:szCs w:val="24"/>
+          <w:u w:val="none"/>
+        </w:rPr>
+        <w:t xml:space="preserve">: </w:t>
+      </w:r>
+      <w:r>
+        <w:rPr>
+          <w:rStyle w:val="Hyperlink"/>
+          <w:rFonts w:ascii="Times New Roman" w:hAnsi="Times New Roman" w:cs="Times New Roman"/>
+          <w:bCs/>
+          <w:color w:val="000000" w:themeColor="text1"/>
+          <w:sz w:val="24"/>
+          <w:szCs w:val="24"/>
+          <w:u w:val="none"/>
+        </w:rPr>
+        <w:t>86 %</w:t>
+      </w:r>
+    </w:p>
+    <w:p>
+      <w:pPr>
+        <w:rPr>
+          <w:rStyle w:val="Hyperlink"/>
+          <w:rFonts w:ascii="Times New Roman" w:hAnsi="Times New Roman" w:cs="Times New Roman"/>
+          <w:b/>
+          <w:color w:val="000000" w:themeColor="text1"/>
+          <w:sz w:val="24"/>
+          <w:szCs w:val="24"/>
+          <w:u w:val="none"/>
+        </w:rPr>
+      </w:pPr>
+      <w:r>
+        <w:rPr>
+          <w:rStyle w:val="Hyperlink"/>
+          <w:rFonts w:ascii="Times New Roman" w:hAnsi="Times New Roman" w:cs="Times New Roman"/>
+          <w:b/>
+          <w:color w:val="000000" w:themeColor="text1"/>
+          <w:sz w:val="24"/>
+          <w:szCs w:val="24"/>
+          <w:u w:val="none"/>
+        </w:rPr>
+        <w:t xml:space="preserve">Bharani </w:t>
+      </w:r>
+      <w:proofErr w:type="spellStart"/>
+      <w:r>
+        <w:rPr>
+          <w:rStyle w:val="Hyperlink"/>
+          <w:rFonts w:ascii="Times New Roman" w:hAnsi="Times New Roman" w:cs="Times New Roman"/>
+          <w:b/>
+          <w:color w:val="000000" w:themeColor="text1"/>
+          <w:sz w:val="24"/>
+          <w:szCs w:val="24"/>
+          <w:u w:val="none"/>
+        </w:rPr>
+        <w:t>Vidhyalaya</w:t>
+      </w:r>
+      <w:proofErr w:type="spellEnd"/>
+      <w:r>
+        <w:rPr>
+          <w:rStyle w:val="Hyperlink"/>
+          <w:rFonts w:ascii="Times New Roman" w:hAnsi="Times New Roman" w:cs="Times New Roman"/>
+          <w:b/>
+          <w:color w:val="000000" w:themeColor="text1"/>
+          <w:sz w:val="24"/>
+          <w:szCs w:val="24"/>
+          <w:u w:val="none"/>
+        </w:rPr>
+        <w:t xml:space="preserve"> Senior Secondary School, Karur                                                         2020</w:t>
+      </w:r>
+    </w:p>
+    <w:p>
+      <w:pPr>
+        <w:rPr>
           <w:rFonts w:ascii="Times New Roman" w:hAnsi="Times New Roman" w:cs="Times New Roman"/>
           <w:sz w:val="24"/>
           <w:szCs w:val="24"/>
@@ -2361,122 +2162,74 @@
       </w:pPr>
       <w:r>
         <w:rPr>
+          <w:rStyle w:val="Hyperlink"/>
           <w:rFonts w:ascii="Times New Roman" w:hAnsi="Times New Roman" w:cs="Times New Roman"/>
+          <w:color w:val="000000" w:themeColor="text1"/>
           <w:sz w:val="24"/>
           <w:szCs w:val="24"/>
-        </w:rPr>
-        <w:t>HSC (CLASS XII) - CBSE Board</w:t>
+          <w:u w:val="none"/>
+        </w:rPr>
+        <w:t>SSLC (CLASS X) - CBSE Board</w:t>
       </w:r>
       <w:r>
         <w:rPr>
+          <w:rStyle w:val="Hyperlink"/>
           <w:rFonts w:ascii="Times New Roman" w:hAnsi="Times New Roman" w:cs="Times New Roman"/>
+          <w:b/>
+          <w:bCs/>
+          <w:color w:val="000000" w:themeColor="text1"/>
           <w:sz w:val="24"/>
           <w:szCs w:val="24"/>
+          <w:u w:val="none"/>
         </w:rPr>
         <w:t xml:space="preserve"> | </w:t>
       </w:r>
       <w:r>
         <w:rPr>
+          <w:rStyle w:val="Hyperlink"/>
           <w:rFonts w:ascii="Times New Roman" w:hAnsi="Times New Roman" w:cs="Times New Roman"/>
+          <w:b/>
+          <w:color w:val="000000" w:themeColor="text1"/>
           <w:sz w:val="24"/>
           <w:szCs w:val="24"/>
-        </w:rPr>
-        <w:t>P</w:t>
+          <w:u w:val="none"/>
+        </w:rPr>
+        <w:t>Percentage</w:t>
       </w:r>
       <w:r>
         <w:rPr>
+          <w:rStyle w:val="Hyperlink"/>
           <w:rFonts w:ascii="Times New Roman" w:hAnsi="Times New Roman" w:cs="Times New Roman"/>
+          <w:b/>
+          <w:color w:val="000000" w:themeColor="text1"/>
           <w:sz w:val="24"/>
           <w:szCs w:val="24"/>
-        </w:rPr>
-        <w:t>ercentage</w:t>
+          <w:u w:val="none"/>
+        </w:rPr>
+        <w:t xml:space="preserve">: </w:t>
       </w:r>
       <w:r>
         <w:rPr>
+          <w:rStyle w:val="Hyperlink"/>
           <w:rFonts w:ascii="Times New Roman" w:hAnsi="Times New Roman" w:cs="Times New Roman"/>
+          <w:bCs/>
+          <w:color w:val="000000" w:themeColor="text1"/>
           <w:sz w:val="24"/>
           <w:szCs w:val="24"/>
-        </w:rPr>
-        <w:t>: 86 %</w:t>
+          <w:u w:val="none"/>
+        </w:rPr>
+        <w:t>88.2 %</w:t>
       </w:r>
-    </w:p>
-    <w:p>
-      <w:pPr>
-        <w:rPr>
-          <w:rFonts w:ascii="Times New Roman" w:hAnsi="Times New Roman" w:cs="Times New Roman"/>
+      <w:r>
+        <w:rPr>
+          <w:rFonts w:ascii="Times New Roman" w:eastAsiaTheme="majorEastAsia" w:hAnsi="Times New Roman" w:cs="Times New Roman"/>
           <w:b/>
+          <w:bCs/>
+          <w:color w:val="191919" w:themeColor="background2" w:themeShade="1A"/>
           <w:sz w:val="24"/>
           <w:szCs w:val="24"/>
         </w:rPr>
-      </w:pPr>
-      <w:r>
-        <w:rPr>
-          <w:rFonts w:ascii="Times New Roman" w:hAnsi="Times New Roman" w:cs="Times New Roman"/>
-          <w:b/>
-          <w:sz w:val="24"/>
-          <w:szCs w:val="24"/>
-        </w:rPr>
-        <w:t>Bharani Vidhyalaya Senior Secondary School, Karur</w:t>
-      </w:r>
-      <w:r>
-        <w:rPr>
-          <w:rFonts w:ascii="Times New Roman" w:hAnsi="Times New Roman" w:cs="Times New Roman"/>
-          <w:b/>
-          <w:sz w:val="24"/>
-          <w:szCs w:val="24"/>
-        </w:rPr>
-        <w:t xml:space="preserve">                                                         2020</w:t>
-      </w:r>
-    </w:p>
-    <w:p>
-      <w:pPr>
-        <w:rPr>
-          <w:rFonts w:ascii="Times New Roman" w:hAnsi="Times New Roman" w:cs="Times New Roman"/>
-          <w:sz w:val="24"/>
-          <w:szCs w:val="24"/>
-        </w:rPr>
-      </w:pPr>
-      <w:r>
-        <w:rPr>
-          <w:rFonts w:ascii="Times New Roman" w:hAnsi="Times New Roman" w:cs="Times New Roman"/>
-          <w:bCs/>
-          <w:sz w:val="24"/>
-          <w:szCs w:val="24"/>
-        </w:rPr>
-        <w:t>SSLC (CLASS X) - CBSE Board</w:t>
-      </w:r>
-      <w:r>
-        <w:rPr>
-          <w:rFonts w:ascii="Times New Roman" w:hAnsi="Times New Roman" w:cs="Times New Roman"/>
-          <w:bCs/>
-          <w:sz w:val="24"/>
-          <w:szCs w:val="24"/>
-        </w:rPr>
-        <w:t xml:space="preserve"> | </w:t>
-      </w:r>
-      <w:r>
-        <w:rPr>
-          <w:rFonts w:ascii="Times New Roman" w:hAnsi="Times New Roman" w:cs="Times New Roman"/>
-          <w:sz w:val="24"/>
-          <w:szCs w:val="24"/>
-        </w:rPr>
-        <w:t>P</w:t>
-      </w:r>
-      <w:r>
-        <w:rPr>
-          <w:rFonts w:ascii="Times New Roman" w:hAnsi="Times New Roman" w:cs="Times New Roman"/>
-          <w:sz w:val="24"/>
-          <w:szCs w:val="24"/>
-        </w:rPr>
-        <w:t>ercentage</w:t>
-      </w:r>
-      <w:r>
-        <w:rPr>
-          <w:rFonts w:ascii="Times New Roman" w:hAnsi="Times New Roman" w:cs="Times New Roman"/>
-          <w:sz w:val="24"/>
-          <w:szCs w:val="24"/>
-        </w:rPr>
-        <w:t>: 88.2 %</w:t>
+        <w:fldChar w:fldCharType="end"/>
       </w:r>
     </w:p>
     <w:p>
@@ -2556,7 +2309,25 @@
           <w:sz w:val="24"/>
           <w:szCs w:val="24"/>
         </w:rPr>
-        <w:t>: Core Java, Spring Boot, Servlets, JSP, PHP, Razorpay Integration</w:t>
+        <w:t xml:space="preserve">: Core Java, Spring Boot, Servlets, JSP, PHP, </w:t>
+      </w:r>
+      <w:proofErr w:type="spellStart"/>
+      <w:r>
+        <w:rPr>
+          <w:rFonts w:ascii="Times New Roman" w:hAnsi="Times New Roman" w:cs="Times New Roman"/>
+          <w:sz w:val="24"/>
+          <w:szCs w:val="24"/>
+        </w:rPr>
+        <w:t>Razorpay</w:t>
+      </w:r>
+      <w:proofErr w:type="spellEnd"/>
+      <w:r>
+        <w:rPr>
+          <w:rFonts w:ascii="Times New Roman" w:hAnsi="Times New Roman" w:cs="Times New Roman"/>
+          <w:sz w:val="24"/>
+          <w:szCs w:val="24"/>
+        </w:rPr>
+        <w:t xml:space="preserve"> Integration</w:t>
       </w:r>
     </w:p>
     <w:p>
@@ -3688,7 +3459,7 @@
           <w:noProof/>
         </w:rPr>
         <w:drawing>
-          <wp:anchor distT="0" distB="0" distL="114300" distR="114300" simplePos="0" relativeHeight="251686912" behindDoc="0" locked="0" layoutInCell="1" allowOverlap="1" wp14:anchorId="5816DD28" wp14:editId="612EE8AD">
+          <wp:anchor distT="0" distB="0" distL="114300" distR="114300" simplePos="0" relativeHeight="251686912" behindDoc="0" locked="0" layoutInCell="1" allowOverlap="1" wp14:anchorId="5816DD28" wp14:editId="10C9F14B">
             <wp:simplePos x="0" y="0"/>
             <wp:positionH relativeFrom="column">
               <wp:posOffset>3352799</wp:posOffset>
@@ -3699,7 +3470,9 @@
             <wp:extent cx="175017" cy="175260"/>
             <wp:effectExtent l="0" t="0" r="0" b="0"/>
             <wp:wrapNone/>
-            <wp:docPr id="1600682641" name="Picture 12" descr="100+] Github Logo Png Images | Wallpapers.com"/>
+            <wp:docPr id="1600682641" name="Picture 12" descr="100+] Github Logo Png Images | Wallpapers.com">
+              <a:hlinkClick xmlns:a="http://schemas.openxmlformats.org/drawingml/2006/main" r:id="rId20"/>
+            </wp:docPr>
             <wp:cNvGraphicFramePr>
               <a:graphicFrameLocks xmlns:a="http://schemas.openxmlformats.org/drawingml/2006/main" noChangeAspect="1"/>
             </wp:cNvGraphicFramePr>
@@ -3707,13 +3480,15 @@
               <a:graphicData uri="http://schemas.openxmlformats.org/drawingml/2006/picture">
                 <pic:pic xmlns:pic="http://schemas.openxmlformats.org/drawingml/2006/picture">
                   <pic:nvPicPr>
-                    <pic:cNvPr id="0" name="Picture 4" descr="100+] Github Logo Png Images | Wallpapers.com"/>
+                    <pic:cNvPr id="1600682641" name="Picture 12" descr="100+] Github Logo Png Images | Wallpapers.com">
+                      <a:hlinkClick r:id="rId20"/>
+                    </pic:cNvPr>
                     <pic:cNvPicPr>
                       <a:picLocks noChangeAspect="1" noChangeArrowheads="1"/>
                     </pic:cNvPicPr>
                   </pic:nvPicPr>
                   <pic:blipFill>
-                    <a:blip r:embed="rId20" cstate="print">
+                    <a:blip r:embed="rId21" cstate="print">
                       <a:extLst>
                         <a:ext uri="{28A0092B-C50C-407E-A947-70E740481C1C}">
                           <a14:useLocalDpi xmlns:a14="http://schemas.microsoft.com/office/drawing/2010/main" val="0"/>
@@ -3755,7 +3530,7 @@
           <w:noProof/>
         </w:rPr>
         <w:drawing>
-          <wp:anchor distT="0" distB="0" distL="114300" distR="114300" simplePos="0" relativeHeight="251679744" behindDoc="0" locked="0" layoutInCell="1" allowOverlap="1" wp14:anchorId="39333AB5" wp14:editId="0646B232">
+          <wp:anchor distT="0" distB="0" distL="114300" distR="114300" simplePos="0" relativeHeight="251679744" behindDoc="0" locked="0" layoutInCell="1" allowOverlap="1" wp14:anchorId="39333AB5" wp14:editId="7746997B">
             <wp:simplePos x="0" y="0"/>
             <wp:positionH relativeFrom="column">
               <wp:posOffset>3097530</wp:posOffset>
@@ -3766,7 +3541,9 @@
             <wp:extent cx="213995" cy="175260"/>
             <wp:effectExtent l="0" t="0" r="0" b="0"/>
             <wp:wrapNone/>
-            <wp:docPr id="2115556682" name="Picture 11" descr="No Links in a Resume"/>
+            <wp:docPr id="2115556682" name="Picture 11" descr="No Links in a Resume">
+              <a:hlinkClick xmlns:a="http://schemas.openxmlformats.org/drawingml/2006/main" r:id="rId22"/>
+            </wp:docPr>
             <wp:cNvGraphicFramePr>
               <a:graphicFrameLocks xmlns:a="http://schemas.openxmlformats.org/drawingml/2006/main" noChangeAspect="1"/>
             </wp:cNvGraphicFramePr>
@@ -3774,13 +3551,15 @@
               <a:graphicData uri="http://schemas.openxmlformats.org/drawingml/2006/picture">
                 <pic:pic xmlns:pic="http://schemas.openxmlformats.org/drawingml/2006/picture">
                   <pic:nvPicPr>
-                    <pic:cNvPr id="0" name="Picture 2" descr="No Links in a Resume"/>
+                    <pic:cNvPr id="2115556682" name="Picture 11" descr="No Links in a Resume">
+                      <a:hlinkClick r:id="rId22"/>
+                    </pic:cNvPr>
                     <pic:cNvPicPr>
                       <a:picLocks noChangeAspect="1" noChangeArrowheads="1"/>
                     </pic:cNvPicPr>
                   </pic:nvPicPr>
                   <pic:blipFill rotWithShape="1">
-                    <a:blip r:embed="rId21" cstate="print">
+                    <a:blip r:embed="rId23" cstate="print">
                       <a:extLst>
                         <a:ext uri="{28A0092B-C50C-407E-A947-70E740481C1C}">
                           <a14:useLocalDpi xmlns:a14="http://schemas.microsoft.com/office/drawing/2010/main" val="0"/>
@@ -3825,6 +3604,7 @@
         </w:rPr>
         <w:t xml:space="preserve">1. </w:t>
       </w:r>
+      <w:proofErr w:type="spellStart"/>
       <w:r>
         <w:rPr>
           <w:rFonts w:ascii="Times New Roman" w:hAnsi="Times New Roman" w:cs="Times New Roman"/>
@@ -3834,8 +3614,9 @@
           <w:szCs w:val="24"/>
           <w:lang w:val="en-IN"/>
         </w:rPr>
-        <w:t>PlanQuote Pro</w:t>
+        <w:t>PlanQuote</w:t>
       </w:r>
+      <w:proofErr w:type="spellEnd"/>
       <w:r>
         <w:rPr>
           <w:rFonts w:ascii="Times New Roman" w:hAnsi="Times New Roman" w:cs="Times New Roman"/>
@@ -3845,44 +3626,95 @@
           <w:szCs w:val="24"/>
           <w:lang w:val="en-IN"/>
         </w:rPr>
-        <w:t xml:space="preserve"> – Insurance Quote Calculator  </w:t>
+        <w:t xml:space="preserve"> Pro</w:t>
       </w:r>
-    </w:p>
-    <w:p>
-      <w:pPr>
-        <w:jc w:val="both"/>
-        <w:rPr>
-          <w:rFonts w:ascii="Times New Roman" w:hAnsi="Times New Roman" w:cs="Times New Roman"/>
-          <w:sz w:val="24"/>
-          <w:szCs w:val="24"/>
-        </w:rPr>
-      </w:pPr>
       <w:r>
-        <w:rPr>
-          <w:rFonts w:ascii="Times New Roman" w:hAnsi="Times New Roman" w:cs="Times New Roman"/>
-          <w:sz w:val="24"/>
-          <w:szCs w:val="24"/>
-        </w:rPr>
-        <w:t>A web-based insurance calculator that lets users compute premiums based on parameters. Features include real-time calculations, dynamic risk analysis, and complete quote history for reference.</w:t>
-      </w:r>
-    </w:p>
-    <w:p>
-      <w:pPr>
-        <w:jc w:val="both"/>
         <w:rPr>
           <w:rFonts w:ascii="Times New Roman" w:hAnsi="Times New Roman" w:cs="Times New Roman"/>
           <w:b/>
           <w:bCs/>
           <w:sz w:val="24"/>
           <w:szCs w:val="24"/>
+          <w:lang w:val="en-IN"/>
+        </w:rPr>
+        <w:t xml:space="preserve"> – Insurance Quote Calculator  </w:t>
+      </w:r>
+    </w:p>
+    <w:p>
+      <w:pPr>
+        <w:jc w:val="both"/>
+        <w:rPr>
+          <w:rStyle w:val="Hyperlink"/>
+          <w:rFonts w:ascii="Times New Roman" w:hAnsi="Times New Roman" w:cs="Times New Roman"/>
+          <w:color w:val="000000" w:themeColor="text1"/>
+          <w:sz w:val="24"/>
+          <w:szCs w:val="24"/>
+          <w:u w:val="none"/>
         </w:rPr>
       </w:pPr>
       <w:r>
         <w:rPr>
+          <w:rFonts w:ascii="Times New Roman" w:hAnsi="Times New Roman" w:cs="Times New Roman"/>
+          <w:sz w:val="24"/>
+          <w:szCs w:val="24"/>
+        </w:rPr>
+        <w:fldChar w:fldCharType="begin"/>
+      </w:r>
+      <w:r>
+        <w:rPr>
+          <w:rFonts w:ascii="Times New Roman" w:hAnsi="Times New Roman" w:cs="Times New Roman"/>
+          <w:sz w:val="24"/>
+          <w:szCs w:val="24"/>
+        </w:rPr>
+        <w:instrText>HYPERLINK "https://github.com/AngujayalakshmiR/insurance-quote-calculator"</w:instrText>
+      </w:r>
+      <w:r>
+        <w:rPr>
+          <w:rFonts w:ascii="Times New Roman" w:hAnsi="Times New Roman" w:cs="Times New Roman"/>
+          <w:sz w:val="24"/>
+          <w:szCs w:val="24"/>
+        </w:rPr>
+      </w:r>
+      <w:r>
+        <w:rPr>
+          <w:rFonts w:ascii="Times New Roman" w:hAnsi="Times New Roman" w:cs="Times New Roman"/>
+          <w:sz w:val="24"/>
+          <w:szCs w:val="24"/>
+        </w:rPr>
+        <w:fldChar w:fldCharType="separate"/>
+      </w:r>
+      <w:r>
+        <w:rPr>
+          <w:rStyle w:val="Hyperlink"/>
+          <w:rFonts w:ascii="Times New Roman" w:hAnsi="Times New Roman" w:cs="Times New Roman"/>
+          <w:color w:val="000000" w:themeColor="text1"/>
+          <w:sz w:val="24"/>
+          <w:szCs w:val="24"/>
+          <w:u w:val="none"/>
+        </w:rPr>
+        <w:t>A web-based insurance calculator that lets users compute premiums based on parameters. Features include real-time calculations, dynamic risk analysis, and complete quote history for reference.</w:t>
+      </w:r>
+    </w:p>
+    <w:p>
+      <w:pPr>
+        <w:jc w:val="both"/>
+        <w:rPr>
+          <w:rFonts w:ascii="Times New Roman" w:hAnsi="Times New Roman" w:cs="Times New Roman"/>
+          <w:b/>
+          <w:bCs/>
+          <w:sz w:val="24"/>
+          <w:szCs w:val="24"/>
+        </w:rPr>
+      </w:pPr>
+      <w:r>
+        <w:rPr>
+          <w:rStyle w:val="Hyperlink"/>
           <w:noProof/>
+          <w:color w:val="000000" w:themeColor="text1"/>
+          <w:u w:val="none"/>
         </w:rPr>
         <w:drawing>
-          <wp:anchor distT="0" distB="0" distL="114300" distR="114300" simplePos="0" relativeHeight="251688960" behindDoc="0" locked="0" layoutInCell="1" allowOverlap="1" wp14:anchorId="16BF679C" wp14:editId="42991851">
+          <wp:anchor distT="0" distB="0" distL="114300" distR="114300" simplePos="0" relativeHeight="251688960" behindDoc="0" locked="0" layoutInCell="1" allowOverlap="1" wp14:anchorId="16BF679C" wp14:editId="69642FAF">
             <wp:simplePos x="0" y="0"/>
             <wp:positionH relativeFrom="column">
               <wp:posOffset>4438650</wp:posOffset>
@@ -3893,7 +3725,9 @@
             <wp:extent cx="175017" cy="175260"/>
             <wp:effectExtent l="0" t="0" r="0" b="0"/>
             <wp:wrapNone/>
-            <wp:docPr id="1997461643" name="Picture 12" descr="100+] Github Logo Png Images | Wallpapers.com"/>
+            <wp:docPr id="1997461643" name="Picture 12" descr="100+] Github Logo Png Images | Wallpapers.com">
+              <a:hlinkClick xmlns:a="http://schemas.openxmlformats.org/drawingml/2006/main" r:id="rId24"/>
+            </wp:docPr>
             <wp:cNvGraphicFramePr>
               <a:graphicFrameLocks xmlns:a="http://schemas.openxmlformats.org/drawingml/2006/main" noChangeAspect="1"/>
             </wp:cNvGraphicFramePr>
@@ -3901,13 +3735,15 @@
               <a:graphicData uri="http://schemas.openxmlformats.org/drawingml/2006/picture">
                 <pic:pic xmlns:pic="http://schemas.openxmlformats.org/drawingml/2006/picture">
                   <pic:nvPicPr>
-                    <pic:cNvPr id="0" name="Picture 4" descr="100+] Github Logo Png Images | Wallpapers.com"/>
+                    <pic:cNvPr id="1997461643" name="Picture 12" descr="100+] Github Logo Png Images | Wallpapers.com">
+                      <a:hlinkClick r:id="rId24"/>
+                    </pic:cNvPr>
                     <pic:cNvPicPr>
                       <a:picLocks noChangeAspect="1" noChangeArrowheads="1"/>
                     </pic:cNvPicPr>
                   </pic:nvPicPr>
                   <pic:blipFill>
-                    <a:blip r:embed="rId22" cstate="print">
+                    <a:blip r:embed="rId25" cstate="print">
                       <a:extLst>
                         <a:ext uri="{28A0092B-C50C-407E-A947-70E740481C1C}">
                           <a14:useLocalDpi xmlns:a14="http://schemas.microsoft.com/office/drawing/2010/main" val="0"/>
@@ -3946,10 +3782,13 @@
       </w:r>
       <w:r>
         <w:rPr>
+          <w:rStyle w:val="Hyperlink"/>
           <w:noProof/>
+          <w:color w:val="000000" w:themeColor="text1"/>
+          <w:u w:val="none"/>
         </w:rPr>
         <w:drawing>
-          <wp:anchor distT="0" distB="0" distL="114300" distR="114300" simplePos="0" relativeHeight="251681792" behindDoc="0" locked="0" layoutInCell="1" allowOverlap="1" wp14:anchorId="0E4ACE69" wp14:editId="39851C3D">
+          <wp:anchor distT="0" distB="0" distL="114300" distR="114300" simplePos="0" relativeHeight="251681792" behindDoc="0" locked="0" layoutInCell="1" allowOverlap="1" wp14:anchorId="0E4ACE69" wp14:editId="096E2E87">
             <wp:simplePos x="0" y="0"/>
             <wp:positionH relativeFrom="column">
               <wp:posOffset>4191000</wp:posOffset>
@@ -3960,7 +3799,9 @@
             <wp:extent cx="213995" cy="175260"/>
             <wp:effectExtent l="0" t="0" r="0" b="0"/>
             <wp:wrapNone/>
-            <wp:docPr id="519675292" name="Picture 11" descr="No Links in a Resume"/>
+            <wp:docPr id="519675292" name="Picture 11" descr="No Links in a Resume">
+              <a:hlinkClick xmlns:a="http://schemas.openxmlformats.org/drawingml/2006/main" r:id="rId26"/>
+            </wp:docPr>
             <wp:cNvGraphicFramePr>
               <a:graphicFrameLocks xmlns:a="http://schemas.openxmlformats.org/drawingml/2006/main" noChangeAspect="1"/>
             </wp:cNvGraphicFramePr>
@@ -3968,13 +3809,15 @@
               <a:graphicData uri="http://schemas.openxmlformats.org/drawingml/2006/picture">
                 <pic:pic xmlns:pic="http://schemas.openxmlformats.org/drawingml/2006/picture">
                   <pic:nvPicPr>
-                    <pic:cNvPr id="0" name="Picture 2" descr="No Links in a Resume"/>
+                    <pic:cNvPr id="519675292" name="Picture 11" descr="No Links in a Resume">
+                      <a:hlinkClick r:id="rId26"/>
+                    </pic:cNvPr>
                     <pic:cNvPicPr>
                       <a:picLocks noChangeAspect="1" noChangeArrowheads="1"/>
                     </pic:cNvPicPr>
                   </pic:nvPicPr>
                   <pic:blipFill rotWithShape="1">
-                    <a:blip r:embed="rId21" cstate="print">
+                    <a:blip r:embed="rId23" cstate="print">
                       <a:extLst>
                         <a:ext uri="{28A0092B-C50C-407E-A947-70E740481C1C}">
                           <a14:useLocalDpi xmlns:a14="http://schemas.microsoft.com/office/drawing/2010/main" val="0"/>
@@ -4010,67 +3853,83 @@
       </w:r>
       <w:r>
         <w:rPr>
+          <w:rStyle w:val="Hyperlink"/>
           <w:rFonts w:ascii="Times New Roman" w:hAnsi="Times New Roman" w:cs="Times New Roman"/>
           <w:b/>
           <w:bCs/>
+          <w:color w:val="000000" w:themeColor="text1"/>
           <w:sz w:val="24"/>
           <w:szCs w:val="24"/>
+          <w:u w:val="none"/>
         </w:rPr>
         <w:t>Tech</w:t>
       </w:r>
       <w:r>
         <w:rPr>
+          <w:rStyle w:val="Hyperlink"/>
           <w:rFonts w:ascii="Times New Roman" w:hAnsi="Times New Roman" w:cs="Times New Roman"/>
           <w:b/>
           <w:bCs/>
+          <w:color w:val="000000" w:themeColor="text1"/>
           <w:sz w:val="24"/>
           <w:szCs w:val="24"/>
-        </w:rPr>
-        <w:t xml:space="preserve"> </w:t>
+          <w:u w:val="none"/>
+        </w:rPr>
+        <w:t xml:space="preserve"> Stack</w:t>
       </w:r>
       <w:r>
         <w:rPr>
+          <w:rStyle w:val="Hyperlink"/>
           <w:rFonts w:ascii="Times New Roman" w:hAnsi="Times New Roman" w:cs="Times New Roman"/>
           <w:b/>
           <w:bCs/>
+          <w:color w:val="000000" w:themeColor="text1"/>
           <w:sz w:val="24"/>
           <w:szCs w:val="24"/>
-        </w:rPr>
-        <w:t>Stack</w:t>
-      </w:r>
-      <w:r>
-        <w:rPr>
-          <w:rFonts w:ascii="Times New Roman" w:hAnsi="Times New Roman" w:cs="Times New Roman"/>
-          <w:b/>
-          <w:bCs/>
-          <w:sz w:val="24"/>
-          <w:szCs w:val="24"/>
+          <w:u w:val="none"/>
         </w:rPr>
         <w:t xml:space="preserve">: </w:t>
       </w:r>
       <w:r>
         <w:rPr>
+          <w:rStyle w:val="Hyperlink"/>
+          <w:rFonts w:ascii="Times New Roman" w:hAnsi="Times New Roman" w:cs="Times New Roman"/>
+          <w:color w:val="000000" w:themeColor="text1"/>
+          <w:sz w:val="24"/>
+          <w:szCs w:val="24"/>
+          <w:u w:val="none"/>
+        </w:rPr>
+        <w:t>Frontend: HTML, CSS, J</w:t>
+      </w:r>
+      <w:r>
+        <w:rPr>
+          <w:rStyle w:val="Hyperlink"/>
+          <w:rFonts w:ascii="Times New Roman" w:hAnsi="Times New Roman" w:cs="Times New Roman"/>
+          <w:color w:val="000000" w:themeColor="text1"/>
+          <w:sz w:val="24"/>
+          <w:szCs w:val="24"/>
+          <w:u w:val="none"/>
+        </w:rPr>
+        <w:t>S</w:t>
+      </w:r>
+      <w:r>
+        <w:rPr>
+          <w:rStyle w:val="Hyperlink"/>
+          <w:rFonts w:ascii="Times New Roman" w:hAnsi="Times New Roman" w:cs="Times New Roman"/>
+          <w:color w:val="000000" w:themeColor="text1"/>
+          <w:sz w:val="24"/>
+          <w:szCs w:val="24"/>
+          <w:u w:val="none"/>
+        </w:rPr>
+        <w:t>, Bootstrap 5; Backend: Spring Boot (Java); Database: MySQL; Charting: Chart.js; Alerts: SweetAlert2; Build &amp; Dependency Management: Maven.</w:t>
+      </w:r>
+      <w:r>
+        <w:rPr>
           <w:rFonts w:ascii="Times New Roman" w:hAnsi="Times New Roman" w:cs="Times New Roman"/>
           <w:sz w:val="24"/>
           <w:szCs w:val="24"/>
         </w:rPr>
-        <w:t>Frontend: HTML, CSS, J</w:t>
-      </w:r>
-      <w:r>
-        <w:rPr>
-          <w:rFonts w:ascii="Times New Roman" w:hAnsi="Times New Roman" w:cs="Times New Roman"/>
-          <w:sz w:val="24"/>
-          <w:szCs w:val="24"/>
-        </w:rPr>
-        <w:t>S</w:t>
-      </w:r>
-      <w:r>
-        <w:rPr>
-          <w:rFonts w:ascii="Times New Roman" w:hAnsi="Times New Roman" w:cs="Times New Roman"/>
-          <w:sz w:val="24"/>
-          <w:szCs w:val="24"/>
-        </w:rPr>
-        <w:t>, Bootstrap 5; Backend: Spring Boot (Java); Database: MySQL; Charting: Chart.js; Alerts: SweetAlert2; Build &amp; Dependency Management: Maven.</w:t>
+        <w:fldChar w:fldCharType="end"/>
       </w:r>
     </w:p>
     <w:p>
@@ -4113,8 +3972,9 @@
           <w:szCs w:val="24"/>
           <w:lang w:val="en-IN"/>
         </w:rPr>
-        <w:t>KTG TaskFlow</w:t>
+        <w:t xml:space="preserve">KTG </w:t>
       </w:r>
+      <w:proofErr w:type="spellStart"/>
       <w:r>
         <w:rPr>
           <w:rFonts w:ascii="Times New Roman" w:hAnsi="Times New Roman" w:cs="Times New Roman"/>
@@ -4124,8 +3984,9 @@
           <w:szCs w:val="24"/>
           <w:lang w:val="en-IN"/>
         </w:rPr>
-        <w:t xml:space="preserve"> – </w:t>
+        <w:t>TaskFlow</w:t>
       </w:r>
+      <w:proofErr w:type="spellEnd"/>
       <w:r>
         <w:rPr>
           <w:rFonts w:ascii="Times New Roman" w:hAnsi="Times New Roman" w:cs="Times New Roman"/>
@@ -4135,7 +3996,7 @@
           <w:szCs w:val="24"/>
           <w:lang w:val="en-IN"/>
         </w:rPr>
-        <w:t>Organizational Task</w:t>
+        <w:t xml:space="preserve"> – </w:t>
       </w:r>
       <w:r>
         <w:rPr>
@@ -4146,12 +4007,9 @@
           <w:szCs w:val="24"/>
           <w:lang w:val="en-IN"/>
         </w:rPr>
-        <w:t xml:space="preserve"> Management Software</w:t>
+        <w:t>Organizational Task</w:t>
       </w:r>
-    </w:p>
-    <w:p>
-      <w:pPr>
-        <w:jc w:val="both"/>
+      <w:r>
         <w:rPr>
           <w:rFonts w:ascii="Times New Roman" w:hAnsi="Times New Roman" w:cs="Times New Roman"/>
           <w:b/>
@@ -4160,6 +4018,23 @@
           <w:szCs w:val="24"/>
           <w:lang w:val="en-IN"/>
         </w:rPr>
+        <w:t xml:space="preserve"> Management Software</w:t>
+      </w:r>
+    </w:p>
+    <w:p>
+      <w:pPr>
+        <w:jc w:val="both"/>
+        <w:rPr>
+          <w:rStyle w:val="Hyperlink"/>
+          <w:rFonts w:ascii="Times New Roman" w:hAnsi="Times New Roman" w:cs="Times New Roman"/>
+          <w:b/>
+          <w:bCs/>
+          <w:color w:val="000000" w:themeColor="text1"/>
+          <w:sz w:val="24"/>
+          <w:szCs w:val="24"/>
+          <w:u w:val="none"/>
+          <w:lang w:val="en-IN"/>
+        </w:rPr>
       </w:pPr>
       <w:r>
         <w:rPr>
@@ -4168,6 +4043,44 @@
           <w:szCs w:val="24"/>
           <w:lang w:val="en-IN"/>
         </w:rPr>
+        <w:fldChar w:fldCharType="begin"/>
+      </w:r>
+      <w:r>
+        <w:rPr>
+          <w:rFonts w:ascii="Times New Roman" w:hAnsi="Times New Roman" w:cs="Times New Roman"/>
+          <w:sz w:val="24"/>
+          <w:szCs w:val="24"/>
+          <w:lang w:val="en-IN"/>
+        </w:rPr>
+        <w:instrText>HYPERLINK "https://github.com/AngujayalakshmiR/ktg-taskflow-organizational-task-management-software"</w:instrText>
+      </w:r>
+      <w:r>
+        <w:rPr>
+          <w:rFonts w:ascii="Times New Roman" w:hAnsi="Times New Roman" w:cs="Times New Roman"/>
+          <w:sz w:val="24"/>
+          <w:szCs w:val="24"/>
+          <w:lang w:val="en-IN"/>
+        </w:rPr>
+      </w:r>
+      <w:r>
+        <w:rPr>
+          <w:rFonts w:ascii="Times New Roman" w:hAnsi="Times New Roman" w:cs="Times New Roman"/>
+          <w:sz w:val="24"/>
+          <w:szCs w:val="24"/>
+          <w:lang w:val="en-IN"/>
+        </w:rPr>
+        <w:fldChar w:fldCharType="separate"/>
+      </w:r>
+      <w:r>
+        <w:rPr>
+          <w:rStyle w:val="Hyperlink"/>
+          <w:rFonts w:ascii="Times New Roman" w:hAnsi="Times New Roman" w:cs="Times New Roman"/>
+          <w:color w:val="000000" w:themeColor="text1"/>
+          <w:sz w:val="24"/>
+          <w:szCs w:val="24"/>
+          <w:u w:val="none"/>
+          <w:lang w:val="en-IN"/>
+        </w:rPr>
         <w:t>A system designed for employees and managers to manage tasks, track work hours, and handle project requirements. Facilitates task assignment, workflow management, and client meetings.</w:t>
       </w:r>
     </w:p>
@@ -4182,10 +4095,13 @@
       </w:pPr>
       <w:r>
         <w:rPr>
+          <w:rStyle w:val="Hyperlink"/>
           <w:noProof/>
+          <w:color w:val="000000" w:themeColor="text1"/>
+          <w:u w:val="none"/>
         </w:rPr>
         <w:drawing>
-          <wp:anchor distT="0" distB="0" distL="114300" distR="114300" simplePos="0" relativeHeight="251691008" behindDoc="0" locked="0" layoutInCell="1" allowOverlap="1" wp14:anchorId="2B3C0401" wp14:editId="7641130F">
+          <wp:anchor distT="0" distB="0" distL="114300" distR="114300" simplePos="0" relativeHeight="251691008" behindDoc="0" locked="0" layoutInCell="1" allowOverlap="1" wp14:anchorId="2B3C0401" wp14:editId="21E6F8F1">
             <wp:simplePos x="0" y="0"/>
             <wp:positionH relativeFrom="column">
               <wp:posOffset>3651250</wp:posOffset>
@@ -4196,7 +4112,9 @@
             <wp:extent cx="175017" cy="175260"/>
             <wp:effectExtent l="0" t="0" r="0" b="0"/>
             <wp:wrapNone/>
-            <wp:docPr id="460933552" name="Picture 12" descr="100+] Github Logo Png Images | Wallpapers.com"/>
+            <wp:docPr id="460933552" name="Picture 12" descr="100+] Github Logo Png Images | Wallpapers.com">
+              <a:hlinkClick xmlns:a="http://schemas.openxmlformats.org/drawingml/2006/main" r:id="rId27"/>
+            </wp:docPr>
             <wp:cNvGraphicFramePr>
               <a:graphicFrameLocks xmlns:a="http://schemas.openxmlformats.org/drawingml/2006/main" noChangeAspect="1"/>
             </wp:cNvGraphicFramePr>
@@ -4204,13 +4122,15 @@
               <a:graphicData uri="http://schemas.openxmlformats.org/drawingml/2006/picture">
                 <pic:pic xmlns:pic="http://schemas.openxmlformats.org/drawingml/2006/picture">
                   <pic:nvPicPr>
-                    <pic:cNvPr id="0" name="Picture 4" descr="100+] Github Logo Png Images | Wallpapers.com"/>
+                    <pic:cNvPr id="460933552" name="Picture 12" descr="100+] Github Logo Png Images | Wallpapers.com">
+                      <a:hlinkClick r:id="rId27"/>
+                    </pic:cNvPr>
                     <pic:cNvPicPr>
                       <a:picLocks noChangeAspect="1" noChangeArrowheads="1"/>
                     </pic:cNvPicPr>
                   </pic:nvPicPr>
                   <pic:blipFill>
-                    <a:blip r:embed="rId22" cstate="print">
+                    <a:blip r:embed="rId25" cstate="print">
                       <a:extLst>
                         <a:ext uri="{28A0092B-C50C-407E-A947-70E740481C1C}">
                           <a14:useLocalDpi xmlns:a14="http://schemas.microsoft.com/office/drawing/2010/main" val="0"/>
@@ -4249,10 +4169,13 @@
       </w:r>
       <w:r>
         <w:rPr>
+          <w:rStyle w:val="Hyperlink"/>
           <w:noProof/>
+          <w:color w:val="000000" w:themeColor="text1"/>
+          <w:u w:val="none"/>
         </w:rPr>
         <w:drawing>
-          <wp:anchor distT="0" distB="0" distL="114300" distR="114300" simplePos="0" relativeHeight="251683840" behindDoc="0" locked="0" layoutInCell="1" allowOverlap="1" wp14:anchorId="75639F1F" wp14:editId="058FBC8D">
+          <wp:anchor distT="0" distB="0" distL="114300" distR="114300" simplePos="0" relativeHeight="251683840" behindDoc="0" locked="0" layoutInCell="1" allowOverlap="1" wp14:anchorId="75639F1F" wp14:editId="7C96790D">
             <wp:simplePos x="0" y="0"/>
             <wp:positionH relativeFrom="column">
               <wp:posOffset>3397250</wp:posOffset>
@@ -4263,7 +4186,9 @@
             <wp:extent cx="213995" cy="175260"/>
             <wp:effectExtent l="0" t="0" r="0" b="0"/>
             <wp:wrapNone/>
-            <wp:docPr id="2080720508" name="Picture 11" descr="No Links in a Resume"/>
+            <wp:docPr id="2080720508" name="Picture 11" descr="No Links in a Resume">
+              <a:hlinkClick xmlns:a="http://schemas.openxmlformats.org/drawingml/2006/main" r:id="rId28"/>
+            </wp:docPr>
             <wp:cNvGraphicFramePr>
               <a:graphicFrameLocks xmlns:a="http://schemas.openxmlformats.org/drawingml/2006/main" noChangeAspect="1"/>
             </wp:cNvGraphicFramePr>
@@ -4271,13 +4196,15 @@
               <a:graphicData uri="http://schemas.openxmlformats.org/drawingml/2006/picture">
                 <pic:pic xmlns:pic="http://schemas.openxmlformats.org/drawingml/2006/picture">
                   <pic:nvPicPr>
-                    <pic:cNvPr id="0" name="Picture 2" descr="No Links in a Resume"/>
+                    <pic:cNvPr id="2080720508" name="Picture 11" descr="No Links in a Resume">
+                      <a:hlinkClick r:id="rId28"/>
+                    </pic:cNvPr>
                     <pic:cNvPicPr>
                       <a:picLocks noChangeAspect="1" noChangeArrowheads="1"/>
                     </pic:cNvPicPr>
                   </pic:nvPicPr>
                   <pic:blipFill rotWithShape="1">
-                    <a:blip r:embed="rId21" cstate="print">
+                    <a:blip r:embed="rId23" cstate="print">
                       <a:extLst>
                         <a:ext uri="{28A0092B-C50C-407E-A947-70E740481C1C}">
                           <a14:useLocalDpi xmlns:a14="http://schemas.microsoft.com/office/drawing/2010/main" val="0"/>
@@ -4316,61 +4243,75 @@
       </w:r>
       <w:r>
         <w:rPr>
+          <w:rStyle w:val="Hyperlink"/>
           <w:rFonts w:ascii="Times New Roman" w:hAnsi="Times New Roman" w:cs="Times New Roman"/>
           <w:b/>
           <w:bCs/>
+          <w:color w:val="000000" w:themeColor="text1"/>
           <w:sz w:val="24"/>
           <w:szCs w:val="24"/>
+          <w:u w:val="none"/>
         </w:rPr>
         <w:t>Tech</w:t>
       </w:r>
       <w:r>
         <w:rPr>
+          <w:rStyle w:val="Hyperlink"/>
           <w:rFonts w:ascii="Times New Roman" w:hAnsi="Times New Roman" w:cs="Times New Roman"/>
           <w:b/>
           <w:bCs/>
+          <w:color w:val="000000" w:themeColor="text1"/>
           <w:sz w:val="24"/>
           <w:szCs w:val="24"/>
+          <w:u w:val="none"/>
+        </w:rPr>
+        <w:t xml:space="preserve"> Stack</w:t>
+      </w:r>
+      <w:r>
+        <w:rPr>
+          <w:rStyle w:val="Hyperlink"/>
+          <w:rFonts w:ascii="Times New Roman" w:hAnsi="Times New Roman" w:cs="Times New Roman"/>
+          <w:b/>
+          <w:bCs/>
+          <w:color w:val="000000" w:themeColor="text1"/>
+          <w:sz w:val="24"/>
+          <w:szCs w:val="24"/>
+          <w:u w:val="none"/>
+        </w:rPr>
+        <w:t>:</w:t>
+      </w:r>
+      <w:r>
+        <w:rPr>
+          <w:rStyle w:val="Hyperlink"/>
+          <w:rFonts w:ascii="Times New Roman" w:hAnsi="Times New Roman" w:cs="Times New Roman"/>
+          <w:b/>
+          <w:bCs/>
+          <w:color w:val="000000" w:themeColor="text1"/>
+          <w:sz w:val="24"/>
+          <w:szCs w:val="24"/>
+          <w:u w:val="none"/>
         </w:rPr>
         <w:t xml:space="preserve"> </w:t>
       </w:r>
       <w:r>
         <w:rPr>
+          <w:rStyle w:val="Hyperlink"/>
           <w:rFonts w:ascii="Times New Roman" w:hAnsi="Times New Roman" w:cs="Times New Roman"/>
-          <w:b/>
-          <w:bCs/>
+          <w:color w:val="000000" w:themeColor="text1"/>
           <w:sz w:val="24"/>
           <w:szCs w:val="24"/>
-        </w:rPr>
-        <w:t>Stack</w:t>
-      </w:r>
-      <w:r>
-        <w:rPr>
-          <w:rFonts w:ascii="Times New Roman" w:hAnsi="Times New Roman" w:cs="Times New Roman"/>
-          <w:b/>
-          <w:bCs/>
-          <w:sz w:val="24"/>
-          <w:szCs w:val="24"/>
-        </w:rPr>
-        <w:t>:</w:t>
-      </w:r>
-      <w:r>
-        <w:rPr>
-          <w:rFonts w:ascii="Times New Roman" w:hAnsi="Times New Roman" w:cs="Times New Roman"/>
-          <w:b/>
-          <w:bCs/>
-          <w:sz w:val="24"/>
-          <w:szCs w:val="24"/>
-        </w:rPr>
-        <w:t xml:space="preserve"> </w:t>
+          <w:u w:val="none"/>
+        </w:rPr>
+        <w:t>Frontend: HTML, CSS, Bootstrap 5, JavaScript; Backend: PHP; Database: MySQL; Alerts: SweetAlert2.</w:t>
       </w:r>
       <w:r>
         <w:rPr>
           <w:rFonts w:ascii="Times New Roman" w:hAnsi="Times New Roman" w:cs="Times New Roman"/>
           <w:sz w:val="24"/>
           <w:szCs w:val="24"/>
-        </w:rPr>
-        <w:t>Frontend: HTML, CSS, Bootstrap 5, JavaScript; Backend: PHP; Database: MySQL; Alerts: SweetAlert2.</w:t>
+          <w:lang w:val="en-IN"/>
+        </w:rPr>
+        <w:fldChar w:fldCharType="end"/>
       </w:r>
     </w:p>
     <w:p>
@@ -4402,6 +4343,7 @@
         </w:rPr>
         <w:t xml:space="preserve"> </w:t>
       </w:r>
+      <w:proofErr w:type="spellStart"/>
       <w:r>
         <w:rPr>
           <w:rFonts w:ascii="Times New Roman" w:hAnsi="Times New Roman" w:cs="Times New Roman"/>
@@ -4413,6 +4355,7 @@
         </w:rPr>
         <w:t>Healstro</w:t>
       </w:r>
+      <w:proofErr w:type="spellEnd"/>
       <w:r>
         <w:rPr>
           <w:rFonts w:ascii="Times New Roman" w:hAnsi="Times New Roman" w:cs="Times New Roman"/>
@@ -4440,11 +4383,14 @@
       <w:pPr>
         <w:jc w:val="both"/>
         <w:rPr>
+          <w:rStyle w:val="Hyperlink"/>
           <w:rFonts w:ascii="Times New Roman" w:hAnsi="Times New Roman" w:cs="Times New Roman"/>
           <w:b/>
           <w:bCs/>
+          <w:color w:val="000000" w:themeColor="text1"/>
           <w:sz w:val="24"/>
           <w:szCs w:val="24"/>
+          <w:u w:val="none"/>
           <w:lang w:val="en-IN"/>
         </w:rPr>
       </w:pPr>
@@ -4455,129 +4401,121 @@
           <w:szCs w:val="24"/>
           <w:lang w:val="en-IN"/>
         </w:rPr>
-        <w:t xml:space="preserve">A user-friendly online appointment booking system for hospitals. </w:t>
+        <w:fldChar w:fldCharType="begin"/>
       </w:r>
       <w:r>
-        <w:rPr>
-          <w:rFonts w:ascii="Times New Roman" w:hAnsi="Times New Roman" w:cs="Times New Roman"/>
-          <w:sz w:val="24"/>
-          <w:szCs w:val="24"/>
-        </w:rPr>
-        <w:t>This</w:t>
-      </w:r>
-      <w:r>
-        <w:rPr>
-          <w:rFonts w:ascii="Times New Roman" w:hAnsi="Times New Roman" w:cs="Times New Roman"/>
-          <w:sz w:val="24"/>
-          <w:szCs w:val="24"/>
-        </w:rPr>
-        <w:t xml:space="preserve"> tool </w:t>
-      </w:r>
-      <w:r>
-        <w:rPr>
-          <w:rFonts w:ascii="Times New Roman" w:hAnsi="Times New Roman" w:cs="Times New Roman"/>
-          <w:sz w:val="24"/>
-          <w:szCs w:val="24"/>
-        </w:rPr>
-        <w:t>consist</w:t>
-      </w:r>
-      <w:r>
-        <w:rPr>
-          <w:rFonts w:ascii="Times New Roman" w:hAnsi="Times New Roman" w:cs="Times New Roman"/>
-          <w:sz w:val="24"/>
-          <w:szCs w:val="24"/>
-        </w:rPr>
-        <w:t>s</w:t>
-      </w:r>
-      <w:r>
-        <w:rPr>
-          <w:rFonts w:ascii="Times New Roman" w:hAnsi="Times New Roman" w:cs="Times New Roman"/>
-          <w:sz w:val="24"/>
-          <w:szCs w:val="24"/>
-        </w:rPr>
-        <w:t xml:space="preserve"> a clean interface</w:t>
-      </w:r>
-      <w:r>
-        <w:rPr>
-          <w:rFonts w:ascii="Times New Roman" w:hAnsi="Times New Roman" w:cs="Times New Roman"/>
-          <w:sz w:val="24"/>
-          <w:szCs w:val="24"/>
-        </w:rPr>
-        <w:t xml:space="preserve"> for patients to book</w:t>
-      </w:r>
-      <w:r>
-        <w:rPr>
-          <w:rFonts w:ascii="Times New Roman" w:hAnsi="Times New Roman" w:cs="Times New Roman"/>
-          <w:sz w:val="24"/>
-          <w:szCs w:val="24"/>
-        </w:rPr>
-        <w:t xml:space="preserve"> </w:t>
-      </w:r>
-      <w:r>
-        <w:rPr>
-          <w:rFonts w:ascii="Times New Roman" w:hAnsi="Times New Roman" w:cs="Times New Roman"/>
-          <w:sz w:val="24"/>
-          <w:szCs w:val="24"/>
-        </w:rPr>
-        <w:t xml:space="preserve">appointments </w:t>
-      </w:r>
-      <w:r>
-        <w:rPr>
-          <w:rFonts w:ascii="Times New Roman" w:hAnsi="Times New Roman" w:cs="Times New Roman"/>
-          <w:sz w:val="24"/>
-          <w:szCs w:val="24"/>
-        </w:rPr>
-        <w:t xml:space="preserve">and </w:t>
-      </w:r>
-      <w:r>
-        <w:rPr>
-          <w:rFonts w:ascii="Times New Roman" w:hAnsi="Times New Roman" w:cs="Times New Roman"/>
-          <w:sz w:val="24"/>
-          <w:szCs w:val="24"/>
-        </w:rPr>
-        <w:t>hospital</w:t>
-      </w:r>
-      <w:r>
-        <w:rPr>
-          <w:rFonts w:ascii="Times New Roman" w:hAnsi="Times New Roman" w:cs="Times New Roman"/>
-          <w:sz w:val="24"/>
-          <w:szCs w:val="24"/>
-        </w:rPr>
-        <w:t>s</w:t>
-      </w:r>
-      <w:r>
-        <w:rPr>
-          <w:rFonts w:ascii="Times New Roman" w:hAnsi="Times New Roman" w:cs="Times New Roman"/>
-          <w:sz w:val="24"/>
-          <w:szCs w:val="24"/>
-        </w:rPr>
-        <w:t xml:space="preserve"> to view booked appointment schedules</w:t>
-      </w:r>
-      <w:r>
-        <w:rPr>
-          <w:rFonts w:ascii="Times New Roman" w:hAnsi="Times New Roman" w:cs="Times New Roman"/>
-          <w:sz w:val="24"/>
-          <w:szCs w:val="24"/>
-        </w:rPr>
-        <w:t>.</w:t>
-      </w:r>
-    </w:p>
-    <w:p>
-      <w:pPr>
-        <w:jc w:val="both"/>
         <w:rPr>
           <w:rFonts w:ascii="Times New Roman" w:hAnsi="Times New Roman" w:cs="Times New Roman"/>
           <w:sz w:val="24"/>
           <w:szCs w:val="24"/>
           <w:lang w:val="en-IN"/>
         </w:rPr>
-      </w:pPr>
+        <w:instrText>HYPERLINK "https://github.com/AngujayalakshmiR/Healstro-MedicalAppointmentBookingSystem"</w:instrText>
+      </w:r>
       <w:r>
         <w:rPr>
+          <w:rFonts w:ascii="Times New Roman" w:hAnsi="Times New Roman" w:cs="Times New Roman"/>
+          <w:sz w:val="24"/>
+          <w:szCs w:val="24"/>
+          <w:lang w:val="en-IN"/>
+        </w:rPr>
+      </w:r>
+      <w:r>
+        <w:rPr>
+          <w:rFonts w:ascii="Times New Roman" w:hAnsi="Times New Roman" w:cs="Times New Roman"/>
+          <w:sz w:val="24"/>
+          <w:szCs w:val="24"/>
+          <w:lang w:val="en-IN"/>
+        </w:rPr>
+        <w:fldChar w:fldCharType="separate"/>
+      </w:r>
+      <w:r>
+        <w:rPr>
+          <w:rStyle w:val="Hyperlink"/>
+          <w:rFonts w:ascii="Times New Roman" w:hAnsi="Times New Roman" w:cs="Times New Roman"/>
+          <w:color w:val="000000" w:themeColor="text1"/>
+          <w:sz w:val="24"/>
+          <w:szCs w:val="24"/>
+          <w:u w:val="none"/>
+          <w:lang w:val="en-IN"/>
+        </w:rPr>
+        <w:t xml:space="preserve">A user-friendly online appointment booking system for hospitals. </w:t>
+      </w:r>
+      <w:r>
+        <w:rPr>
+          <w:rStyle w:val="Hyperlink"/>
+          <w:rFonts w:ascii="Times New Roman" w:hAnsi="Times New Roman" w:cs="Times New Roman"/>
+          <w:color w:val="000000" w:themeColor="text1"/>
+          <w:sz w:val="24"/>
+          <w:szCs w:val="24"/>
+          <w:u w:val="none"/>
+        </w:rPr>
+        <w:t>This tool consist</w:t>
+      </w:r>
+      <w:r>
+        <w:rPr>
+          <w:rStyle w:val="Hyperlink"/>
+          <w:rFonts w:ascii="Times New Roman" w:hAnsi="Times New Roman" w:cs="Times New Roman"/>
+          <w:color w:val="000000" w:themeColor="text1"/>
+          <w:sz w:val="24"/>
+          <w:szCs w:val="24"/>
+          <w:u w:val="none"/>
+        </w:rPr>
+        <w:t>s</w:t>
+      </w:r>
+      <w:r>
+        <w:rPr>
+          <w:rStyle w:val="Hyperlink"/>
+          <w:rFonts w:ascii="Times New Roman" w:hAnsi="Times New Roman" w:cs="Times New Roman"/>
+          <w:color w:val="000000" w:themeColor="text1"/>
+          <w:sz w:val="24"/>
+          <w:szCs w:val="24"/>
+          <w:u w:val="none"/>
+        </w:rPr>
+        <w:t xml:space="preserve"> a clean interface for patients to book appointments and hospital</w:t>
+      </w:r>
+      <w:r>
+        <w:rPr>
+          <w:rStyle w:val="Hyperlink"/>
+          <w:rFonts w:ascii="Times New Roman" w:hAnsi="Times New Roman" w:cs="Times New Roman"/>
+          <w:color w:val="000000" w:themeColor="text1"/>
+          <w:sz w:val="24"/>
+          <w:szCs w:val="24"/>
+          <w:u w:val="none"/>
+        </w:rPr>
+        <w:t>s</w:t>
+      </w:r>
+      <w:r>
+        <w:rPr>
+          <w:rStyle w:val="Hyperlink"/>
+          <w:rFonts w:ascii="Times New Roman" w:hAnsi="Times New Roman" w:cs="Times New Roman"/>
+          <w:color w:val="000000" w:themeColor="text1"/>
+          <w:sz w:val="24"/>
+          <w:szCs w:val="24"/>
+          <w:u w:val="none"/>
+        </w:rPr>
+        <w:t xml:space="preserve"> to view booked appointment schedules.</w:t>
+      </w:r>
+    </w:p>
+    <w:p>
+      <w:pPr>
+        <w:jc w:val="both"/>
+        <w:rPr>
+          <w:rFonts w:ascii="Times New Roman" w:hAnsi="Times New Roman" w:cs="Times New Roman"/>
+          <w:sz w:val="24"/>
+          <w:szCs w:val="24"/>
+          <w:lang w:val="en-IN"/>
+        </w:rPr>
+      </w:pPr>
+      <w:r>
+        <w:rPr>
+          <w:rStyle w:val="Hyperlink"/>
           <w:noProof/>
+          <w:color w:val="000000" w:themeColor="text1"/>
+          <w:u w:val="none"/>
         </w:rPr>
         <w:drawing>
-          <wp:anchor distT="0" distB="0" distL="114300" distR="114300" simplePos="0" relativeHeight="251693056" behindDoc="0" locked="0" layoutInCell="1" allowOverlap="1" wp14:anchorId="670E1995" wp14:editId="56188413">
+          <wp:anchor distT="0" distB="0" distL="114300" distR="114300" simplePos="0" relativeHeight="251693056" behindDoc="0" locked="0" layoutInCell="1" allowOverlap="1" wp14:anchorId="670E1995" wp14:editId="19933C61">
             <wp:simplePos x="0" y="0"/>
             <wp:positionH relativeFrom="column">
               <wp:posOffset>3098800</wp:posOffset>
@@ -4588,7 +4526,9 @@
             <wp:extent cx="175017" cy="175260"/>
             <wp:effectExtent l="0" t="0" r="0" b="0"/>
             <wp:wrapNone/>
-            <wp:docPr id="336728445" name="Picture 12" descr="100+] Github Logo Png Images | Wallpapers.com"/>
+            <wp:docPr id="336728445" name="Picture 12" descr="100+] Github Logo Png Images | Wallpapers.com">
+              <a:hlinkClick xmlns:a="http://schemas.openxmlformats.org/drawingml/2006/main" r:id="rId29"/>
+            </wp:docPr>
             <wp:cNvGraphicFramePr>
               <a:graphicFrameLocks xmlns:a="http://schemas.openxmlformats.org/drawingml/2006/main" noChangeAspect="1"/>
             </wp:cNvGraphicFramePr>
@@ -4596,13 +4536,15 @@
               <a:graphicData uri="http://schemas.openxmlformats.org/drawingml/2006/picture">
                 <pic:pic xmlns:pic="http://schemas.openxmlformats.org/drawingml/2006/picture">
                   <pic:nvPicPr>
-                    <pic:cNvPr id="0" name="Picture 4" descr="100+] Github Logo Png Images | Wallpapers.com"/>
+                    <pic:cNvPr id="336728445" name="Picture 12" descr="100+] Github Logo Png Images | Wallpapers.com">
+                      <a:hlinkClick r:id="rId29"/>
+                    </pic:cNvPr>
                     <pic:cNvPicPr>
                       <a:picLocks noChangeAspect="1" noChangeArrowheads="1"/>
                     </pic:cNvPicPr>
                   </pic:nvPicPr>
                   <pic:blipFill>
-                    <a:blip r:embed="rId22" cstate="print">
+                    <a:blip r:embed="rId25" cstate="print">
                       <a:extLst>
                         <a:ext uri="{28A0092B-C50C-407E-A947-70E740481C1C}">
                           <a14:useLocalDpi xmlns:a14="http://schemas.microsoft.com/office/drawing/2010/main" val="0"/>
@@ -4641,10 +4583,13 @@
       </w:r>
       <w:r>
         <w:rPr>
+          <w:rStyle w:val="Hyperlink"/>
           <w:noProof/>
+          <w:color w:val="000000" w:themeColor="text1"/>
+          <w:u w:val="none"/>
         </w:rPr>
         <w:drawing>
-          <wp:anchor distT="0" distB="0" distL="114300" distR="114300" simplePos="0" relativeHeight="251685888" behindDoc="0" locked="0" layoutInCell="1" allowOverlap="1" wp14:anchorId="5BA01608" wp14:editId="18642CD4">
+          <wp:anchor distT="0" distB="0" distL="114300" distR="114300" simplePos="0" relativeHeight="251685888" behindDoc="0" locked="0" layoutInCell="1" allowOverlap="1" wp14:anchorId="5BA01608" wp14:editId="7E496D98">
             <wp:simplePos x="0" y="0"/>
             <wp:positionH relativeFrom="column">
               <wp:posOffset>2838450</wp:posOffset>
@@ -4655,7 +4600,9 @@
             <wp:extent cx="213995" cy="175260"/>
             <wp:effectExtent l="0" t="0" r="0" b="0"/>
             <wp:wrapNone/>
-            <wp:docPr id="59162484" name="Picture 11" descr="No Links in a Resume"/>
+            <wp:docPr id="59162484" name="Picture 11" descr="No Links in a Resume">
+              <a:hlinkClick xmlns:a="http://schemas.openxmlformats.org/drawingml/2006/main" r:id="rId30"/>
+            </wp:docPr>
             <wp:cNvGraphicFramePr>
               <a:graphicFrameLocks xmlns:a="http://schemas.openxmlformats.org/drawingml/2006/main" noChangeAspect="1"/>
             </wp:cNvGraphicFramePr>
@@ -4663,13 +4610,15 @@
               <a:graphicData uri="http://schemas.openxmlformats.org/drawingml/2006/picture">
                 <pic:pic xmlns:pic="http://schemas.openxmlformats.org/drawingml/2006/picture">
                   <pic:nvPicPr>
-                    <pic:cNvPr id="0" name="Picture 2" descr="No Links in a Resume"/>
+                    <pic:cNvPr id="59162484" name="Picture 11" descr="No Links in a Resume">
+                      <a:hlinkClick r:id="rId30"/>
+                    </pic:cNvPr>
                     <pic:cNvPicPr>
                       <a:picLocks noChangeAspect="1" noChangeArrowheads="1"/>
                     </pic:cNvPicPr>
                   </pic:nvPicPr>
                   <pic:blipFill rotWithShape="1">
-                    <a:blip r:embed="rId21" cstate="print">
+                    <a:blip r:embed="rId23" cstate="print">
                       <a:extLst>
                         <a:ext uri="{28A0092B-C50C-407E-A947-70E740481C1C}">
                           <a14:useLocalDpi xmlns:a14="http://schemas.microsoft.com/office/drawing/2010/main" val="0"/>
@@ -4708,6 +4657,84 @@
       </w:r>
       <w:r>
         <w:rPr>
+          <w:rStyle w:val="Hyperlink"/>
+          <w:rFonts w:ascii="Times New Roman" w:hAnsi="Times New Roman" w:cs="Times New Roman"/>
+          <w:b/>
+          <w:bCs/>
+          <w:color w:val="000000" w:themeColor="text1"/>
+          <w:sz w:val="24"/>
+          <w:szCs w:val="24"/>
+          <w:u w:val="none"/>
+          <w:lang w:val="en-IN"/>
+        </w:rPr>
+        <w:t>Tech</w:t>
+      </w:r>
+      <w:r>
+        <w:rPr>
+          <w:rStyle w:val="Hyperlink"/>
+          <w:rFonts w:ascii="Times New Roman" w:hAnsi="Times New Roman" w:cs="Times New Roman"/>
+          <w:b/>
+          <w:bCs/>
+          <w:color w:val="000000" w:themeColor="text1"/>
+          <w:sz w:val="24"/>
+          <w:szCs w:val="24"/>
+          <w:u w:val="none"/>
+          <w:lang w:val="en-IN"/>
+        </w:rPr>
+        <w:t xml:space="preserve"> </w:t>
+      </w:r>
+      <w:r>
+        <w:rPr>
+          <w:rStyle w:val="Hyperlink"/>
+          <w:rFonts w:ascii="Times New Roman" w:hAnsi="Times New Roman" w:cs="Times New Roman"/>
+          <w:b/>
+          <w:bCs/>
+          <w:color w:val="000000" w:themeColor="text1"/>
+          <w:sz w:val="24"/>
+          <w:szCs w:val="24"/>
+          <w:u w:val="none"/>
+        </w:rPr>
+        <w:t>Stack</w:t>
+      </w:r>
+      <w:r>
+        <w:rPr>
+          <w:rStyle w:val="Hyperlink"/>
+          <w:rFonts w:ascii="Times New Roman" w:hAnsi="Times New Roman" w:cs="Times New Roman"/>
+          <w:b/>
+          <w:bCs/>
+          <w:color w:val="000000" w:themeColor="text1"/>
+          <w:sz w:val="24"/>
+          <w:szCs w:val="24"/>
+          <w:u w:val="none"/>
+          <w:lang w:val="en-IN"/>
+        </w:rPr>
+        <w:t>:</w:t>
+      </w:r>
+      <w:r>
+        <w:rPr>
+          <w:rStyle w:val="Hyperlink"/>
+          <w:rFonts w:ascii="Times New Roman" w:hAnsi="Times New Roman" w:cs="Times New Roman"/>
+          <w:color w:val="000000" w:themeColor="text1"/>
+          <w:sz w:val="24"/>
+          <w:szCs w:val="24"/>
+          <w:u w:val="none"/>
+          <w:lang w:val="en-IN"/>
+        </w:rPr>
+        <w:t xml:space="preserve"> Frontend: HTML, CSS, Bootstrap 5, SweetAlert2; Database: MySQL.</w:t>
+      </w:r>
+      <w:r>
+        <w:rPr>
+          <w:rFonts w:ascii="Times New Roman" w:hAnsi="Times New Roman" w:cs="Times New Roman"/>
+          <w:sz w:val="24"/>
+          <w:szCs w:val="24"/>
+          <w:lang w:val="en-IN"/>
+        </w:rPr>
+        <w:fldChar w:fldCharType="end"/>
+      </w:r>
+    </w:p>
+    <w:p>
+      <w:pPr>
+        <w:rPr>
           <w:rFonts w:ascii="Times New Roman" w:hAnsi="Times New Roman" w:cs="Times New Roman"/>
           <w:b/>
           <w:bCs/>
@@ -4715,8 +4742,7 @@
           <w:szCs w:val="24"/>
           <w:lang w:val="en-IN"/>
         </w:rPr>
-        <w:t>Tech</w:t>
-      </w:r>
+      </w:pPr>
       <w:r>
         <w:rPr>
           <w:rFonts w:ascii="Times New Roman" w:hAnsi="Times New Roman" w:cs="Times New Roman"/>
@@ -4726,18 +4752,18 @@
           <w:szCs w:val="24"/>
           <w:lang w:val="en-IN"/>
         </w:rPr>
+        <w:t>4.</w:t>
+      </w:r>
+      <w:r>
+        <w:rPr>
+          <w:rFonts w:ascii="Times New Roman" w:hAnsi="Times New Roman" w:cs="Times New Roman"/>
+          <w:sz w:val="24"/>
+          <w:szCs w:val="24"/>
+          <w:lang w:val="en-IN"/>
+        </w:rPr>
         <w:t xml:space="preserve"> </w:t>
       </w:r>
-      <w:r>
-        <w:rPr>
-          <w:rFonts w:ascii="Times New Roman" w:hAnsi="Times New Roman" w:cs="Times New Roman"/>
-          <w:b/>
-          <w:bCs/>
-          <w:sz w:val="24"/>
-          <w:szCs w:val="24"/>
-        </w:rPr>
-        <w:t>Stack</w:t>
-      </w:r>
+      <w:proofErr w:type="spellStart"/>
       <w:r>
         <w:rPr>
           <w:rFonts w:ascii="Times New Roman" w:hAnsi="Times New Roman" w:cs="Times New Roman"/>
@@ -4747,20 +4773,10 @@
           <w:szCs w:val="24"/>
           <w:lang w:val="en-IN"/>
         </w:rPr>
-        <w:t>:</w:t>
+        <w:t>EduVibe</w:t>
       </w:r>
+      <w:proofErr w:type="spellEnd"/>
       <w:r>
-        <w:rPr>
-          <w:rFonts w:ascii="Times New Roman" w:hAnsi="Times New Roman" w:cs="Times New Roman"/>
-          <w:sz w:val="24"/>
-          <w:szCs w:val="24"/>
-          <w:lang w:val="en-IN"/>
-        </w:rPr>
-        <w:t xml:space="preserve"> Frontend: HTML, CSS, Bootstrap 5, SweetAlert2; Database: MySQL.</w:t>
-      </w:r>
-    </w:p>
-    <w:p>
-      <w:pPr>
         <w:rPr>
           <w:rFonts w:ascii="Times New Roman" w:hAnsi="Times New Roman" w:cs="Times New Roman"/>
           <w:b/>
@@ -4769,7 +4785,8 @@
           <w:szCs w:val="24"/>
           <w:lang w:val="en-IN"/>
         </w:rPr>
-      </w:pPr>
+        <w:t xml:space="preserve"> Academy</w:t>
+      </w:r>
       <w:r>
         <w:rPr>
           <w:rFonts w:ascii="Times New Roman" w:hAnsi="Times New Roman" w:cs="Times New Roman"/>
@@ -4779,18 +4796,878 @@
           <w:szCs w:val="24"/>
           <w:lang w:val="en-IN"/>
         </w:rPr>
-        <w:t>4.</w:t>
+        <w:t xml:space="preserve"> – Education Platform</w:t>
+      </w:r>
+    </w:p>
+    <w:p>
+      <w:pPr>
+        <w:jc w:val="both"/>
+        <w:rPr>
+          <w:rStyle w:val="Hyperlink"/>
+          <w:rFonts w:ascii="Times New Roman" w:hAnsi="Times New Roman" w:cs="Times New Roman"/>
+          <w:color w:val="000000" w:themeColor="text1"/>
+          <w:sz w:val="24"/>
+          <w:szCs w:val="24"/>
+          <w:u w:val="none"/>
+          <w:lang w:val="en-IN"/>
+        </w:rPr>
+      </w:pPr>
+      <w:r>
+        <w:rPr>
+          <w:rFonts w:ascii="Times New Roman" w:hAnsi="Times New Roman" w:cs="Times New Roman"/>
+          <w:sz w:val="24"/>
+          <w:szCs w:val="24"/>
+        </w:rPr>
+        <w:fldChar w:fldCharType="begin"/>
       </w:r>
       <w:r>
+        <w:rPr>
+          <w:rFonts w:ascii="Times New Roman" w:hAnsi="Times New Roman" w:cs="Times New Roman"/>
+          <w:sz w:val="24"/>
+          <w:szCs w:val="24"/>
+        </w:rPr>
+        <w:instrText>HYPERLINK "https://github.com/AngujayalakshmiR/EduVibe-Academy---E-learning-landing-page"</w:instrText>
+      </w:r>
+      <w:r>
+        <w:rPr>
+          <w:rFonts w:ascii="Times New Roman" w:hAnsi="Times New Roman" w:cs="Times New Roman"/>
+          <w:sz w:val="24"/>
+          <w:szCs w:val="24"/>
+        </w:rPr>
+      </w:r>
+      <w:r>
+        <w:rPr>
+          <w:rFonts w:ascii="Times New Roman" w:hAnsi="Times New Roman" w:cs="Times New Roman"/>
+          <w:sz w:val="24"/>
+          <w:szCs w:val="24"/>
+        </w:rPr>
+        <w:fldChar w:fldCharType="separate"/>
+      </w:r>
+      <w:r>
+        <w:rPr>
+          <w:rStyle w:val="Hyperlink"/>
+          <w:rFonts w:ascii="Times New Roman" w:hAnsi="Times New Roman" w:cs="Times New Roman"/>
+          <w:color w:val="000000" w:themeColor="text1"/>
+          <w:sz w:val="24"/>
+          <w:szCs w:val="24"/>
+          <w:u w:val="none"/>
+        </w:rPr>
+        <w:t>Responsive landing page for an online learning platform, focusing on usability and accessibility.</w:t>
+      </w:r>
+    </w:p>
+    <w:p>
+      <w:pPr>
+        <w:jc w:val="both"/>
         <w:rPr>
           <w:rFonts w:ascii="Times New Roman" w:hAnsi="Times New Roman" w:cs="Times New Roman"/>
           <w:sz w:val="24"/>
           <w:szCs w:val="24"/>
           <w:lang w:val="en-IN"/>
         </w:rPr>
+      </w:pPr>
+      <w:r>
+        <w:rPr>
+          <w:rStyle w:val="Hyperlink"/>
+          <w:rFonts w:ascii="Times New Roman" w:hAnsi="Times New Roman" w:cs="Times New Roman"/>
+          <w:b/>
+          <w:bCs/>
+          <w:color w:val="000000" w:themeColor="text1"/>
+          <w:sz w:val="24"/>
+          <w:szCs w:val="24"/>
+          <w:u w:val="none"/>
+          <w:lang w:val="en-IN"/>
+        </w:rPr>
+        <w:t>Tech</w:t>
+      </w:r>
+      <w:r>
+        <w:rPr>
+          <w:rStyle w:val="Hyperlink"/>
+          <w:rFonts w:ascii="Times New Roman" w:hAnsi="Times New Roman" w:cs="Times New Roman"/>
+          <w:b/>
+          <w:bCs/>
+          <w:color w:val="000000" w:themeColor="text1"/>
+          <w:sz w:val="24"/>
+          <w:szCs w:val="24"/>
+          <w:u w:val="none"/>
+          <w:lang w:val="en-IN"/>
+        </w:rPr>
         <w:t xml:space="preserve"> </w:t>
       </w:r>
       <w:r>
+        <w:rPr>
+          <w:rStyle w:val="Hyperlink"/>
+          <w:rFonts w:ascii="Times New Roman" w:hAnsi="Times New Roman" w:cs="Times New Roman"/>
+          <w:b/>
+          <w:bCs/>
+          <w:color w:val="000000" w:themeColor="text1"/>
+          <w:sz w:val="24"/>
+          <w:szCs w:val="24"/>
+          <w:u w:val="none"/>
+        </w:rPr>
+        <w:t>Stack</w:t>
+      </w:r>
+      <w:r>
+        <w:rPr>
+          <w:rStyle w:val="Hyperlink"/>
+          <w:rFonts w:ascii="Times New Roman" w:hAnsi="Times New Roman" w:cs="Times New Roman"/>
+          <w:b/>
+          <w:bCs/>
+          <w:color w:val="000000" w:themeColor="text1"/>
+          <w:sz w:val="24"/>
+          <w:szCs w:val="24"/>
+          <w:u w:val="none"/>
+          <w:lang w:val="en-IN"/>
+        </w:rPr>
+        <w:t>:</w:t>
+      </w:r>
+      <w:r>
+        <w:rPr>
+          <w:rStyle w:val="Hyperlink"/>
+          <w:rFonts w:ascii="Times New Roman" w:hAnsi="Times New Roman" w:cs="Times New Roman"/>
+          <w:color w:val="000000" w:themeColor="text1"/>
+          <w:sz w:val="24"/>
+          <w:szCs w:val="24"/>
+          <w:u w:val="none"/>
+          <w:lang w:val="en-IN"/>
+        </w:rPr>
+        <w:t xml:space="preserve"> Frontend: HTML, CSS, Bootstrap 5.</w:t>
+      </w:r>
+      <w:r>
+        <w:rPr>
+          <w:rStyle w:val="Hyperlink"/>
+          <w:rFonts w:ascii="Times New Roman" w:hAnsi="Times New Roman" w:cs="Times New Roman"/>
+          <w:color w:val="000000" w:themeColor="text1"/>
+          <w:sz w:val="24"/>
+          <w:szCs w:val="24"/>
+          <w:u w:val="none"/>
+          <w:lang w:val="en-IN"/>
+        </w:rPr>
+        <w:t xml:space="preserve">                                                                                                                 </w:t>
+      </w:r>
+      <w:r>
+        <w:rPr>
+          <w:rFonts w:ascii="Times New Roman" w:hAnsi="Times New Roman" w:cs="Times New Roman"/>
+          <w:sz w:val="24"/>
+          <w:szCs w:val="24"/>
+        </w:rPr>
+        <w:fldChar w:fldCharType="end"/>
+      </w:r>
+      <w:r>
+        <w:rPr>
+          <w:rFonts w:ascii="Times New Roman" w:hAnsi="Times New Roman" w:cs="Times New Roman"/>
+          <w:sz w:val="24"/>
+          <w:szCs w:val="24"/>
+          <w:lang w:val="en-IN"/>
+        </w:rPr>
+        <w:t xml:space="preserve"> </w:t>
+      </w:r>
+    </w:p>
+    <w:p>
+      <w:pPr>
+        <w:pStyle w:val="Heading1"/>
+        <w:shd w:val="clear" w:color="auto" w:fill="002060"/>
+        <w:spacing w:line="276" w:lineRule="auto"/>
+        <w:jc w:val="center"/>
+        <w:rPr>
+          <w:rStyle w:val="Hyperlink"/>
+          <w:rFonts w:ascii="Times New Roman" w:hAnsi="Times New Roman" w:cs="Times New Roman"/>
+          <w:color w:val="000000" w:themeColor="text1"/>
+          <w:sz w:val="28"/>
+          <w:szCs w:val="28"/>
+          <w:u w:val="none"/>
+        </w:rPr>
+      </w:pPr>
+      <w:r>
+        <w:rPr>
+          <w:rFonts w:ascii="Times New Roman" w:hAnsi="Times New Roman" w:cs="Times New Roman"/>
+          <w:sz w:val="28"/>
+          <w:szCs w:val="28"/>
+        </w:rPr>
+        <w:fldChar w:fldCharType="begin"/>
+      </w:r>
+      <w:r>
+        <w:rPr>
+          <w:rFonts w:ascii="Times New Roman" w:hAnsi="Times New Roman" w:cs="Times New Roman"/>
+          <w:sz w:val="28"/>
+          <w:szCs w:val="28"/>
+        </w:rPr>
+        <w:instrText>HYPERLINK "https://drive.google.com/drive/folders/1p58hhCReGp05HgJL3-cs4vaGyfPZKpvA?usp=sharing"</w:instrText>
+      </w:r>
+      <w:r>
+        <w:rPr>
+          <w:rFonts w:ascii="Times New Roman" w:hAnsi="Times New Roman" w:cs="Times New Roman"/>
+          <w:sz w:val="28"/>
+          <w:szCs w:val="28"/>
+        </w:rPr>
+      </w:r>
+      <w:r>
+        <w:rPr>
+          <w:rFonts w:ascii="Times New Roman" w:hAnsi="Times New Roman" w:cs="Times New Roman"/>
+          <w:sz w:val="28"/>
+          <w:szCs w:val="28"/>
+        </w:rPr>
+        <w:fldChar w:fldCharType="separate"/>
+      </w:r>
+      <w:r>
+        <w:rPr>
+          <w:rStyle w:val="Hyperlink"/>
+          <w:rFonts w:ascii="Times New Roman" w:hAnsi="Times New Roman" w:cs="Times New Roman"/>
+          <w:color w:val="FFFFFF" w:themeColor="background1"/>
+          <w:sz w:val="28"/>
+          <w:szCs w:val="28"/>
+          <w:u w:val="none"/>
+        </w:rPr>
+        <w:t>Courses &amp;</w:t>
+      </w:r>
+      <w:r>
+        <w:rPr>
+          <w:rStyle w:val="Hyperlink"/>
+          <w:rFonts w:ascii="Times New Roman" w:hAnsi="Times New Roman" w:cs="Times New Roman"/>
+          <w:color w:val="FFFFFF" w:themeColor="background1"/>
+          <w:sz w:val="28"/>
+          <w:szCs w:val="28"/>
+          <w:u w:val="none"/>
+        </w:rPr>
+        <w:t xml:space="preserve"> </w:t>
+      </w:r>
+      <w:r>
+        <w:rPr>
+          <w:rStyle w:val="Hyperlink"/>
+          <w:rFonts w:ascii="Times New Roman" w:hAnsi="Times New Roman" w:cs="Times New Roman"/>
+          <w:color w:val="FFFFFF" w:themeColor="background1"/>
+          <w:sz w:val="28"/>
+          <w:szCs w:val="28"/>
+          <w:u w:val="none"/>
+        </w:rPr>
+        <w:t>Certification</w:t>
+      </w:r>
+      <w:r>
+        <w:rPr>
+          <w:rStyle w:val="Hyperlink"/>
+          <w:rFonts w:ascii="Times New Roman" w:hAnsi="Times New Roman" w:cs="Times New Roman"/>
+          <w:color w:val="000000" w:themeColor="text1"/>
+          <w:sz w:val="28"/>
+          <w:szCs w:val="28"/>
+          <w:u w:val="none"/>
+        </w:rPr>
+        <w:t>s</w:t>
+      </w:r>
+    </w:p>
+    <w:p>
+      <w:pPr>
+        <w:pStyle w:val="ListBullet"/>
+        <w:rPr>
+          <w:rStyle w:val="Hyperlink"/>
+          <w:rFonts w:ascii="Times New Roman" w:hAnsi="Times New Roman" w:cs="Times New Roman"/>
+          <w:bCs/>
+          <w:color w:val="000000" w:themeColor="text1"/>
+          <w:sz w:val="24"/>
+          <w:szCs w:val="24"/>
+          <w:u w:val="none"/>
+        </w:rPr>
+      </w:pPr>
+      <w:r>
+        <w:rPr>
+          <w:rStyle w:val="Hyperlink"/>
+          <w:rFonts w:ascii="Times New Roman" w:hAnsi="Times New Roman" w:cs="Times New Roman"/>
+          <w:b/>
+          <w:color w:val="000000" w:themeColor="text1"/>
+          <w:sz w:val="24"/>
+          <w:szCs w:val="24"/>
+          <w:u w:val="none"/>
+        </w:rPr>
+        <w:t xml:space="preserve">Programming in Java – </w:t>
+      </w:r>
+      <w:r>
+        <w:rPr>
+          <w:rStyle w:val="Hyperlink"/>
+          <w:rFonts w:ascii="Times New Roman" w:hAnsi="Times New Roman" w:cs="Times New Roman"/>
+          <w:bCs/>
+          <w:color w:val="000000" w:themeColor="text1"/>
+          <w:sz w:val="24"/>
+          <w:szCs w:val="24"/>
+          <w:u w:val="none"/>
+        </w:rPr>
+        <w:t>NPTEL, IIT Kharagpur (Jan-Apr 2024, 12-week course)</w:t>
+      </w:r>
+    </w:p>
+    <w:p>
+      <w:pPr>
+        <w:pStyle w:val="ListBullet"/>
+        <w:rPr>
+          <w:rStyle w:val="Hyperlink"/>
+          <w:rFonts w:ascii="Times New Roman" w:hAnsi="Times New Roman" w:cs="Times New Roman"/>
+          <w:bCs/>
+          <w:color w:val="000000" w:themeColor="text1"/>
+          <w:sz w:val="24"/>
+          <w:szCs w:val="24"/>
+          <w:u w:val="none"/>
+        </w:rPr>
+      </w:pPr>
+      <w:r>
+        <w:rPr>
+          <w:rStyle w:val="Hyperlink"/>
+          <w:rFonts w:ascii="Times New Roman" w:hAnsi="Times New Roman" w:cs="Times New Roman"/>
+          <w:b/>
+          <w:color w:val="000000" w:themeColor="text1"/>
+          <w:sz w:val="24"/>
+          <w:szCs w:val="24"/>
+          <w:u w:val="none"/>
+        </w:rPr>
+        <w:t xml:space="preserve">JavaScript Essentials 1 – </w:t>
+      </w:r>
+      <w:r>
+        <w:rPr>
+          <w:rStyle w:val="Hyperlink"/>
+          <w:rFonts w:ascii="Times New Roman" w:hAnsi="Times New Roman" w:cs="Times New Roman"/>
+          <w:bCs/>
+          <w:color w:val="000000" w:themeColor="text1"/>
+          <w:sz w:val="24"/>
+          <w:szCs w:val="24"/>
+          <w:u w:val="none"/>
+        </w:rPr>
+        <w:t>Cisco Networking Academy (10 Dec 2024)</w:t>
+      </w:r>
+    </w:p>
+    <w:p>
+      <w:pPr>
+        <w:pStyle w:val="ListBullet"/>
+        <w:rPr>
+          <w:rStyle w:val="Hyperlink"/>
+          <w:rFonts w:ascii="Times New Roman" w:hAnsi="Times New Roman" w:cs="Times New Roman"/>
+          <w:b/>
+          <w:color w:val="000000" w:themeColor="text1"/>
+          <w:sz w:val="24"/>
+          <w:szCs w:val="24"/>
+          <w:u w:val="none"/>
+        </w:rPr>
+      </w:pPr>
+      <w:r>
+        <w:rPr>
+          <w:rStyle w:val="Hyperlink"/>
+          <w:rFonts w:ascii="Times New Roman" w:hAnsi="Times New Roman" w:cs="Times New Roman"/>
+          <w:b/>
+          <w:color w:val="000000" w:themeColor="text1"/>
+          <w:sz w:val="24"/>
+          <w:szCs w:val="24"/>
+          <w:u w:val="none"/>
+        </w:rPr>
+        <w:t xml:space="preserve">PHP &amp; MySQL </w:t>
+      </w:r>
+      <w:r>
+        <w:rPr>
+          <w:rStyle w:val="Hyperlink"/>
+          <w:rFonts w:ascii="Times New Roman" w:hAnsi="Times New Roman" w:cs="Times New Roman"/>
+          <w:bCs/>
+          <w:color w:val="000000" w:themeColor="text1"/>
+          <w:sz w:val="24"/>
+          <w:szCs w:val="24"/>
+          <w:u w:val="none"/>
+        </w:rPr>
+        <w:t>– Stack Queue (12 Feb 2024 - 22 Feb 2024)</w:t>
+      </w:r>
+    </w:p>
+    <w:p>
+      <w:pPr>
+        <w:pStyle w:val="ListBullet"/>
+        <w:rPr>
+          <w:rFonts w:ascii="Times New Roman" w:hAnsi="Times New Roman" w:cs="Times New Roman"/>
+          <w:b/>
+          <w:sz w:val="24"/>
+          <w:szCs w:val="24"/>
+        </w:rPr>
+      </w:pPr>
+      <w:r>
+        <w:rPr>
+          <w:rStyle w:val="Hyperlink"/>
+          <w:rFonts w:ascii="Times New Roman" w:hAnsi="Times New Roman" w:cs="Times New Roman"/>
+          <w:b/>
+          <w:color w:val="000000" w:themeColor="text1"/>
+          <w:sz w:val="24"/>
+          <w:szCs w:val="24"/>
+          <w:u w:val="none"/>
+        </w:rPr>
+        <w:t xml:space="preserve">HTML, CSS, UI/UX, App Design – </w:t>
+      </w:r>
+      <w:r>
+        <w:rPr>
+          <w:rStyle w:val="Hyperlink"/>
+          <w:rFonts w:ascii="Times New Roman" w:hAnsi="Times New Roman" w:cs="Times New Roman"/>
+          <w:bCs/>
+          <w:color w:val="000000" w:themeColor="text1"/>
+          <w:sz w:val="24"/>
+          <w:szCs w:val="24"/>
+          <w:u w:val="none"/>
+        </w:rPr>
+        <w:t>Great Learning</w:t>
+      </w:r>
+      <w:r>
+        <w:rPr>
+          <w:rFonts w:ascii="Times New Roman" w:eastAsiaTheme="majorEastAsia" w:hAnsi="Times New Roman" w:cs="Times New Roman"/>
+          <w:b/>
+          <w:spacing w:val="-10"/>
+          <w:sz w:val="28"/>
+          <w:szCs w:val="28"/>
+        </w:rPr>
+        <w:fldChar w:fldCharType="end"/>
+      </w:r>
+    </w:p>
+    <w:p>
+      <w:pPr>
+        <w:pStyle w:val="Heading1"/>
+        <w:shd w:val="clear" w:color="auto" w:fill="002060"/>
+        <w:spacing w:line="276" w:lineRule="auto"/>
+        <w:jc w:val="center"/>
+        <w:rPr>
+          <w:rStyle w:val="Hyperlink"/>
+          <w:rFonts w:ascii="Times New Roman" w:hAnsi="Times New Roman" w:cs="Times New Roman"/>
+          <w:color w:val="FFFFFF" w:themeColor="background1"/>
+          <w:sz w:val="28"/>
+          <w:szCs w:val="28"/>
+          <w:u w:val="none"/>
+        </w:rPr>
+      </w:pPr>
+      <w:r>
+        <w:rPr>
+          <w:rFonts w:ascii="Times New Roman" w:hAnsi="Times New Roman" w:cs="Times New Roman"/>
+          <w:color w:val="FFFFFF" w:themeColor="background1"/>
+          <w:sz w:val="28"/>
+          <w:szCs w:val="28"/>
+        </w:rPr>
+        <w:lastRenderedPageBreak/>
+        <w:fldChar w:fldCharType="begin"/>
+      </w:r>
+      <w:r>
+        <w:rPr>
+          <w:rFonts w:ascii="Times New Roman" w:hAnsi="Times New Roman" w:cs="Times New Roman"/>
+          <w:color w:val="FFFFFF" w:themeColor="background1"/>
+          <w:sz w:val="28"/>
+          <w:szCs w:val="28"/>
+        </w:rPr>
+        <w:instrText>HYPERLINK "https://drive.google.com/drive/folders/1p58hhCReGp05HgJL3-cs4vaGyfPZKpvA?usp=sharing"</w:instrText>
+      </w:r>
+      <w:r>
+        <w:rPr>
+          <w:rFonts w:ascii="Times New Roman" w:hAnsi="Times New Roman" w:cs="Times New Roman"/>
+          <w:color w:val="FFFFFF" w:themeColor="background1"/>
+          <w:sz w:val="28"/>
+          <w:szCs w:val="28"/>
+        </w:rPr>
+      </w:r>
+      <w:r>
+        <w:rPr>
+          <w:rFonts w:ascii="Times New Roman" w:hAnsi="Times New Roman" w:cs="Times New Roman"/>
+          <w:color w:val="FFFFFF" w:themeColor="background1"/>
+          <w:sz w:val="28"/>
+          <w:szCs w:val="28"/>
+        </w:rPr>
+        <w:fldChar w:fldCharType="separate"/>
+      </w:r>
+      <w:r>
+        <w:rPr>
+          <w:rStyle w:val="Hyperlink"/>
+          <w:rFonts w:ascii="Times New Roman" w:hAnsi="Times New Roman" w:cs="Times New Roman"/>
+          <w:color w:val="FFFFFF" w:themeColor="background1"/>
+          <w:sz w:val="28"/>
+          <w:szCs w:val="28"/>
+          <w:u w:val="none"/>
+        </w:rPr>
+        <w:t>Awards &amp; Achievements</w:t>
+      </w:r>
+    </w:p>
+    <w:p>
+      <w:pPr>
+        <w:pStyle w:val="ListBullet"/>
+        <w:numPr>
+          <w:ilvl w:val="0"/>
+          <w:numId w:val="38"/>
+        </w:numPr>
+        <w:jc w:val="both"/>
+        <w:rPr>
+          <w:rStyle w:val="Hyperlink"/>
+          <w:rFonts w:ascii="Times New Roman" w:hAnsi="Times New Roman" w:cs="Times New Roman"/>
+          <w:b/>
+          <w:bCs/>
+          <w:color w:val="auto"/>
+          <w:sz w:val="24"/>
+          <w:szCs w:val="24"/>
+          <w:u w:val="none"/>
+          <w:lang w:val="en-IN"/>
+        </w:rPr>
+      </w:pPr>
+      <w:r>
+        <w:rPr>
+          <w:rStyle w:val="Hyperlink"/>
+          <w:rFonts w:ascii="Times New Roman" w:hAnsi="Times New Roman" w:cs="Times New Roman"/>
+          <w:b/>
+          <w:bCs/>
+          <w:color w:val="auto"/>
+          <w:sz w:val="24"/>
+          <w:szCs w:val="24"/>
+          <w:u w:val="none"/>
+          <w:lang w:val="en-IN"/>
+        </w:rPr>
+        <w:t xml:space="preserve">1st Place – 24-Hour AI Hackathon </w:t>
+      </w:r>
+      <w:r>
+        <w:rPr>
+          <w:rStyle w:val="Hyperlink"/>
+          <w:rFonts w:ascii="Times New Roman" w:hAnsi="Times New Roman" w:cs="Times New Roman"/>
+          <w:color w:val="auto"/>
+          <w:sz w:val="24"/>
+          <w:szCs w:val="24"/>
+          <w:u w:val="none"/>
+          <w:lang w:val="en-IN"/>
+        </w:rPr>
+        <w:t xml:space="preserve">(PRATHYOGITHA 2K25, IEEE </w:t>
+      </w:r>
+      <w:proofErr w:type="spellStart"/>
+      <w:r>
+        <w:rPr>
+          <w:rStyle w:val="Hyperlink"/>
+          <w:rFonts w:ascii="Times New Roman" w:hAnsi="Times New Roman" w:cs="Times New Roman"/>
+          <w:color w:val="auto"/>
+          <w:sz w:val="24"/>
+          <w:szCs w:val="24"/>
+          <w:u w:val="none"/>
+          <w:lang w:val="en-IN"/>
+        </w:rPr>
+        <w:t>ComSoc</w:t>
+      </w:r>
+      <w:proofErr w:type="spellEnd"/>
+      <w:r>
+        <w:rPr>
+          <w:rStyle w:val="Hyperlink"/>
+          <w:rFonts w:ascii="Times New Roman" w:hAnsi="Times New Roman" w:cs="Times New Roman"/>
+          <w:color w:val="auto"/>
+          <w:sz w:val="24"/>
+          <w:szCs w:val="24"/>
+          <w:u w:val="none"/>
+          <w:lang w:val="en-IN"/>
+        </w:rPr>
+        <w:t xml:space="preserve">, </w:t>
+      </w:r>
+      <w:proofErr w:type="spellStart"/>
+      <w:r>
+        <w:rPr>
+          <w:rStyle w:val="Hyperlink"/>
+          <w:rFonts w:ascii="Times New Roman" w:hAnsi="Times New Roman" w:cs="Times New Roman"/>
+          <w:color w:val="auto"/>
+          <w:sz w:val="24"/>
+          <w:szCs w:val="24"/>
+          <w:u w:val="none"/>
+          <w:lang w:val="en-IN"/>
+        </w:rPr>
+        <w:t>Kongu</w:t>
+      </w:r>
+      <w:proofErr w:type="spellEnd"/>
+      <w:r>
+        <w:rPr>
+          <w:rStyle w:val="Hyperlink"/>
+          <w:rFonts w:ascii="Times New Roman" w:hAnsi="Times New Roman" w:cs="Times New Roman"/>
+          <w:color w:val="auto"/>
+          <w:sz w:val="24"/>
+          <w:szCs w:val="24"/>
+          <w:u w:val="none"/>
+          <w:lang w:val="en-IN"/>
+        </w:rPr>
+        <w:t xml:space="preserve"> Engineering College, Erode) </w:t>
+      </w:r>
+      <w:r>
+        <w:rPr>
+          <w:rStyle w:val="Hyperlink"/>
+          <w:rFonts w:ascii="Times New Roman" w:hAnsi="Times New Roman" w:cs="Times New Roman"/>
+          <w:b/>
+          <w:bCs/>
+          <w:color w:val="auto"/>
+          <w:sz w:val="24"/>
+          <w:szCs w:val="24"/>
+          <w:u w:val="none"/>
+          <w:lang w:val="en-IN"/>
+        </w:rPr>
+        <w:t>– ₹1200 Cash Prize – Apr 11–12, 2025</w:t>
+      </w:r>
+    </w:p>
+    <w:p>
+      <w:pPr>
+        <w:pStyle w:val="ListBullet"/>
+        <w:numPr>
+          <w:ilvl w:val="0"/>
+          <w:numId w:val="38"/>
+        </w:numPr>
+        <w:jc w:val="both"/>
+        <w:rPr>
+          <w:rStyle w:val="Hyperlink"/>
+          <w:rFonts w:ascii="Times New Roman" w:hAnsi="Times New Roman" w:cs="Times New Roman"/>
+          <w:b/>
+          <w:bCs/>
+          <w:color w:val="auto"/>
+          <w:sz w:val="24"/>
+          <w:szCs w:val="24"/>
+          <w:u w:val="none"/>
+          <w:lang w:val="en-IN"/>
+        </w:rPr>
+      </w:pPr>
+      <w:r>
+        <w:rPr>
+          <w:rStyle w:val="Hyperlink"/>
+          <w:rFonts w:ascii="Times New Roman" w:hAnsi="Times New Roman" w:cs="Times New Roman"/>
+          <w:b/>
+          <w:bCs/>
+          <w:color w:val="auto"/>
+          <w:sz w:val="24"/>
+          <w:szCs w:val="24"/>
+          <w:u w:val="none"/>
+          <w:lang w:val="en-IN"/>
+        </w:rPr>
+        <w:t xml:space="preserve">3rd Place – 36-Hour NEURA-HACK AI Hackathon </w:t>
+      </w:r>
+      <w:r>
+        <w:rPr>
+          <w:rStyle w:val="Hyperlink"/>
+          <w:rFonts w:ascii="Times New Roman" w:hAnsi="Times New Roman" w:cs="Times New Roman"/>
+          <w:color w:val="auto"/>
+          <w:sz w:val="24"/>
+          <w:szCs w:val="24"/>
+          <w:u w:val="none"/>
+          <w:lang w:val="en-IN"/>
+        </w:rPr>
+        <w:t xml:space="preserve">(KSRCT | GUVI IITM | HCL Tech) </w:t>
+      </w:r>
+      <w:r>
+        <w:rPr>
+          <w:rStyle w:val="Hyperlink"/>
+          <w:rFonts w:ascii="Times New Roman" w:hAnsi="Times New Roman" w:cs="Times New Roman"/>
+          <w:b/>
+          <w:bCs/>
+          <w:color w:val="auto"/>
+          <w:sz w:val="24"/>
+          <w:szCs w:val="24"/>
+          <w:u w:val="none"/>
+          <w:lang w:val="en-IN"/>
+        </w:rPr>
+        <w:t>– ₹10,000 Cash Prize – Mar 28–29, 2025</w:t>
+      </w:r>
+    </w:p>
+    <w:p>
+      <w:pPr>
+        <w:pStyle w:val="ListBullet"/>
+        <w:numPr>
+          <w:ilvl w:val="0"/>
+          <w:numId w:val="38"/>
+        </w:numPr>
+        <w:jc w:val="both"/>
+        <w:rPr>
+          <w:rStyle w:val="Hyperlink"/>
+          <w:rFonts w:ascii="Times New Roman" w:hAnsi="Times New Roman" w:cs="Times New Roman"/>
+          <w:b/>
+          <w:bCs/>
+          <w:color w:val="auto"/>
+          <w:sz w:val="24"/>
+          <w:szCs w:val="24"/>
+          <w:u w:val="none"/>
+          <w:lang w:val="en-IN"/>
+        </w:rPr>
+      </w:pPr>
+      <w:r>
+        <w:rPr>
+          <w:rStyle w:val="Hyperlink"/>
+          <w:rFonts w:ascii="Times New Roman" w:hAnsi="Times New Roman" w:cs="Times New Roman"/>
+          <w:b/>
+          <w:bCs/>
+          <w:color w:val="auto"/>
+          <w:sz w:val="24"/>
+          <w:szCs w:val="24"/>
+          <w:u w:val="none"/>
+          <w:lang w:val="en-IN"/>
+        </w:rPr>
+        <w:t xml:space="preserve">1st Place – 10-Hour Hackathon </w:t>
+      </w:r>
+      <w:r>
+        <w:rPr>
+          <w:rStyle w:val="Hyperlink"/>
+          <w:rFonts w:ascii="Times New Roman" w:hAnsi="Times New Roman" w:cs="Times New Roman"/>
+          <w:color w:val="auto"/>
+          <w:sz w:val="24"/>
+          <w:szCs w:val="24"/>
+          <w:u w:val="none"/>
+          <w:lang w:val="en-IN"/>
+        </w:rPr>
+        <w:t>(PSG College of Arts and Science, Coimbatore)</w:t>
+      </w:r>
+      <w:r>
+        <w:rPr>
+          <w:rStyle w:val="Hyperlink"/>
+          <w:rFonts w:ascii="Times New Roman" w:hAnsi="Times New Roman" w:cs="Times New Roman"/>
+          <w:b/>
+          <w:bCs/>
+          <w:color w:val="auto"/>
+          <w:sz w:val="24"/>
+          <w:szCs w:val="24"/>
+          <w:u w:val="none"/>
+          <w:lang w:val="en-IN"/>
+        </w:rPr>
+        <w:t xml:space="preserve"> – ₹5000 Cash Prize – Mar 12, 2025</w:t>
+      </w:r>
+    </w:p>
+    <w:p>
+      <w:pPr>
+        <w:pStyle w:val="ListBullet"/>
+        <w:numPr>
+          <w:ilvl w:val="0"/>
+          <w:numId w:val="38"/>
+        </w:numPr>
+        <w:jc w:val="both"/>
+        <w:rPr>
+          <w:rStyle w:val="Hyperlink"/>
+          <w:rFonts w:ascii="Times New Roman" w:hAnsi="Times New Roman" w:cs="Times New Roman"/>
+          <w:b/>
+          <w:bCs/>
+          <w:color w:val="auto"/>
+          <w:sz w:val="24"/>
+          <w:szCs w:val="24"/>
+          <w:u w:val="none"/>
+          <w:lang w:val="en-IN"/>
+        </w:rPr>
+      </w:pPr>
+      <w:r>
+        <w:rPr>
+          <w:rStyle w:val="Hyperlink"/>
+          <w:rFonts w:ascii="Times New Roman" w:hAnsi="Times New Roman" w:cs="Times New Roman"/>
+          <w:b/>
+          <w:bCs/>
+          <w:color w:val="auto"/>
+          <w:sz w:val="24"/>
+          <w:szCs w:val="24"/>
+          <w:u w:val="none"/>
+          <w:lang w:val="en-IN"/>
+        </w:rPr>
+        <w:t xml:space="preserve">1st Place – English Speech &amp; 2nd Place – Best Manager </w:t>
+      </w:r>
+      <w:r>
+        <w:rPr>
+          <w:rStyle w:val="Hyperlink"/>
+          <w:rFonts w:ascii="Times New Roman" w:hAnsi="Times New Roman" w:cs="Times New Roman"/>
+          <w:color w:val="auto"/>
+          <w:sz w:val="24"/>
+          <w:szCs w:val="24"/>
+          <w:u w:val="none"/>
+          <w:lang w:val="en-IN"/>
+        </w:rPr>
+        <w:t>(ORLIA 2K25, Cultural Fest, MKCE) –</w:t>
+      </w:r>
+      <w:r>
+        <w:rPr>
+          <w:rStyle w:val="Hyperlink"/>
+          <w:rFonts w:ascii="Times New Roman" w:hAnsi="Times New Roman" w:cs="Times New Roman"/>
+          <w:b/>
+          <w:bCs/>
+          <w:color w:val="auto"/>
+          <w:sz w:val="24"/>
+          <w:szCs w:val="24"/>
+          <w:u w:val="none"/>
+          <w:lang w:val="en-IN"/>
+        </w:rPr>
+        <w:t xml:space="preserve"> ₹1700 </w:t>
+      </w:r>
+      <w:r>
+        <w:rPr>
+          <w:rStyle w:val="Hyperlink"/>
+          <w:rFonts w:ascii="Times New Roman" w:hAnsi="Times New Roman" w:cs="Times New Roman"/>
+          <w:b/>
+          <w:bCs/>
+          <w:color w:val="auto"/>
+          <w:sz w:val="24"/>
+          <w:szCs w:val="24"/>
+          <w:u w:val="none"/>
+          <w:lang w:val="en-IN"/>
+        </w:rPr>
+        <w:t>Cash Prize</w:t>
+      </w:r>
+      <w:r>
+        <w:rPr>
+          <w:rStyle w:val="Hyperlink"/>
+          <w:rFonts w:ascii="Times New Roman" w:hAnsi="Times New Roman" w:cs="Times New Roman"/>
+          <w:b/>
+          <w:bCs/>
+          <w:color w:val="auto"/>
+          <w:sz w:val="24"/>
+          <w:szCs w:val="24"/>
+          <w:u w:val="none"/>
+          <w:lang w:val="en-IN"/>
+        </w:rPr>
+        <w:t xml:space="preserve"> – Apr 3–4, 2025</w:t>
+      </w:r>
+    </w:p>
+    <w:p>
+      <w:pPr>
+        <w:pStyle w:val="ListBullet"/>
+        <w:numPr>
+          <w:ilvl w:val="0"/>
+          <w:numId w:val="38"/>
+        </w:numPr>
+        <w:jc w:val="both"/>
+        <w:rPr>
+          <w:rStyle w:val="Hyperlink"/>
+          <w:rFonts w:ascii="Times New Roman" w:hAnsi="Times New Roman" w:cs="Times New Roman"/>
+          <w:b/>
+          <w:bCs/>
+          <w:color w:val="auto"/>
+          <w:sz w:val="24"/>
+          <w:szCs w:val="24"/>
+          <w:u w:val="none"/>
+          <w:lang w:val="en-IN"/>
+        </w:rPr>
+      </w:pPr>
+      <w:r>
+        <w:rPr>
+          <w:rStyle w:val="Hyperlink"/>
+          <w:rFonts w:ascii="Times New Roman" w:hAnsi="Times New Roman" w:cs="Times New Roman"/>
+          <w:b/>
+          <w:bCs/>
+          <w:color w:val="auto"/>
+          <w:sz w:val="24"/>
+          <w:szCs w:val="24"/>
+          <w:u w:val="none"/>
+          <w:lang w:val="en-IN"/>
+        </w:rPr>
+        <w:t xml:space="preserve">Best Student of the Month – </w:t>
+      </w:r>
+      <w:r>
+        <w:rPr>
+          <w:rStyle w:val="Hyperlink"/>
+          <w:rFonts w:ascii="Times New Roman" w:hAnsi="Times New Roman" w:cs="Times New Roman"/>
+          <w:color w:val="auto"/>
+          <w:sz w:val="24"/>
+          <w:szCs w:val="24"/>
+          <w:u w:val="none"/>
+          <w:lang w:val="en-IN"/>
+        </w:rPr>
+        <w:t>Dept. of IT, MKCE</w:t>
+      </w:r>
+      <w:r>
+        <w:rPr>
+          <w:rStyle w:val="Hyperlink"/>
+          <w:rFonts w:ascii="Times New Roman" w:hAnsi="Times New Roman" w:cs="Times New Roman"/>
+          <w:b/>
+          <w:bCs/>
+          <w:color w:val="auto"/>
+          <w:sz w:val="24"/>
+          <w:szCs w:val="24"/>
+          <w:u w:val="none"/>
+          <w:lang w:val="en-IN"/>
+        </w:rPr>
+        <w:t xml:space="preserve"> – Aug 2024 &amp; Sep 2023</w:t>
+      </w:r>
+    </w:p>
+    <w:p>
+      <w:pPr>
+        <w:pStyle w:val="ListBullet"/>
+        <w:numPr>
+          <w:ilvl w:val="0"/>
+          <w:numId w:val="38"/>
+        </w:numPr>
+        <w:jc w:val="both"/>
         <w:rPr>
           <w:rFonts w:ascii="Times New Roman" w:hAnsi="Times New Roman" w:cs="Times New Roman"/>
           <w:b/>
@@ -4799,631 +5676,169 @@
           <w:szCs w:val="24"/>
           <w:lang w:val="en-IN"/>
         </w:rPr>
-        <w:t>EduVibe Academy</w:t>
-      </w:r>
+      </w:pPr>
       <w:r>
         <w:rPr>
+          <w:rStyle w:val="Hyperlink"/>
           <w:rFonts w:ascii="Times New Roman" w:hAnsi="Times New Roman" w:cs="Times New Roman"/>
           <w:b/>
           <w:bCs/>
+          <w:color w:val="auto"/>
           <w:sz w:val="24"/>
           <w:szCs w:val="24"/>
+          <w:u w:val="none"/>
           <w:lang w:val="en-IN"/>
         </w:rPr>
-        <w:t xml:space="preserve"> – Education Platform</w:t>
+        <w:t>1st Place</w:t>
       </w:r>
-    </w:p>
-    <w:p>
-      <w:pPr>
-        <w:jc w:val="both"/>
-        <w:rPr>
-          <w:rFonts w:ascii="Times New Roman" w:hAnsi="Times New Roman" w:cs="Times New Roman"/>
-          <w:sz w:val="24"/>
-          <w:szCs w:val="24"/>
-          <w:lang w:val="en-IN"/>
-        </w:rPr>
-      </w:pPr>
       <w:r>
         <w:rPr>
-          <w:rFonts w:ascii="Times New Roman" w:hAnsi="Times New Roman" w:cs="Times New Roman"/>
-          <w:sz w:val="24"/>
-          <w:szCs w:val="24"/>
-        </w:rPr>
-        <w:t>Responsive landing page for an online learning platform, focusing on usability and accessibility.</w:t>
-      </w:r>
-    </w:p>
-    <w:p>
-      <w:pPr>
-        <w:jc w:val="both"/>
-        <w:rPr>
-          <w:rFonts w:ascii="Times New Roman" w:hAnsi="Times New Roman" w:cs="Times New Roman"/>
-          <w:sz w:val="24"/>
-          <w:szCs w:val="24"/>
-          <w:lang w:val="en-IN"/>
-        </w:rPr>
-      </w:pPr>
-      <w:r>
-        <w:rPr>
+          <w:rStyle w:val="Hyperlink"/>
           <w:rFonts w:ascii="Times New Roman" w:hAnsi="Times New Roman" w:cs="Times New Roman"/>
           <w:b/>
           <w:bCs/>
+          <w:color w:val="auto"/>
           <w:sz w:val="24"/>
           <w:szCs w:val="24"/>
+          <w:u w:val="none"/>
           <w:lang w:val="en-IN"/>
         </w:rPr>
-        <w:t>Tech</w:t>
+        <w:t xml:space="preserve"> </w:t>
       </w:r>
       <w:r>
         <w:rPr>
+          <w:rStyle w:val="Hyperlink"/>
           <w:rFonts w:ascii="Times New Roman" w:hAnsi="Times New Roman" w:cs="Times New Roman"/>
           <w:b/>
           <w:bCs/>
+          <w:color w:val="auto"/>
           <w:sz w:val="24"/>
           <w:szCs w:val="24"/>
+          <w:u w:val="none"/>
+          <w:lang w:val="en-IN"/>
+        </w:rPr>
+        <w:t>–</w:t>
+      </w:r>
+      <w:r>
+        <w:rPr>
+          <w:rStyle w:val="Hyperlink"/>
+          <w:rFonts w:ascii="Times New Roman" w:hAnsi="Times New Roman" w:cs="Times New Roman"/>
+          <w:b/>
+          <w:bCs/>
+          <w:color w:val="auto"/>
+          <w:sz w:val="24"/>
+          <w:szCs w:val="24"/>
+          <w:u w:val="none"/>
           <w:lang w:val="en-IN"/>
         </w:rPr>
         <w:t xml:space="preserve"> </w:t>
       </w:r>
       <w:r>
         <w:rPr>
+          <w:rStyle w:val="Hyperlink"/>
           <w:rFonts w:ascii="Times New Roman" w:hAnsi="Times New Roman" w:cs="Times New Roman"/>
           <w:b/>
           <w:bCs/>
+          <w:color w:val="auto"/>
           <w:sz w:val="24"/>
           <w:szCs w:val="24"/>
-        </w:rPr>
-        <w:t>Stack</w:t>
+          <w:u w:val="none"/>
+          <w:lang w:val="en-IN"/>
+        </w:rPr>
+        <w:t>English Debate</w:t>
       </w:r>
       <w:r>
         <w:rPr>
+          <w:rStyle w:val="Hyperlink"/>
           <w:rFonts w:ascii="Times New Roman" w:hAnsi="Times New Roman" w:cs="Times New Roman"/>
           <w:b/>
           <w:bCs/>
+          <w:color w:val="auto"/>
           <w:sz w:val="24"/>
           <w:szCs w:val="24"/>
+          <w:u w:val="none"/>
           <w:lang w:val="en-IN"/>
-        </w:rPr>
-        <w:t>:</w:t>
-      </w:r>
-      <w:r>
-        <w:rPr>
-          <w:rFonts w:ascii="Times New Roman" w:hAnsi="Times New Roman" w:cs="Times New Roman"/>
-          <w:sz w:val="24"/>
-          <w:szCs w:val="24"/>
-          <w:lang w:val="en-IN"/>
-        </w:rPr>
-        <w:t xml:space="preserve"> Frontend: HTML, CSS, Bootstrap 5</w:t>
-      </w:r>
-      <w:r>
-        <w:rPr>
-          <w:rFonts w:ascii="Times New Roman" w:hAnsi="Times New Roman" w:cs="Times New Roman"/>
-          <w:sz w:val="24"/>
-          <w:szCs w:val="24"/>
-          <w:lang w:val="en-IN"/>
-        </w:rPr>
-        <w:t>.</w:t>
-      </w:r>
-      <w:r>
-        <w:rPr>
-          <w:rFonts w:ascii="Times New Roman" w:hAnsi="Times New Roman" w:cs="Times New Roman"/>
-          <w:sz w:val="24"/>
-          <w:szCs w:val="24"/>
-          <w:lang w:val="en-IN"/>
-        </w:rPr>
-        <w:t xml:space="preserve">                                                                                                                  </w:t>
-      </w:r>
-    </w:p>
-    <w:p>
-      <w:pPr>
-        <w:pStyle w:val="Heading1"/>
-        <w:shd w:val="clear" w:color="auto" w:fill="002060"/>
-        <w:spacing w:line="276" w:lineRule="auto"/>
-        <w:jc w:val="center"/>
-        <w:rPr>
-          <w:rFonts w:ascii="Times New Roman" w:hAnsi="Times New Roman" w:cs="Times New Roman"/>
-          <w:color w:val="FFFFFF" w:themeColor="background1"/>
-          <w:sz w:val="28"/>
-          <w:szCs w:val="28"/>
-        </w:rPr>
-      </w:pPr>
-      <w:r>
-        <w:rPr>
-          <w:rFonts w:ascii="Times New Roman" w:hAnsi="Times New Roman" w:cs="Times New Roman"/>
-          <w:color w:val="FFFFFF" w:themeColor="background1"/>
-          <w:sz w:val="28"/>
-          <w:szCs w:val="28"/>
-        </w:rPr>
-        <w:t>Courses &amp;</w:t>
-      </w:r>
-      <w:r>
-        <w:rPr>
-          <w:rFonts w:ascii="Times New Roman" w:hAnsi="Times New Roman" w:cs="Times New Roman"/>
-          <w:color w:val="FFFFFF" w:themeColor="background1"/>
-          <w:sz w:val="28"/>
-          <w:szCs w:val="28"/>
         </w:rPr>
         <w:t xml:space="preserve"> </w:t>
       </w:r>
       <w:r>
         <w:rPr>
+          <w:rStyle w:val="Hyperlink"/>
           <w:rFonts w:ascii="Times New Roman" w:hAnsi="Times New Roman" w:cs="Times New Roman"/>
-          <w:color w:val="FFFFFF" w:themeColor="background1"/>
-          <w:sz w:val="28"/>
-          <w:szCs w:val="28"/>
-        </w:rPr>
-        <w:t>Certifications</w:t>
-      </w:r>
-    </w:p>
-    <w:p>
-      <w:pPr>
-        <w:pStyle w:val="ListBullet"/>
-        <w:rPr>
-          <w:rFonts w:ascii="Times New Roman" w:hAnsi="Times New Roman" w:cs="Times New Roman"/>
+          <w:color w:val="auto"/>
           <w:sz w:val="24"/>
           <w:szCs w:val="24"/>
-        </w:rPr>
-      </w:pPr>
+          <w:u w:val="none"/>
+          <w:lang w:val="en-IN"/>
+        </w:rPr>
+        <w:t>(Google Developer Student Clubs, College Level)</w:t>
+      </w:r>
       <w:r>
         <w:rPr>
+          <w:rStyle w:val="Hyperlink"/>
           <w:rFonts w:ascii="Times New Roman" w:hAnsi="Times New Roman" w:cs="Times New Roman"/>
           <w:b/>
           <w:bCs/>
+          <w:color w:val="auto"/>
           <w:sz w:val="24"/>
           <w:szCs w:val="24"/>
-        </w:rPr>
-        <w:t xml:space="preserve">Programming in Java – </w:t>
+          <w:u w:val="none"/>
+          <w:lang w:val="en-IN"/>
+        </w:rPr>
+        <w:t xml:space="preserve"> </w:t>
       </w:r>
       <w:r>
         <w:rPr>
-          <w:rFonts w:ascii="Times New Roman" w:hAnsi="Times New Roman" w:cs="Times New Roman"/>
-          <w:sz w:val="24"/>
-          <w:szCs w:val="24"/>
-        </w:rPr>
-        <w:t>NPTEL, IIT Kharagpur (Jan-Apr 2024, 12-week course)</w:t>
-      </w:r>
-    </w:p>
-    <w:p>
-      <w:pPr>
-        <w:pStyle w:val="ListBullet"/>
-        <w:rPr>
-          <w:rFonts w:ascii="Times New Roman" w:hAnsi="Times New Roman" w:cs="Times New Roman"/>
-          <w:sz w:val="24"/>
-          <w:szCs w:val="24"/>
-        </w:rPr>
-      </w:pPr>
-      <w:r>
-        <w:rPr>
+          <w:rStyle w:val="Hyperlink"/>
           <w:rFonts w:ascii="Times New Roman" w:hAnsi="Times New Roman" w:cs="Times New Roman"/>
           <w:b/>
           <w:bCs/>
+          <w:color w:val="auto"/>
           <w:sz w:val="24"/>
           <w:szCs w:val="24"/>
-        </w:rPr>
-        <w:t xml:space="preserve">JavaScript Essentials 1 – </w:t>
+          <w:u w:val="none"/>
+          <w:lang w:val="en-IN"/>
+        </w:rPr>
+        <w:t>–</w:t>
       </w:r>
       <w:r>
         <w:rPr>
-          <w:rFonts w:ascii="Times New Roman" w:hAnsi="Times New Roman" w:cs="Times New Roman"/>
-          <w:sz w:val="24"/>
-          <w:szCs w:val="24"/>
-        </w:rPr>
-        <w:t>Cisco Networking Academy (10 Dec 2024)</w:t>
-      </w:r>
-    </w:p>
-    <w:p>
-      <w:pPr>
-        <w:pStyle w:val="ListBullet"/>
-        <w:rPr>
-          <w:rFonts w:ascii="Times New Roman" w:hAnsi="Times New Roman" w:cs="Times New Roman"/>
-          <w:sz w:val="24"/>
-          <w:szCs w:val="24"/>
-        </w:rPr>
-      </w:pPr>
-      <w:r>
-        <w:rPr>
+          <w:rStyle w:val="Hyperlink"/>
           <w:rFonts w:ascii="Times New Roman" w:hAnsi="Times New Roman" w:cs="Times New Roman"/>
           <w:b/>
           <w:bCs/>
+          <w:color w:val="auto"/>
           <w:sz w:val="24"/>
           <w:szCs w:val="24"/>
-        </w:rPr>
-        <w:t xml:space="preserve">PHP &amp; MySQL – </w:t>
+          <w:u w:val="none"/>
+          <w:lang w:val="en-IN"/>
+        </w:rPr>
+        <w:t xml:space="preserve"> </w:t>
       </w:r>
       <w:r>
         <w:rPr>
-          <w:rFonts w:ascii="Times New Roman" w:hAnsi="Times New Roman" w:cs="Times New Roman"/>
-          <w:sz w:val="24"/>
-          <w:szCs w:val="24"/>
-        </w:rPr>
-        <w:t>Stack Queue (12 Feb 2024 - 22 Feb 2024)</w:t>
-      </w:r>
-    </w:p>
-    <w:p>
-      <w:pPr>
-        <w:pStyle w:val="ListBullet"/>
-        <w:rPr>
-          <w:rFonts w:ascii="Times New Roman" w:hAnsi="Times New Roman" w:cs="Times New Roman"/>
-          <w:sz w:val="24"/>
-          <w:szCs w:val="24"/>
-        </w:rPr>
-      </w:pPr>
-      <w:r>
-        <w:rPr>
+          <w:rStyle w:val="Hyperlink"/>
           <w:rFonts w:ascii="Times New Roman" w:hAnsi="Times New Roman" w:cs="Times New Roman"/>
           <w:b/>
           <w:bCs/>
+          <w:color w:val="auto"/>
           <w:sz w:val="24"/>
           <w:szCs w:val="24"/>
-        </w:rPr>
-        <w:t>HTML, CSS, UI/UX</w:t>
+          <w:u w:val="none"/>
+          <w:lang w:val="en-IN"/>
+        </w:rPr>
+        <w:t>Oct 3, 2023</w:t>
       </w:r>
       <w:r>
         <w:rPr>
-          <w:rFonts w:ascii="Times New Roman" w:hAnsi="Times New Roman" w:cs="Times New Roman"/>
+          <w:rFonts w:ascii="Times New Roman" w:eastAsiaTheme="majorEastAsia" w:hAnsi="Times New Roman" w:cs="Times New Roman"/>
           <w:b/>
-          <w:bCs/>
-          <w:sz w:val="24"/>
-          <w:szCs w:val="24"/>
-        </w:rPr>
-        <w:t>, App Design</w:t>
-      </w:r>
-      <w:r>
-        <w:rPr>
-          <w:rFonts w:ascii="Times New Roman" w:hAnsi="Times New Roman" w:cs="Times New Roman"/>
-          <w:b/>
-          <w:bCs/>
-          <w:sz w:val="24"/>
-          <w:szCs w:val="24"/>
-        </w:rPr>
-        <w:t xml:space="preserve"> – </w:t>
-      </w:r>
-      <w:r>
-        <w:rPr>
-          <w:rFonts w:ascii="Times New Roman" w:hAnsi="Times New Roman" w:cs="Times New Roman"/>
-          <w:sz w:val="24"/>
-          <w:szCs w:val="24"/>
-        </w:rPr>
-        <w:t>Great Learning</w:t>
-      </w:r>
-    </w:p>
-    <w:p>
-      <w:pPr>
-        <w:pStyle w:val="Heading1"/>
-        <w:shd w:val="clear" w:color="auto" w:fill="002060"/>
-        <w:spacing w:line="276" w:lineRule="auto"/>
-        <w:jc w:val="center"/>
-        <w:rPr>
-          <w:rFonts w:ascii="Times New Roman" w:hAnsi="Times New Roman" w:cs="Times New Roman"/>
           <w:color w:val="FFFFFF" w:themeColor="background1"/>
+          <w:spacing w:val="-10"/>
           <w:sz w:val="28"/>
           <w:szCs w:val="28"/>
         </w:rPr>
-      </w:pPr>
-      <w:r>
-        <w:rPr>
-          <w:rFonts w:ascii="Times New Roman" w:hAnsi="Times New Roman" w:cs="Times New Roman"/>
-          <w:color w:val="FFFFFF" w:themeColor="background1"/>
-          <w:sz w:val="28"/>
-          <w:szCs w:val="28"/>
-        </w:rPr>
-        <w:lastRenderedPageBreak/>
-        <w:t>Awards &amp; Achievements</w:t>
-      </w:r>
-    </w:p>
-    <w:p>
-      <w:pPr>
-        <w:pStyle w:val="ListBullet"/>
-        <w:numPr>
-          <w:ilvl w:val="0"/>
-          <w:numId w:val="38"/>
-        </w:numPr>
-        <w:jc w:val="both"/>
-        <w:rPr>
-          <w:rFonts w:ascii="Times New Roman" w:hAnsi="Times New Roman" w:cs="Times New Roman"/>
-          <w:b/>
-          <w:bCs/>
-          <w:sz w:val="24"/>
-          <w:szCs w:val="24"/>
-          <w:lang w:val="en-IN"/>
-        </w:rPr>
-      </w:pPr>
-      <w:r>
-        <w:rPr>
-          <w:rFonts w:ascii="Times New Roman" w:hAnsi="Times New Roman" w:cs="Times New Roman"/>
-          <w:b/>
-          <w:bCs/>
-          <w:sz w:val="24"/>
-          <w:szCs w:val="24"/>
-          <w:lang w:val="en-IN"/>
-        </w:rPr>
-        <w:t xml:space="preserve">1st Place – 24-Hour AI Hackathon </w:t>
-      </w:r>
-      <w:r>
-        <w:rPr>
-          <w:rFonts w:ascii="Times New Roman" w:hAnsi="Times New Roman" w:cs="Times New Roman"/>
-          <w:sz w:val="24"/>
-          <w:szCs w:val="24"/>
-          <w:lang w:val="en-IN"/>
-        </w:rPr>
-        <w:t xml:space="preserve">(PRATHYOGITHA 2K25, IEEE ComSoc, Kongu Engineering College, Erode) – </w:t>
-      </w:r>
-      <w:r>
-        <w:rPr>
-          <w:rFonts w:ascii="Times New Roman" w:hAnsi="Times New Roman" w:cs="Times New Roman"/>
-          <w:b/>
-          <w:bCs/>
-          <w:sz w:val="24"/>
-          <w:szCs w:val="24"/>
-          <w:lang w:val="en-IN"/>
-        </w:rPr>
-        <w:t>₹1200 Cash Prize – Apr 11–12, 2025</w:t>
-      </w:r>
-    </w:p>
-    <w:p>
-      <w:pPr>
-        <w:pStyle w:val="ListBullet"/>
-        <w:numPr>
-          <w:ilvl w:val="0"/>
-          <w:numId w:val="38"/>
-        </w:numPr>
-        <w:jc w:val="both"/>
-        <w:rPr>
-          <w:rFonts w:ascii="Times New Roman" w:hAnsi="Times New Roman" w:cs="Times New Roman"/>
-          <w:b/>
-          <w:bCs/>
-          <w:sz w:val="24"/>
-          <w:szCs w:val="24"/>
-          <w:lang w:val="en-IN"/>
-        </w:rPr>
-      </w:pPr>
-      <w:r>
-        <w:rPr>
-          <w:rFonts w:ascii="Times New Roman" w:hAnsi="Times New Roman" w:cs="Times New Roman"/>
-          <w:b/>
-          <w:bCs/>
-          <w:sz w:val="24"/>
-          <w:szCs w:val="24"/>
-          <w:lang w:val="en-IN"/>
-        </w:rPr>
-        <w:t>3rd Place – 36-Hour NEURA-HACK AI Hackathon</w:t>
-      </w:r>
-      <w:r>
-        <w:rPr>
-          <w:rFonts w:ascii="Times New Roman" w:hAnsi="Times New Roman" w:cs="Times New Roman"/>
-          <w:sz w:val="24"/>
-          <w:szCs w:val="24"/>
-          <w:lang w:val="en-IN"/>
-        </w:rPr>
-        <w:t xml:space="preserve"> (KSRCT | GUVI IITM | HCL Tech) – </w:t>
-      </w:r>
-      <w:r>
-        <w:rPr>
-          <w:rFonts w:ascii="Times New Roman" w:hAnsi="Times New Roman" w:cs="Times New Roman"/>
-          <w:b/>
-          <w:bCs/>
-          <w:sz w:val="24"/>
-          <w:szCs w:val="24"/>
-          <w:lang w:val="en-IN"/>
-        </w:rPr>
-        <w:t>₹10,000 Cash Prize – Mar 28–29, 2025</w:t>
-      </w:r>
-    </w:p>
-    <w:p>
-      <w:pPr>
-        <w:pStyle w:val="ListBullet"/>
-        <w:numPr>
-          <w:ilvl w:val="0"/>
-          <w:numId w:val="38"/>
-        </w:numPr>
-        <w:jc w:val="both"/>
-        <w:rPr>
-          <w:rFonts w:ascii="Times New Roman" w:hAnsi="Times New Roman" w:cs="Times New Roman"/>
-          <w:b/>
-          <w:bCs/>
-          <w:sz w:val="24"/>
-          <w:szCs w:val="24"/>
-          <w:lang w:val="en-IN"/>
-        </w:rPr>
-      </w:pPr>
-      <w:r>
-        <w:rPr>
-          <w:rFonts w:ascii="Times New Roman" w:hAnsi="Times New Roman" w:cs="Times New Roman"/>
-          <w:b/>
-          <w:bCs/>
-          <w:sz w:val="24"/>
-          <w:szCs w:val="24"/>
-          <w:lang w:val="en-IN"/>
-        </w:rPr>
-        <w:t xml:space="preserve">1st Place – 10-Hour Hackathon </w:t>
-      </w:r>
-      <w:r>
-        <w:rPr>
-          <w:rFonts w:ascii="Times New Roman" w:hAnsi="Times New Roman" w:cs="Times New Roman"/>
-          <w:sz w:val="24"/>
-          <w:szCs w:val="24"/>
-          <w:lang w:val="en-IN"/>
-        </w:rPr>
-        <w:t xml:space="preserve">(PSG College of Arts and Science, Coimbatore) </w:t>
-      </w:r>
-      <w:r>
-        <w:rPr>
-          <w:rFonts w:ascii="Times New Roman" w:hAnsi="Times New Roman" w:cs="Times New Roman"/>
-          <w:b/>
-          <w:bCs/>
-          <w:sz w:val="24"/>
-          <w:szCs w:val="24"/>
-          <w:lang w:val="en-IN"/>
-        </w:rPr>
-        <w:t>– ₹5000 Cash Prize – Mar 12, 2025</w:t>
-      </w:r>
-    </w:p>
-    <w:p>
-      <w:pPr>
-        <w:pStyle w:val="ListBullet"/>
-        <w:numPr>
-          <w:ilvl w:val="0"/>
-          <w:numId w:val="38"/>
-        </w:numPr>
-        <w:jc w:val="both"/>
-        <w:rPr>
-          <w:rFonts w:ascii="Times New Roman" w:hAnsi="Times New Roman" w:cs="Times New Roman"/>
-          <w:b/>
-          <w:bCs/>
-          <w:sz w:val="24"/>
-          <w:szCs w:val="24"/>
-          <w:lang w:val="en-IN"/>
-        </w:rPr>
-      </w:pPr>
-      <w:r>
-        <w:rPr>
-          <w:rFonts w:ascii="Times New Roman" w:hAnsi="Times New Roman" w:cs="Times New Roman"/>
-          <w:b/>
-          <w:bCs/>
-          <w:sz w:val="24"/>
-          <w:szCs w:val="24"/>
-          <w:lang w:val="en-IN"/>
-        </w:rPr>
-        <w:t xml:space="preserve">1st Place – English Speech &amp; 2nd Place – Best Manager </w:t>
-      </w:r>
-      <w:r>
-        <w:rPr>
-          <w:rFonts w:ascii="Times New Roman" w:hAnsi="Times New Roman" w:cs="Times New Roman"/>
-          <w:sz w:val="24"/>
-          <w:szCs w:val="24"/>
-          <w:lang w:val="en-IN"/>
-        </w:rPr>
-        <w:t>(ORLIA 2K25, Cultural Fest, MKCE)</w:t>
-      </w:r>
-      <w:r>
-        <w:rPr>
-          <w:rFonts w:ascii="Times New Roman" w:hAnsi="Times New Roman" w:cs="Times New Roman"/>
-          <w:b/>
-          <w:bCs/>
-          <w:sz w:val="24"/>
-          <w:szCs w:val="24"/>
-          <w:lang w:val="en-IN"/>
-        </w:rPr>
-        <w:t xml:space="preserve"> – ₹1700 </w:t>
-      </w:r>
-      <w:r>
-        <w:rPr>
-          <w:rFonts w:ascii="Times New Roman" w:hAnsi="Times New Roman" w:cs="Times New Roman"/>
-          <w:b/>
-          <w:bCs/>
-          <w:sz w:val="24"/>
-          <w:szCs w:val="24"/>
-          <w:lang w:val="en-IN"/>
-        </w:rPr>
-        <w:t>Cash Prize</w:t>
-      </w:r>
-      <w:r>
-        <w:rPr>
-          <w:rFonts w:ascii="Times New Roman" w:hAnsi="Times New Roman" w:cs="Times New Roman"/>
-          <w:b/>
-          <w:bCs/>
-          <w:sz w:val="24"/>
-          <w:szCs w:val="24"/>
-          <w:lang w:val="en-IN"/>
-        </w:rPr>
-        <w:t xml:space="preserve"> – Apr 3–4, 2025</w:t>
-      </w:r>
-    </w:p>
-    <w:p>
-      <w:pPr>
-        <w:pStyle w:val="ListBullet"/>
-        <w:numPr>
-          <w:ilvl w:val="0"/>
-          <w:numId w:val="38"/>
-        </w:numPr>
-        <w:jc w:val="both"/>
-        <w:rPr>
-          <w:rFonts w:ascii="Times New Roman" w:hAnsi="Times New Roman" w:cs="Times New Roman"/>
-          <w:b/>
-          <w:bCs/>
-          <w:sz w:val="24"/>
-          <w:szCs w:val="24"/>
-          <w:lang w:val="en-IN"/>
-        </w:rPr>
-      </w:pPr>
-      <w:r>
-        <w:rPr>
-          <w:rFonts w:ascii="Times New Roman" w:hAnsi="Times New Roman" w:cs="Times New Roman"/>
-          <w:b/>
-          <w:bCs/>
-          <w:sz w:val="24"/>
-          <w:szCs w:val="24"/>
-          <w:lang w:val="en-IN"/>
-        </w:rPr>
-        <w:t xml:space="preserve">Best Student of the Month – </w:t>
-      </w:r>
-      <w:r>
-        <w:rPr>
-          <w:rFonts w:ascii="Times New Roman" w:hAnsi="Times New Roman" w:cs="Times New Roman"/>
-          <w:sz w:val="24"/>
-          <w:szCs w:val="24"/>
-          <w:lang w:val="en-IN"/>
-        </w:rPr>
-        <w:t>Dept. of IT, MKCE</w:t>
-      </w:r>
-      <w:r>
-        <w:rPr>
-          <w:rFonts w:ascii="Times New Roman" w:hAnsi="Times New Roman" w:cs="Times New Roman"/>
-          <w:b/>
-          <w:bCs/>
-          <w:sz w:val="24"/>
-          <w:szCs w:val="24"/>
-          <w:lang w:val="en-IN"/>
-        </w:rPr>
-        <w:t xml:space="preserve"> – Aug 2024 &amp; Sep 2023</w:t>
-      </w:r>
-    </w:p>
-    <w:p>
-      <w:pPr>
-        <w:pStyle w:val="ListBullet"/>
-        <w:numPr>
-          <w:ilvl w:val="0"/>
-          <w:numId w:val="38"/>
-        </w:numPr>
-        <w:jc w:val="both"/>
-        <w:rPr>
-          <w:rFonts w:ascii="Times New Roman" w:hAnsi="Times New Roman" w:cs="Times New Roman"/>
-          <w:b/>
-          <w:bCs/>
-          <w:sz w:val="24"/>
-          <w:szCs w:val="24"/>
-          <w:lang w:val="en-IN"/>
-        </w:rPr>
-      </w:pPr>
-      <w:r>
-        <w:rPr>
-          <w:rFonts w:ascii="Times New Roman" w:hAnsi="Times New Roman" w:cs="Times New Roman"/>
-          <w:b/>
-          <w:bCs/>
-          <w:sz w:val="24"/>
-          <w:szCs w:val="24"/>
-          <w:lang w:val="en-IN"/>
-        </w:rPr>
-        <w:t>1st Place–English Debate</w:t>
-      </w:r>
-      <w:r>
-        <w:rPr>
-          <w:rFonts w:ascii="Times New Roman" w:hAnsi="Times New Roman" w:cs="Times New Roman"/>
-          <w:sz w:val="24"/>
-          <w:szCs w:val="24"/>
-          <w:lang w:val="en-IN"/>
-        </w:rPr>
-        <w:t>(Google Developer Student Clubs, College Level)</w:t>
-      </w:r>
-      <w:r>
-        <w:rPr>
-          <w:rFonts w:ascii="Times New Roman" w:hAnsi="Times New Roman" w:cs="Times New Roman"/>
-          <w:b/>
-          <w:bCs/>
-          <w:sz w:val="24"/>
-          <w:szCs w:val="24"/>
-          <w:lang w:val="en-IN"/>
-        </w:rPr>
-        <w:t>–Oct 3, 2023</w:t>
+        <w:fldChar w:fldCharType="end"/>
       </w:r>
     </w:p>
     <w:p>
@@ -5685,6 +6100,21 @@
         </w:rPr>
         <w:t>I hereby declare that all the information stated above is true and correct to the best of my knowledge and belief.</w:t>
       </w:r>
+    </w:p>
+    <w:p>
+      <w:pPr>
+        <w:pStyle w:val="ListBullet"/>
+        <w:numPr>
+          <w:ilvl w:val="0"/>
+          <w:numId w:val="0"/>
+        </w:numPr>
+        <w:jc w:val="both"/>
+        <w:rPr>
+          <w:rFonts w:ascii="Times New Roman" w:hAnsi="Times New Roman" w:cs="Times New Roman"/>
+          <w:sz w:val="24"/>
+          <w:szCs w:val="24"/>
+        </w:rPr>
+      </w:pPr>
     </w:p>
     <w:p>
       <w:pPr>
@@ -5806,23 +6236,7 @@
           <w:sz w:val="24"/>
           <w:szCs w:val="24"/>
         </w:rPr>
-        <w:t>Date: 1</w:t>
-      </w:r>
-      <w:r>
-        <w:rPr>
-          <w:rFonts w:ascii="Times New Roman" w:hAnsi="Times New Roman" w:cs="Times New Roman"/>
-          <w:sz w:val="24"/>
-          <w:szCs w:val="24"/>
-        </w:rPr>
-        <w:t>4-05-</w:t>
-      </w:r>
-      <w:r>
-        <w:rPr>
-          <w:rFonts w:ascii="Times New Roman" w:hAnsi="Times New Roman" w:cs="Times New Roman"/>
-          <w:sz w:val="24"/>
-          <w:szCs w:val="24"/>
-        </w:rPr>
-        <w:t>2025</w:t>
+        <w:t xml:space="preserve">Date: </w:t>
       </w:r>
     </w:p>
     <w:p>
@@ -6228,7 +6642,6 @@
     <w:lvl w:ilvl="0">
       <w:start w:val="1"/>
       <w:numFmt w:val="bullet"/>
-      <w:pStyle w:val="ListBullet"/>
       <w:lvlText w:val="·"/>
       <w:lvlJc w:val="left"/>
       <w:pPr>
@@ -10502,6 +10915,7 @@
   <w:style w:type="character" w:default="1" w:styleId="DefaultParagraphFont">
     <w:name w:val="Default Paragraph Font"/>
     <w:uiPriority w:val="1"/>
+    <w:semiHidden/>
     <w:unhideWhenUsed/>
   </w:style>
   <w:style w:type="table" w:default="1" w:styleId="TableNormal">
@@ -35469,16 +35883,19 @@
   </w:compat>
   <w:rsids>
     <w:rsidRoot w:val="00A25C69"/>
+    <w:rsid w:val="00095094"/>
     <w:rsid w:val="000E152C"/>
     <w:rsid w:val="001C714E"/>
     <w:rsid w:val="003A59D8"/>
     <w:rsid w:val="003B2556"/>
     <w:rsid w:val="003F7C4F"/>
     <w:rsid w:val="004053B7"/>
+    <w:rsid w:val="004423C0"/>
     <w:rsid w:val="004A306E"/>
     <w:rsid w:val="004B6909"/>
     <w:rsid w:val="00513A6E"/>
     <w:rsid w:val="005C7CFF"/>
+    <w:rsid w:val="00697DDC"/>
     <w:rsid w:val="007B17CD"/>
     <w:rsid w:val="0088273D"/>
     <w:rsid w:val="009151D0"/>
@@ -35488,8 +35905,10 @@
     <w:rsid w:val="00B16756"/>
     <w:rsid w:val="00BD5C00"/>
     <w:rsid w:val="00BE5A28"/>
+    <w:rsid w:val="00C30FF4"/>
     <w:rsid w:val="00D05506"/>
     <w:rsid w:val="00ED1120"/>
+    <w:rsid w:val="00F24658"/>
     <w:rsid w:val="00F50D06"/>
     <w:rsid w:val="00F53ADF"/>
     <w:rsid w:val="00F614A1"/>
@@ -35952,78 +36371,6 @@
       <w:color w:val="7B7B7B" w:themeColor="accent3" w:themeShade="BF"/>
     </w:rPr>
   </w:style>
-  <w:style w:type="paragraph" w:customStyle="1" w:styleId="2A3D8C523C0A4BC2874724713B999BFD">
-    <w:name w:val="2A3D8C523C0A4BC2874724713B999BFD"/>
-    <w:rsid w:val="004B6909"/>
-    <w:rPr>
-      <w:kern w:val="2"/>
-      <w14:ligatures w14:val="standardContextual"/>
-    </w:rPr>
-  </w:style>
-  <w:style w:type="paragraph" w:customStyle="1" w:styleId="77FC8CEB2CE647E3817A1900EC3470FF">
-    <w:name w:val="77FC8CEB2CE647E3817A1900EC3470FF"/>
-    <w:rsid w:val="004B6909"/>
-    <w:rPr>
-      <w:kern w:val="2"/>
-      <w14:ligatures w14:val="standardContextual"/>
-    </w:rPr>
-  </w:style>
-  <w:style w:type="paragraph" w:customStyle="1" w:styleId="43EC965123CE404DB9AD8565D8205F71">
-    <w:name w:val="43EC965123CE404DB9AD8565D8205F71"/>
-    <w:rsid w:val="004B6909"/>
-    <w:rPr>
-      <w:kern w:val="2"/>
-      <w14:ligatures w14:val="standardContextual"/>
-    </w:rPr>
-  </w:style>
-  <w:style w:type="paragraph" w:customStyle="1" w:styleId="468B76B695284E0186C44AC09249EC50">
-    <w:name w:val="468B76B695284E0186C44AC09249EC50"/>
-    <w:rsid w:val="004B6909"/>
-    <w:rPr>
-      <w:kern w:val="2"/>
-      <w14:ligatures w14:val="standardContextual"/>
-    </w:rPr>
-  </w:style>
-  <w:style w:type="paragraph" w:customStyle="1" w:styleId="36DCCB2092A14B1B8E4181BE651B5971">
-    <w:name w:val="36DCCB2092A14B1B8E4181BE651B5971"/>
-    <w:rsid w:val="000E152C"/>
-    <w:rPr>
-      <w:kern w:val="2"/>
-      <w14:ligatures w14:val="standardContextual"/>
-    </w:rPr>
-  </w:style>
-  <w:style w:type="paragraph" w:customStyle="1" w:styleId="D4EE235F02164B9C8AEADC8B9AD5C675">
-    <w:name w:val="D4EE235F02164B9C8AEADC8B9AD5C675"/>
-    <w:rsid w:val="000E152C"/>
-    <w:rPr>
-      <w:kern w:val="2"/>
-      <w14:ligatures w14:val="standardContextual"/>
-    </w:rPr>
-  </w:style>
-  <w:style w:type="paragraph" w:customStyle="1" w:styleId="13C307CC3FD04DAAAB755EC5BCDD536B">
-    <w:name w:val="13C307CC3FD04DAAAB755EC5BCDD536B"/>
-    <w:rsid w:val="000E152C"/>
-    <w:rPr>
-      <w:kern w:val="2"/>
-      <w14:ligatures w14:val="standardContextual"/>
-    </w:rPr>
-  </w:style>
-  <w:style w:type="paragraph" w:customStyle="1" w:styleId="FD64A14993B3420C9569E6D8ABEC98D9">
-    <w:name w:val="FD64A14993B3420C9569E6D8ABEC98D9"/>
-    <w:rsid w:val="000E152C"/>
-    <w:rPr>
-      <w:kern w:val="2"/>
-      <w14:ligatures w14:val="standardContextual"/>
-    </w:rPr>
-  </w:style>
-  <w:style w:type="paragraph" w:customStyle="1" w:styleId="AB9E0B3B041C4962A8911B3D13974160">
-    <w:name w:val="AB9E0B3B041C4962A8911B3D13974160"/>
-    <w:rsid w:val="000E152C"/>
-    <w:rPr>
-      <w:kern w:val="2"/>
-      <w14:ligatures w14:val="standardContextual"/>
-    </w:rPr>
-  </w:style>
   <w:style w:type="paragraph" w:customStyle="1" w:styleId="18450ADDC2A24C2BA862F6E14FB03997">
     <w:name w:val="18450ADDC2A24C2BA862F6E14FB03997"/>
     <w:rsid w:val="000E152C"/>
@@ -36032,405 +36379,11 @@
       <w14:ligatures w14:val="standardContextual"/>
     </w:rPr>
   </w:style>
-  <w:style w:type="paragraph" w:customStyle="1" w:styleId="1F0A6422BA1149B3BBD638C625C4F8EC">
-    <w:name w:val="1F0A6422BA1149B3BBD638C625C4F8EC"/>
-    <w:rsid w:val="000E152C"/>
-    <w:rPr>
-      <w:kern w:val="2"/>
-      <w14:ligatures w14:val="standardContextual"/>
-    </w:rPr>
-  </w:style>
-  <w:style w:type="paragraph" w:customStyle="1" w:styleId="C09572674A1346D0A4CA40686364E89A">
-    <w:name w:val="C09572674A1346D0A4CA40686364E89A"/>
-    <w:rsid w:val="000E152C"/>
-    <w:rPr>
-      <w:kern w:val="2"/>
-      <w14:ligatures w14:val="standardContextual"/>
-    </w:rPr>
-  </w:style>
-  <w:style w:type="paragraph" w:customStyle="1" w:styleId="8C3C82615A664322A80090061C2BF0E8">
-    <w:name w:val="8C3C82615A664322A80090061C2BF0E8"/>
-    <w:rsid w:val="000E152C"/>
-    <w:rPr>
-      <w:kern w:val="2"/>
-      <w14:ligatures w14:val="standardContextual"/>
-    </w:rPr>
-  </w:style>
-  <w:style w:type="paragraph" w:customStyle="1" w:styleId="B3D6C31484394B17A010726792918F7B">
-    <w:name w:val="B3D6C31484394B17A010726792918F7B"/>
-    <w:rsid w:val="000E152C"/>
-    <w:rPr>
-      <w:kern w:val="2"/>
-      <w14:ligatures w14:val="standardContextual"/>
-    </w:rPr>
-  </w:style>
-  <w:style w:type="paragraph" w:customStyle="1" w:styleId="22BF40F72CF74C1CAAF42FDBD4C347BF">
-    <w:name w:val="22BF40F72CF74C1CAAF42FDBD4C347BF"/>
-    <w:rsid w:val="000E152C"/>
-    <w:rPr>
-      <w:kern w:val="2"/>
-      <w14:ligatures w14:val="standardContextual"/>
-    </w:rPr>
-  </w:style>
-  <w:style w:type="paragraph" w:customStyle="1" w:styleId="C4FB0F8521714261A71855E2A5A0B004">
-    <w:name w:val="C4FB0F8521714261A71855E2A5A0B004"/>
-    <w:rsid w:val="000E152C"/>
-    <w:rPr>
-      <w:kern w:val="2"/>
-      <w14:ligatures w14:val="standardContextual"/>
-    </w:rPr>
-  </w:style>
-  <w:style w:type="paragraph" w:customStyle="1" w:styleId="AD930DEC1E2448B98BFF3EE611BBC29B">
-    <w:name w:val="AD930DEC1E2448B98BFF3EE611BBC29B"/>
-    <w:rsid w:val="000E152C"/>
-    <w:rPr>
-      <w:kern w:val="2"/>
-      <w14:ligatures w14:val="standardContextual"/>
-    </w:rPr>
-  </w:style>
-  <w:style w:type="paragraph" w:customStyle="1" w:styleId="636ACE087FA4404ABF84EBE706ABE099">
-    <w:name w:val="636ACE087FA4404ABF84EBE706ABE099"/>
-    <w:rsid w:val="000E152C"/>
-    <w:rPr>
-      <w:kern w:val="2"/>
-      <w14:ligatures w14:val="standardContextual"/>
-    </w:rPr>
-  </w:style>
-  <w:style w:type="paragraph" w:customStyle="1" w:styleId="BBE4A7B771A24FA582479C7B2134459A">
-    <w:name w:val="BBE4A7B771A24FA582479C7B2134459A"/>
-    <w:rsid w:val="000E152C"/>
-    <w:rPr>
-      <w:kern w:val="2"/>
-      <w14:ligatures w14:val="standardContextual"/>
-    </w:rPr>
-  </w:style>
-  <w:style w:type="paragraph" w:customStyle="1" w:styleId="7E984352558B4383894C325AF2EB1ED2">
-    <w:name w:val="7E984352558B4383894C325AF2EB1ED2"/>
-    <w:rsid w:val="000E152C"/>
-    <w:rPr>
-      <w:kern w:val="2"/>
-      <w14:ligatures w14:val="standardContextual"/>
-    </w:rPr>
-  </w:style>
-  <w:style w:type="paragraph" w:customStyle="1" w:styleId="A09485FAA5F347499B081E420D876841">
-    <w:name w:val="A09485FAA5F347499B081E420D876841"/>
-    <w:rsid w:val="000E152C"/>
-    <w:rPr>
-      <w:kern w:val="2"/>
-      <w14:ligatures w14:val="standardContextual"/>
-    </w:rPr>
-  </w:style>
-  <w:style w:type="paragraph" w:customStyle="1" w:styleId="7F2CE5E4F13943E783B9868E471130E0">
-    <w:name w:val="7F2CE5E4F13943E783B9868E471130E0"/>
-    <w:rsid w:val="000E152C"/>
-    <w:rPr>
-      <w:kern w:val="2"/>
-      <w14:ligatures w14:val="standardContextual"/>
-    </w:rPr>
-  </w:style>
   <w:style w:type="paragraph" w:customStyle="1" w:styleId="53371549B5784D9EA73FFEA0E231768C">
     <w:name w:val="53371549B5784D9EA73FFEA0E231768C"/>
     <w:rsid w:val="000E152C"/>
     <w:rPr>
       <w:kern w:val="2"/>
-      <w14:ligatures w14:val="standardContextual"/>
-    </w:rPr>
-  </w:style>
-  <w:style w:type="paragraph" w:customStyle="1" w:styleId="3C5EA84841884AB9B37CBA91A99C7158">
-    <w:name w:val="3C5EA84841884AB9B37CBA91A99C7158"/>
-    <w:rsid w:val="000E152C"/>
-    <w:rPr>
-      <w:kern w:val="2"/>
-      <w14:ligatures w14:val="standardContextual"/>
-    </w:rPr>
-  </w:style>
-  <w:style w:type="paragraph" w:customStyle="1" w:styleId="321DE46C2E6E46FE8AE249C7355D8359">
-    <w:name w:val="321DE46C2E6E46FE8AE249C7355D8359"/>
-    <w:rsid w:val="000E152C"/>
-    <w:rPr>
-      <w:kern w:val="2"/>
-      <w14:ligatures w14:val="standardContextual"/>
-    </w:rPr>
-  </w:style>
-  <w:style w:type="paragraph" w:customStyle="1" w:styleId="30A718AF4D2147A49B8738A5DF59A765">
-    <w:name w:val="30A718AF4D2147A49B8738A5DF59A765"/>
-    <w:rsid w:val="000E152C"/>
-    <w:rPr>
-      <w:kern w:val="2"/>
-      <w14:ligatures w14:val="standardContextual"/>
-    </w:rPr>
-  </w:style>
-  <w:style w:type="paragraph" w:customStyle="1" w:styleId="3463BA7EDA394B12BF94F16B02D21BD2">
-    <w:name w:val="3463BA7EDA394B12BF94F16B02D21BD2"/>
-    <w:rsid w:val="000E152C"/>
-    <w:rPr>
-      <w:kern w:val="2"/>
-      <w14:ligatures w14:val="standardContextual"/>
-    </w:rPr>
-  </w:style>
-  <w:style w:type="paragraph" w:customStyle="1" w:styleId="831D9F4A34B140D78F8EDB84DF80045E">
-    <w:name w:val="831D9F4A34B140D78F8EDB84DF80045E"/>
-    <w:rsid w:val="000E152C"/>
-    <w:rPr>
-      <w:kern w:val="2"/>
-      <w14:ligatures w14:val="standardContextual"/>
-    </w:rPr>
-  </w:style>
-  <w:style w:type="paragraph" w:customStyle="1" w:styleId="60FB91217D704E909604CE86E6B0332C">
-    <w:name w:val="60FB91217D704E909604CE86E6B0332C"/>
-    <w:rsid w:val="000E152C"/>
-    <w:rPr>
-      <w:kern w:val="2"/>
-      <w14:ligatures w14:val="standardContextual"/>
-    </w:rPr>
-  </w:style>
-  <w:style w:type="paragraph" w:customStyle="1" w:styleId="F5999E0DA36B4763BE08AE41EE2FEEDC">
-    <w:name w:val="F5999E0DA36B4763BE08AE41EE2FEEDC"/>
-    <w:rsid w:val="000E152C"/>
-    <w:rPr>
-      <w:kern w:val="2"/>
-      <w14:ligatures w14:val="standardContextual"/>
-    </w:rPr>
-  </w:style>
-  <w:style w:type="paragraph" w:customStyle="1" w:styleId="3ED32FFB2246429CB365A2BC6011A1D6">
-    <w:name w:val="3ED32FFB2246429CB365A2BC6011A1D6"/>
-    <w:rsid w:val="000E152C"/>
-    <w:rPr>
-      <w:kern w:val="2"/>
-      <w14:ligatures w14:val="standardContextual"/>
-    </w:rPr>
-  </w:style>
-  <w:style w:type="paragraph" w:customStyle="1" w:styleId="412B38D71B9D4F998F513048F9B6BBEC">
-    <w:name w:val="412B38D71B9D4F998F513048F9B6BBEC"/>
-    <w:rsid w:val="000E152C"/>
-    <w:rPr>
-      <w:kern w:val="2"/>
-      <w14:ligatures w14:val="standardContextual"/>
-    </w:rPr>
-  </w:style>
-  <w:style w:type="paragraph" w:customStyle="1" w:styleId="0AD67D50200444EDAA19E0A893A003F4">
-    <w:name w:val="0AD67D50200444EDAA19E0A893A003F4"/>
-    <w:rsid w:val="000E152C"/>
-    <w:rPr>
-      <w:kern w:val="2"/>
-      <w14:ligatures w14:val="standardContextual"/>
-    </w:rPr>
-  </w:style>
-  <w:style w:type="paragraph" w:customStyle="1" w:styleId="945DC29D206045F7AA06D4BA0F393C7A">
-    <w:name w:val="945DC29D206045F7AA06D4BA0F393C7A"/>
-    <w:rsid w:val="000E152C"/>
-    <w:rPr>
-      <w:kern w:val="2"/>
-      <w14:ligatures w14:val="standardContextual"/>
-    </w:rPr>
-  </w:style>
-  <w:style w:type="paragraph" w:customStyle="1" w:styleId="5361964F296942C0803EF3E6C25B072A">
-    <w:name w:val="5361964F296942C0803EF3E6C25B072A"/>
-    <w:rsid w:val="00F614A1"/>
-    <w:pPr>
-      <w:spacing w:line="278" w:lineRule="auto"/>
-    </w:pPr>
-    <w:rPr>
-      <w:kern w:val="2"/>
-      <w:sz w:val="24"/>
-      <w:szCs w:val="24"/>
-      <w:lang w:val="en-IN" w:eastAsia="en-IN" w:bidi="ta-IN"/>
-      <w14:ligatures w14:val="standardContextual"/>
-    </w:rPr>
-  </w:style>
-  <w:style w:type="paragraph" w:customStyle="1" w:styleId="EDDBE5A1FBD94E3B86600C2369AF8EA0">
-    <w:name w:val="EDDBE5A1FBD94E3B86600C2369AF8EA0"/>
-    <w:rsid w:val="00F614A1"/>
-    <w:pPr>
-      <w:spacing w:line="278" w:lineRule="auto"/>
-    </w:pPr>
-    <w:rPr>
-      <w:kern w:val="2"/>
-      <w:sz w:val="24"/>
-      <w:szCs w:val="24"/>
-      <w:lang w:val="en-IN" w:eastAsia="en-IN" w:bidi="ta-IN"/>
-      <w14:ligatures w14:val="standardContextual"/>
-    </w:rPr>
-  </w:style>
-  <w:style w:type="paragraph" w:customStyle="1" w:styleId="25BB358F398341D1B736266C895FA2AF">
-    <w:name w:val="25BB358F398341D1B736266C895FA2AF"/>
-    <w:rsid w:val="00F614A1"/>
-    <w:pPr>
-      <w:spacing w:line="278" w:lineRule="auto"/>
-    </w:pPr>
-    <w:rPr>
-      <w:kern w:val="2"/>
-      <w:sz w:val="24"/>
-      <w:szCs w:val="24"/>
-      <w:lang w:val="en-IN" w:eastAsia="en-IN" w:bidi="ta-IN"/>
-      <w14:ligatures w14:val="standardContextual"/>
-    </w:rPr>
-  </w:style>
-  <w:style w:type="paragraph" w:customStyle="1" w:styleId="69490717678F40F9A8409BD00BF53A34">
-    <w:name w:val="69490717678F40F9A8409BD00BF53A34"/>
-    <w:rsid w:val="00F614A1"/>
-    <w:pPr>
-      <w:spacing w:line="278" w:lineRule="auto"/>
-    </w:pPr>
-    <w:rPr>
-      <w:kern w:val="2"/>
-      <w:sz w:val="24"/>
-      <w:szCs w:val="24"/>
-      <w:lang w:val="en-IN" w:eastAsia="en-IN" w:bidi="ta-IN"/>
-      <w14:ligatures w14:val="standardContextual"/>
-    </w:rPr>
-  </w:style>
-  <w:style w:type="paragraph" w:customStyle="1" w:styleId="2E9CB000CE754AF1B7153879A96F3440">
-    <w:name w:val="2E9CB000CE754AF1B7153879A96F3440"/>
-    <w:rsid w:val="00F614A1"/>
-    <w:pPr>
-      <w:spacing w:line="278" w:lineRule="auto"/>
-    </w:pPr>
-    <w:rPr>
-      <w:kern w:val="2"/>
-      <w:sz w:val="24"/>
-      <w:szCs w:val="24"/>
-      <w:lang w:val="en-IN" w:eastAsia="en-IN" w:bidi="ta-IN"/>
-      <w14:ligatures w14:val="standardContextual"/>
-    </w:rPr>
-  </w:style>
-  <w:style w:type="paragraph" w:customStyle="1" w:styleId="22DEF288E1DC47E188C803702421275A">
-    <w:name w:val="22DEF288E1DC47E188C803702421275A"/>
-    <w:rsid w:val="00F614A1"/>
-    <w:pPr>
-      <w:spacing w:line="278" w:lineRule="auto"/>
-    </w:pPr>
-    <w:rPr>
-      <w:kern w:val="2"/>
-      <w:sz w:val="24"/>
-      <w:szCs w:val="24"/>
-      <w:lang w:val="en-IN" w:eastAsia="en-IN" w:bidi="ta-IN"/>
-      <w14:ligatures w14:val="standardContextual"/>
-    </w:rPr>
-  </w:style>
-  <w:style w:type="paragraph" w:customStyle="1" w:styleId="F3CEA184130D4D7A866BD7584E0826FD">
-    <w:name w:val="F3CEA184130D4D7A866BD7584E0826FD"/>
-    <w:rsid w:val="00F614A1"/>
-    <w:pPr>
-      <w:spacing w:line="278" w:lineRule="auto"/>
-    </w:pPr>
-    <w:rPr>
-      <w:kern w:val="2"/>
-      <w:sz w:val="24"/>
-      <w:szCs w:val="24"/>
-      <w:lang w:val="en-IN" w:eastAsia="en-IN" w:bidi="ta-IN"/>
-      <w14:ligatures w14:val="standardContextual"/>
-    </w:rPr>
-  </w:style>
-  <w:style w:type="paragraph" w:customStyle="1" w:styleId="D7508C9FA4374CF99B2250873F52287B">
-    <w:name w:val="D7508C9FA4374CF99B2250873F52287B"/>
-    <w:rsid w:val="00F614A1"/>
-    <w:pPr>
-      <w:spacing w:line="278" w:lineRule="auto"/>
-    </w:pPr>
-    <w:rPr>
-      <w:kern w:val="2"/>
-      <w:sz w:val="24"/>
-      <w:szCs w:val="24"/>
-      <w:lang w:val="en-IN" w:eastAsia="en-IN" w:bidi="ta-IN"/>
-      <w14:ligatures w14:val="standardContextual"/>
-    </w:rPr>
-  </w:style>
-  <w:style w:type="paragraph" w:customStyle="1" w:styleId="34F3A132B0934FF3A96D18C6D59722E6">
-    <w:name w:val="34F3A132B0934FF3A96D18C6D59722E6"/>
-    <w:rsid w:val="00F614A1"/>
-    <w:pPr>
-      <w:spacing w:line="278" w:lineRule="auto"/>
-    </w:pPr>
-    <w:rPr>
-      <w:kern w:val="2"/>
-      <w:sz w:val="24"/>
-      <w:szCs w:val="24"/>
-      <w:lang w:val="en-IN" w:eastAsia="en-IN" w:bidi="ta-IN"/>
-      <w14:ligatures w14:val="standardContextual"/>
-    </w:rPr>
-  </w:style>
-  <w:style w:type="paragraph" w:customStyle="1" w:styleId="3E57622732D84B3F9A0A3133ACE96F42">
-    <w:name w:val="3E57622732D84B3F9A0A3133ACE96F42"/>
-    <w:rsid w:val="00F614A1"/>
-    <w:pPr>
-      <w:spacing w:line="278" w:lineRule="auto"/>
-    </w:pPr>
-    <w:rPr>
-      <w:kern w:val="2"/>
-      <w:sz w:val="24"/>
-      <w:szCs w:val="24"/>
-      <w:lang w:val="en-IN" w:eastAsia="en-IN" w:bidi="ta-IN"/>
-      <w14:ligatures w14:val="standardContextual"/>
-    </w:rPr>
-  </w:style>
-  <w:style w:type="paragraph" w:customStyle="1" w:styleId="C97525AD25B64032B18364BB9AAAC769">
-    <w:name w:val="C97525AD25B64032B18364BB9AAAC769"/>
-    <w:rsid w:val="00F614A1"/>
-    <w:pPr>
-      <w:spacing w:line="278" w:lineRule="auto"/>
-    </w:pPr>
-    <w:rPr>
-      <w:kern w:val="2"/>
-      <w:sz w:val="24"/>
-      <w:szCs w:val="24"/>
-      <w:lang w:val="en-IN" w:eastAsia="en-IN" w:bidi="ta-IN"/>
-      <w14:ligatures w14:val="standardContextual"/>
-    </w:rPr>
-  </w:style>
-  <w:style w:type="paragraph" w:customStyle="1" w:styleId="3C0E19A1C63A42569FDA89DA1C1561D6">
-    <w:name w:val="3C0E19A1C63A42569FDA89DA1C1561D6"/>
-    <w:rsid w:val="00F614A1"/>
-    <w:pPr>
-      <w:spacing w:line="278" w:lineRule="auto"/>
-    </w:pPr>
-    <w:rPr>
-      <w:kern w:val="2"/>
-      <w:sz w:val="24"/>
-      <w:szCs w:val="24"/>
-      <w:lang w:val="en-IN" w:eastAsia="en-IN" w:bidi="ta-IN"/>
-      <w14:ligatures w14:val="standardContextual"/>
-    </w:rPr>
-  </w:style>
-  <w:style w:type="paragraph" w:customStyle="1" w:styleId="96736CF549DA48DFB0034453303D6FAB">
-    <w:name w:val="96736CF549DA48DFB0034453303D6FAB"/>
-    <w:rsid w:val="00F614A1"/>
-    <w:pPr>
-      <w:spacing w:line="278" w:lineRule="auto"/>
-    </w:pPr>
-    <w:rPr>
-      <w:kern w:val="2"/>
-      <w:sz w:val="24"/>
-      <w:szCs w:val="24"/>
-      <w:lang w:val="en-IN" w:eastAsia="en-IN" w:bidi="ta-IN"/>
-      <w14:ligatures w14:val="standardContextual"/>
-    </w:rPr>
-  </w:style>
-  <w:style w:type="paragraph" w:customStyle="1" w:styleId="00F9716CD5A44BF7A6BBA629F535B2A7">
-    <w:name w:val="00F9716CD5A44BF7A6BBA629F535B2A7"/>
-    <w:rsid w:val="00F614A1"/>
-    <w:pPr>
-      <w:spacing w:line="278" w:lineRule="auto"/>
-    </w:pPr>
-    <w:rPr>
-      <w:kern w:val="2"/>
-      <w:sz w:val="24"/>
-      <w:szCs w:val="24"/>
-      <w:lang w:val="en-IN" w:eastAsia="en-IN" w:bidi="ta-IN"/>
-      <w14:ligatures w14:val="standardContextual"/>
-    </w:rPr>
-  </w:style>
-  <w:style w:type="paragraph" w:customStyle="1" w:styleId="6124A4D429C6484988E152FAA83013AC">
-    <w:name w:val="6124A4D429C6484988E152FAA83013AC"/>
-    <w:rsid w:val="00F614A1"/>
-    <w:pPr>
-      <w:spacing w:line="278" w:lineRule="auto"/>
-    </w:pPr>
-    <w:rPr>
-      <w:kern w:val="2"/>
-      <w:sz w:val="24"/>
-      <w:szCs w:val="24"/>
-      <w:lang w:val="en-IN" w:eastAsia="en-IN" w:bidi="ta-IN"/>
       <w14:ligatures w14:val="standardContextual"/>
     </w:rPr>
   </w:style>
@@ -36706,6 +36659,15 @@
 </file>
 
 <file path=customXml/item1.xml><?xml version="1.0" encoding="utf-8"?>
+<?mso-contentType ?>
+<FormTemplates xmlns="http://schemas.microsoft.com/sharepoint/v3/contenttype/forms">
+  <Display>DocumentLibraryForm</Display>
+  <Edit>DocumentLibraryForm</Edit>
+  <New>DocumentLibraryForm</New>
+</FormTemplates>
+</file>
+
+<file path=customXml/item2.xml><?xml version="1.0" encoding="utf-8"?>
 <p:properties xmlns:p="http://schemas.microsoft.com/office/2006/metadata/properties" xmlns:xsi="http://www.w3.org/2001/XMLSchema-instance" xmlns:pc="http://schemas.microsoft.com/office/infopath/2007/PartnerControls">
   <documentManagement>
     <_ip_UnifiedCompliancePolicyUIAction xmlns="http://schemas.microsoft.com/sharepoint/v3" xsi:nil="true"/>
@@ -36723,15 +36685,6 @@
     <MediaServiceKeyPoints xmlns="71af3243-3dd4-4a8d-8c0d-dd76da1f02a5" xsi:nil="true"/>
   </documentManagement>
 </p:properties>
-</file>
-
-<file path=customXml/item2.xml><?xml version="1.0" encoding="utf-8"?>
-<?mso-contentType ?>
-<FormTemplates xmlns="http://schemas.microsoft.com/sharepoint/v3/contenttype/forms">
-  <Display>DocumentLibraryForm</Display>
-  <Edit>DocumentLibraryForm</Edit>
-  <New>DocumentLibraryForm</New>
-</FormTemplates>
 </file>
 
 <file path=customXml/item3.xml><?xml version="1.0" encoding="utf-8"?>
@@ -37035,6 +36988,14 @@
 </file>
 
 <file path=customXml/itemProps1.xml><?xml version="1.0" encoding="utf-8"?>
+<ds:datastoreItem xmlns:ds="http://schemas.openxmlformats.org/officeDocument/2006/customXml" ds:itemID="{D3D0AF68-AC2E-4F8B-9602-D8083AE7A50C}">
+  <ds:schemaRefs>
+    <ds:schemaRef ds:uri="http://schemas.microsoft.com/sharepoint/v3/contenttype/forms"/>
+  </ds:schemaRefs>
+</ds:datastoreItem>
+</file>
+
+<file path=customXml/itemProps2.xml><?xml version="1.0" encoding="utf-8"?>
 <ds:datastoreItem xmlns:ds="http://schemas.openxmlformats.org/officeDocument/2006/customXml" ds:itemID="{80D0490C-BDB1-4A9A-A49C-25CBFE2C5597}">
   <ds:schemaRefs>
     <ds:schemaRef ds:uri="http://schemas.microsoft.com/office/2006/metadata/properties"/>
@@ -37042,14 +37003,6 @@
     <ds:schemaRef ds:uri="http://schemas.microsoft.com/sharepoint/v3"/>
     <ds:schemaRef ds:uri="71af3243-3dd4-4a8d-8c0d-dd76da1f02a5"/>
     <ds:schemaRef ds:uri="230e9df3-be65-4c73-a93b-d1236ebd677e"/>
-  </ds:schemaRefs>
-</ds:datastoreItem>
-</file>
-
-<file path=customXml/itemProps2.xml><?xml version="1.0" encoding="utf-8"?>
-<ds:datastoreItem xmlns:ds="http://schemas.openxmlformats.org/officeDocument/2006/customXml" ds:itemID="{D3D0AF68-AC2E-4F8B-9602-D8083AE7A50C}">
-  <ds:schemaRefs>
-    <ds:schemaRef ds:uri="http://schemas.microsoft.com/sharepoint/v3/contenttype/forms"/>
   </ds:schemaRefs>
 </ds:datastoreItem>
 </file>

--- a/src/assets/AngujayalakshmiR-Resume.docx
+++ b/src/assets/AngujayalakshmiR-Resume.docx
@@ -6,10 +6,11 @@
       <w:pPr>
         <w:pStyle w:val="Title"/>
         <w:rPr>
+          <w:rStyle w:val="Hyperlink"/>
           <w:rFonts w:ascii="Times New Roman" w:hAnsi="Times New Roman" w:cs="Times New Roman"/>
-          <w:color w:val="002060"/>
           <w:sz w:val="48"/>
           <w:szCs w:val="16"/>
+          <w:u w:val="none"/>
         </w:rPr>
       </w:pPr>
       <w:r>
@@ -86,10 +87,69 @@
           <w:sz w:val="48"/>
           <w:szCs w:val="16"/>
         </w:rPr>
-        <w:t>Angu jayalakshmi R</w:t>
+        <w:fldChar w:fldCharType="begin"/>
       </w:r>
       <w:r>
         <w:rPr>
+          <w:rFonts w:ascii="Times New Roman" w:hAnsi="Times New Roman" w:cs="Times New Roman"/>
+          <w:color w:val="002060"/>
+          <w:sz w:val="48"/>
+          <w:szCs w:val="16"/>
+        </w:rPr>
+        <w:instrText>HYPERLINK "https://angu-jayalakshmi-r-portfolio.vercel.app/"</w:instrText>
+      </w:r>
+      <w:r>
+        <w:rPr>
+          <w:rFonts w:ascii="Times New Roman" w:hAnsi="Times New Roman" w:cs="Times New Roman"/>
+          <w:color w:val="002060"/>
+          <w:sz w:val="48"/>
+          <w:szCs w:val="16"/>
+        </w:rPr>
+      </w:r>
+      <w:r>
+        <w:rPr>
+          <w:rFonts w:ascii="Times New Roman" w:hAnsi="Times New Roman" w:cs="Times New Roman"/>
+          <w:color w:val="002060"/>
+          <w:sz w:val="48"/>
+          <w:szCs w:val="16"/>
+        </w:rPr>
+        <w:fldChar w:fldCharType="separate"/>
+      </w:r>
+      <w:r>
+        <w:rPr>
+          <w:rStyle w:val="Hyperlink"/>
+          <w:rFonts w:ascii="Times New Roman" w:hAnsi="Times New Roman" w:cs="Times New Roman"/>
+          <w:color w:val="002060"/>
+          <w:sz w:val="48"/>
+          <w:szCs w:val="16"/>
+          <w:u w:val="none"/>
+        </w:rPr>
+        <w:t>Angu</w:t>
+      </w:r>
+      <w:r>
+        <w:rPr>
+          <w:rStyle w:val="Hyperlink"/>
+          <w:rFonts w:ascii="Times New Roman" w:hAnsi="Times New Roman" w:cs="Times New Roman"/>
+          <w:sz w:val="48"/>
+          <w:szCs w:val="16"/>
+          <w:u w:val="none"/>
+        </w:rPr>
+        <w:t xml:space="preserve"> </w:t>
+      </w:r>
+      <w:r>
+        <w:rPr>
+          <w:rStyle w:val="Hyperlink"/>
+          <w:rFonts w:ascii="Times New Roman" w:hAnsi="Times New Roman" w:cs="Times New Roman"/>
+          <w:color w:val="002060"/>
+          <w:sz w:val="48"/>
+          <w:szCs w:val="16"/>
+          <w:u w:val="none"/>
+        </w:rPr>
+        <w:t>jayalakshmi R</w:t>
+      </w:r>
+      <w:r>
+        <w:rPr>
+          <w:rStyle w:val="Hyperlink"/>
           <w:rFonts w:ascii="Times New Roman" w:eastAsia="Times New Roman" w:hAnsi="Times New Roman" w:cs="Times New Roman"/>
           <w:snapToGrid w:val="0"/>
           <w:color w:val="002060"/>
@@ -97,7 +157,7 @@
           <w:kern w:val="0"/>
           <w:sz w:val="2"/>
           <w:szCs w:val="2"/>
-          <w:u w:color="000000"/>
+          <w:u w:val="none"/>
           <w:bdr w:val="none" w:sz="0" w:space="0" w:color="000000"/>
           <w:shd w:val="clear" w:color="000000" w:fill="000000"/>
           <w:lang w:val="x-none" w:eastAsia="x-none" w:bidi="x-none"/>
@@ -110,7 +170,6 @@
         <w:pStyle w:val="Heading1"/>
         <w:rPr>
           <w:rFonts w:ascii="Times New Roman" w:eastAsiaTheme="minorEastAsia" w:hAnsi="Times New Roman" w:cs="Times New Roman"/>
-          <w:bCs/>
           <w:color w:val="00B0F0"/>
           <w:spacing w:val="20"/>
           <w:sz w:val="32"/>
@@ -118,13 +177,25 @@
       </w:pPr>
       <w:r>
         <w:rPr>
+          <w:rStyle w:val="Hyperlink"/>
           <w:rFonts w:ascii="Times New Roman" w:eastAsiaTheme="minorEastAsia" w:hAnsi="Times New Roman" w:cs="Times New Roman"/>
-          <w:bCs/>
           <w:color w:val="00B0F0"/>
           <w:spacing w:val="20"/>
           <w:sz w:val="32"/>
+          <w:u w:val="none"/>
         </w:rPr>
         <w:t>Full Stack Developer | Java Enthusiast</w:t>
+      </w:r>
+      <w:r>
+        <w:rPr>
+          <w:rFonts w:ascii="Times New Roman" w:hAnsi="Times New Roman" w:cs="Times New Roman"/>
+          <w:color w:val="00B0F0"/>
+          <w:spacing w:val="-20"/>
+          <w:kern w:val="28"/>
+          <w:sz w:val="48"/>
+          <w:szCs w:val="16"/>
+        </w:rPr>
+        <w:fldChar w:fldCharType="end"/>
       </w:r>
     </w:p>
     <w:p>
@@ -224,6 +295,180 @@
       </w:r>
     </w:p>
     <w:p>
+      <w:r>
+        <w:rPr>
+          <w:rFonts w:ascii="Times New Roman" w:hAnsi="Times New Roman" w:cs="Times New Roman"/>
+          <w:noProof/>
+          <w:szCs w:val="24"/>
+        </w:rPr>
+        <mc:AlternateContent>
+          <mc:Choice Requires="wps">
+            <w:drawing>
+              <wp:anchor distT="0" distB="0" distL="114300" distR="114300" simplePos="0" relativeHeight="251695104" behindDoc="0" locked="0" layoutInCell="1" allowOverlap="1" wp14:anchorId="59954998" wp14:editId="622A593E">
+                <wp:simplePos x="0" y="0"/>
+                <wp:positionH relativeFrom="column">
+                  <wp:posOffset>3108960</wp:posOffset>
+                </wp:positionH>
+                <wp:positionV relativeFrom="paragraph">
+                  <wp:posOffset>78740</wp:posOffset>
+                </wp:positionV>
+                <wp:extent cx="723900" cy="266700"/>
+                <wp:effectExtent l="0" t="0" r="19050" b="19050"/>
+                <wp:wrapNone/>
+                <wp:docPr id="2062390187" name="Rectangle: Rounded Corners 6"/>
+                <wp:cNvGraphicFramePr/>
+                <a:graphic xmlns:a="http://schemas.openxmlformats.org/drawingml/2006/main">
+                  <a:graphicData uri="http://schemas.microsoft.com/office/word/2010/wordprocessingShape">
+                    <wps:wsp>
+                      <wps:cNvSpPr/>
+                      <wps:spPr>
+                        <a:xfrm>
+                          <a:off x="0" y="0"/>
+                          <a:ext cx="723900" cy="266700"/>
+                        </a:xfrm>
+                        <a:prstGeom prst="roundRect">
+                          <a:avLst/>
+                        </a:prstGeom>
+                        <a:solidFill>
+                          <a:srgbClr val="00B0F0"/>
+                        </a:solidFill>
+                        <a:ln>
+                          <a:solidFill>
+                            <a:srgbClr val="0070C0"/>
+                          </a:solidFill>
+                          <a:headEnd type="none" w="med" len="med"/>
+                          <a:tailEnd type="none" w="med" len="med"/>
+                        </a:ln>
+                      </wps:spPr>
+                      <wps:style>
+                        <a:lnRef idx="2">
+                          <a:schemeClr val="accent3"/>
+                        </a:lnRef>
+                        <a:fillRef idx="1">
+                          <a:schemeClr val="lt1"/>
+                        </a:fillRef>
+                        <a:effectRef idx="0">
+                          <a:schemeClr val="accent3"/>
+                        </a:effectRef>
+                        <a:fontRef idx="minor">
+                          <a:schemeClr val="dk1"/>
+                        </a:fontRef>
+                      </wps:style>
+                      <wps:txbx>
+                        <w:txbxContent>
+                          <w:p>
+                            <w:pPr>
+                              <w:jc w:val="center"/>
+                              <w:rPr>
+                                <w:rFonts w:ascii="Times New Roman" w:hAnsi="Times New Roman" w:cs="Times New Roman"/>
+                                <w:sz w:val="18"/>
+                                <w:szCs w:val="20"/>
+                                <w14:shadow w14:blurRad="38100" w14:dist="19050" w14:dir="2700000" w14:sx="100000" w14:sy="100000" w14:kx="0" w14:ky="0" w14:algn="tl">
+                                  <w14:schemeClr w14:val="dk1">
+                                    <w14:alpha w14:val="60000"/>
+                                  </w14:schemeClr>
+                                </w14:shadow>
+                                <w14:textOutline w14:w="0" w14:cap="flat" w14:cmpd="sng" w14:algn="ctr">
+                                  <w14:noFill/>
+                                  <w14:prstDash w14:val="solid"/>
+                                  <w14:round/>
+                                </w14:textOutline>
+                              </w:rPr>
+                            </w:pPr>
+                            <w:hyperlink r:id="rId12" w:history="1">
+                              <w:r>
+                                <w:rPr>
+                                  <w:rStyle w:val="Hyperlink"/>
+                                  <w:rFonts w:ascii="Times New Roman" w:hAnsi="Times New Roman" w:cs="Times New Roman"/>
+                                  <w:color w:val="000000" w:themeColor="text1"/>
+                                  <w14:shadow w14:blurRad="38100" w14:dist="19050" w14:dir="2700000" w14:sx="100000" w14:sy="100000" w14:kx="0" w14:ky="0" w14:algn="tl">
+                                    <w14:schemeClr w14:val="dk1">
+                                      <w14:alpha w14:val="60000"/>
+                                    </w14:schemeClr>
+                                  </w14:shadow>
+                                  <w14:textOutline w14:w="0" w14:cap="flat" w14:cmpd="sng" w14:algn="ctr">
+                                    <w14:noFill/>
+                                    <w14:prstDash w14:val="solid"/>
+                                    <w14:round/>
+                                  </w14:textOutline>
+                                </w:rPr>
+                                <w:t>Portfolio</w:t>
+                              </w:r>
+                            </w:hyperlink>
+                          </w:p>
+                        </w:txbxContent>
+                      </wps:txbx>
+                      <wps:bodyPr rot="0" spcFirstLastPara="0" vertOverflow="overflow" horzOverflow="overflow" vert="horz" wrap="square" lIns="91440" tIns="45720" rIns="91440" bIns="45720" numCol="1" spcCol="0" rtlCol="0" fromWordArt="0" anchor="ctr" anchorCtr="0" forceAA="0" compatLnSpc="1">
+                        <a:prstTxWarp prst="textNoShape">
+                          <a:avLst/>
+                        </a:prstTxWarp>
+                        <a:noAutofit/>
+                      </wps:bodyPr>
+                    </wps:wsp>
+                  </a:graphicData>
+                </a:graphic>
+                <wp14:sizeRelH relativeFrom="margin">
+                  <wp14:pctWidth>0</wp14:pctWidth>
+                </wp14:sizeRelH>
+                <wp14:sizeRelV relativeFrom="margin">
+                  <wp14:pctHeight>0</wp14:pctHeight>
+                </wp14:sizeRelV>
+              </wp:anchor>
+            </w:drawing>
+          </mc:Choice>
+          <mc:Fallback>
+            <w:pict>
+              <v:roundrect w14:anchorId="59954998" id="Rectangle: Rounded Corners 6" o:spid="_x0000_s1026" style="position:absolute;margin-left:244.8pt;margin-top:6.2pt;width:57pt;height:21pt;z-index:251695104;visibility:visible;mso-wrap-style:square;mso-width-percent:0;mso-height-percent:0;mso-wrap-distance-left:9pt;mso-wrap-distance-top:0;mso-wrap-distance-right:9pt;mso-wrap-distance-bottom:0;mso-position-horizontal:absolute;mso-position-horizontal-relative:text;mso-position-vertical:absolute;mso-position-vertical-relative:text;mso-width-percent:0;mso-height-percent:0;mso-width-relative:margin;mso-height-relative:margin;v-text-anchor:middle" arcsize="10923f" o:gfxdata="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" fillcolor="#00b0f0" strokecolor="#0070c0" strokeweight="1pt">
+                <v:stroke joinstyle="miter"/>
+                <v:textbox>
+                  <w:txbxContent>
+                    <w:p>
+                      <w:pPr>
+                        <w:jc w:val="center"/>
+                        <w:rPr>
+                          <w:rFonts w:ascii="Times New Roman" w:hAnsi="Times New Roman" w:cs="Times New Roman"/>
+                          <w:sz w:val="18"/>
+                          <w:szCs w:val="20"/>
+                          <w14:shadow w14:blurRad="38100" w14:dist="19050" w14:dir="2700000" w14:sx="100000" w14:sy="100000" w14:kx="0" w14:ky="0" w14:algn="tl">
+                            <w14:schemeClr w14:val="dk1">
+                              <w14:alpha w14:val="60000"/>
+                            </w14:schemeClr>
+                          </w14:shadow>
+                          <w14:textOutline w14:w="0" w14:cap="flat" w14:cmpd="sng" w14:algn="ctr">
+                            <w14:noFill/>
+                            <w14:prstDash w14:val="solid"/>
+                            <w14:round/>
+                          </w14:textOutline>
+                        </w:rPr>
+                      </w:pPr>
+                      <w:hyperlink r:id="rId13" w:history="1">
+                        <w:r>
+                          <w:rPr>
+                            <w:rStyle w:val="Hyperlink"/>
+                            <w:rFonts w:ascii="Times New Roman" w:hAnsi="Times New Roman" w:cs="Times New Roman"/>
+                            <w:color w:val="000000" w:themeColor="text1"/>
+                            <w14:shadow w14:blurRad="38100" w14:dist="19050" w14:dir="2700000" w14:sx="100000" w14:sy="100000" w14:kx="0" w14:ky="0" w14:algn="tl">
+                              <w14:schemeClr w14:val="dk1">
+                                <w14:alpha w14:val="60000"/>
+                              </w14:schemeClr>
+                            </w14:shadow>
+                            <w14:textOutline w14:w="0" w14:cap="flat" w14:cmpd="sng" w14:algn="ctr">
+                              <w14:noFill/>
+                              <w14:prstDash w14:val="solid"/>
+                              <w14:round/>
+                            </w14:textOutline>
+                          </w:rPr>
+                          <w:t>Portfolio</w:t>
+                        </w:r>
+                      </w:hyperlink>
+                    </w:p>
+                  </w:txbxContent>
+                </v:textbox>
+              </v:roundrect>
+            </w:pict>
+          </mc:Fallback>
+        </mc:AlternateContent>
+      </w:r>
       <w:r>
         <w:rPr>
           <w:rFonts w:ascii="Times New Roman" w:hAnsi="Times New Roman" w:cs="Times New Roman"/>
@@ -294,7 +539,7 @@
                                 <w:szCs w:val="20"/>
                               </w:rPr>
                             </w:pPr>
-                            <w:hyperlink r:id="rId12" w:history="1">
+                            <w:hyperlink r:id="rId14" w:history="1">
                               <w:r>
                                 <w:rPr>
                                   <w:rStyle w:val="Hyperlink"/>
@@ -318,6 +563,16 @@
                               </w:r>
                             </w:hyperlink>
                           </w:p>
+                          <w:p>
+                            <w:pPr>
+                              <w:jc w:val="center"/>
+                              <w:rPr>
+                                <w:rFonts w:ascii="Times New Roman" w:hAnsi="Times New Roman" w:cs="Times New Roman"/>
+                                <w:sz w:val="18"/>
+                                <w:szCs w:val="20"/>
+                              </w:rPr>
+                            </w:pPr>
+                          </w:p>
                         </w:txbxContent>
                       </wps:txbx>
                       <wps:bodyPr rot="0" spcFirstLastPara="0" vertOverflow="overflow" horzOverflow="overflow" vert="horz" wrap="square" lIns="91440" tIns="45720" rIns="91440" bIns="45720" numCol="1" spcCol="0" rtlCol="0" fromWordArt="0" anchor="ctr" anchorCtr="0" forceAA="0" compatLnSpc="1">
@@ -340,7 +595,7 @@
           </mc:Choice>
           <mc:Fallback>
             <w:pict>
-              <v:roundrect w14:anchorId="6D2D6345" id="Rectangle: Rounded Corners 6" o:spid="_x0000_s1026" style="position:absolute;margin-left:188.4pt;margin-top:5.6pt;width:52.2pt;height:21pt;z-index:251678720;visibility:visible;mso-wrap-style:square;mso-width-percent:0;mso-height-percent:0;mso-wrap-distance-left:9pt;mso-wrap-distance-top:0;mso-wrap-distance-right:9pt;mso-wrap-distance-bottom:0;mso-position-horizontal:absolute;mso-position-horizontal-relative:text;mso-position-vertical:absolute;mso-position-vertical-relative:text;mso-width-percent:0;mso-height-percent:0;mso-width-relative:margin;mso-height-relative:margin;v-text-anchor:middle" arcsize="10923f" o:gfxdata="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" fillcolor="#00b0f0" strokecolor="#0070c0" strokeweight="1pt">
+              <v:roundrect w14:anchorId="6D2D6345" id="_x0000_s1027" style="position:absolute;margin-left:188.4pt;margin-top:5.6pt;width:52.2pt;height:21pt;z-index:251678720;visibility:visible;mso-wrap-style:square;mso-width-percent:0;mso-height-percent:0;mso-wrap-distance-left:9pt;mso-wrap-distance-top:0;mso-wrap-distance-right:9pt;mso-wrap-distance-bottom:0;mso-position-horizontal:absolute;mso-position-horizontal-relative:text;mso-position-vertical:absolute;mso-position-vertical-relative:text;mso-width-percent:0;mso-height-percent:0;mso-width-relative:margin;mso-height-relative:margin;v-text-anchor:middle" arcsize="10923f" o:gfxdata="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" fillcolor="#00b0f0" strokecolor="#0070c0" strokeweight="1pt">
                 <v:stroke joinstyle="miter"/>
                 <v:textbox>
                   <w:txbxContent>
@@ -353,7 +608,7 @@
                           <w:szCs w:val="20"/>
                         </w:rPr>
                       </w:pPr>
-                      <w:hyperlink r:id="rId13" w:history="1">
+                      <w:hyperlink r:id="rId15" w:history="1">
                         <w:r>
                           <w:rPr>
                             <w:rStyle w:val="Hyperlink"/>
@@ -376,6 +631,16 @@
                           <w:t>Mail</w:t>
                         </w:r>
                       </w:hyperlink>
+                    </w:p>
+                    <w:p>
+                      <w:pPr>
+                        <w:jc w:val="center"/>
+                        <w:rPr>
+                          <w:rFonts w:ascii="Times New Roman" w:hAnsi="Times New Roman" w:cs="Times New Roman"/>
+                          <w:sz w:val="18"/>
+                          <w:szCs w:val="20"/>
+                        </w:rPr>
+                      </w:pPr>
                     </w:p>
                   </w:txbxContent>
                 </v:textbox>
@@ -462,7 +727,7 @@
                                 </w14:textOutline>
                               </w:rPr>
                             </w:pPr>
-                            <w:hyperlink r:id="rId14" w:history="1">
+                            <w:hyperlink r:id="rId16" w:history="1">
                               <w:r>
                                 <w:rPr>
                                   <w:rStyle w:val="Hyperlink"/>
@@ -531,7 +796,7 @@
                           </w14:textOutline>
                         </w:rPr>
                       </w:pPr>
-                      <w:hyperlink r:id="rId15" w:history="1">
+                      <w:hyperlink r:id="rId17" w:history="1">
                         <w:r>
                           <w:rPr>
                             <w:rStyle w:val="Hyperlink"/>
@@ -632,7 +897,7 @@
                                 <w:szCs w:val="20"/>
                               </w:rPr>
                             </w:pPr>
-                            <w:hyperlink r:id="rId16" w:history="1">
+                            <w:hyperlink r:id="rId18" w:history="1">
                               <w:r>
                                 <w:rPr>
                                   <w:rStyle w:val="Hyperlink"/>
@@ -712,7 +977,7 @@
                           <w:szCs w:val="20"/>
                         </w:rPr>
                       </w:pPr>
-                      <w:hyperlink r:id="rId17" w:history="1">
+                      <w:hyperlink r:id="rId19" w:history="1">
                         <w:r>
                           <w:rPr>
                             <w:rStyle w:val="Hyperlink"/>
@@ -842,7 +1107,7 @@
                                 </w14:textOutline>
                               </w:rPr>
                             </w:pPr>
-                            <w:hyperlink r:id="rId18" w:history="1">
+                            <w:hyperlink r:id="rId20" w:history="1">
                               <w:r>
                                 <w:rPr>
                                   <w:rStyle w:val="Hyperlink"/>
@@ -911,7 +1176,7 @@
                           </w14:textOutline>
                         </w:rPr>
                       </w:pPr>
-                      <w:hyperlink r:id="rId19" w:history="1">
+                      <w:hyperlink r:id="rId21" w:history="1">
                         <w:r>
                           <w:rPr>
                             <w:rStyle w:val="Hyperlink"/>
@@ -955,7 +1220,6 @@
         <w:spacing w:line="276" w:lineRule="auto"/>
         <w:rPr>
           <w:rFonts w:ascii="Times New Roman" w:hAnsi="Times New Roman" w:cs="Times New Roman"/>
-          <w:color w:val="FFFFFF" w:themeColor="background1"/>
           <w:sz w:val="28"/>
           <w:szCs w:val="28"/>
         </w:rPr>
@@ -963,7 +1227,6 @@
       <w:r>
         <w:rPr>
           <w:rFonts w:ascii="Times New Roman" w:hAnsi="Times New Roman" w:cs="Times New Roman"/>
-          <w:color w:val="FFFFFF" w:themeColor="background1"/>
           <w:sz w:val="28"/>
           <w:szCs w:val="28"/>
         </w:rPr>
@@ -973,7 +1236,6 @@
         <w:sdtPr>
           <w:rPr>
             <w:rFonts w:ascii="Times New Roman" w:hAnsi="Times New Roman" w:cs="Times New Roman"/>
-            <w:color w:val="FFFFFF" w:themeColor="background1"/>
             <w:sz w:val="28"/>
             <w:szCs w:val="28"/>
           </w:rPr>
@@ -1000,7 +1262,6 @@
       <w:r>
         <w:rPr>
           <w:rFonts w:ascii="Times New Roman" w:hAnsi="Times New Roman" w:cs="Times New Roman"/>
-          <w:color w:val="FFFFFF" w:themeColor="background1"/>
           <w:sz w:val="28"/>
           <w:szCs w:val="28"/>
         </w:rPr>
@@ -1016,128 +1277,150 @@
           <w:szCs w:val="24"/>
         </w:rPr>
       </w:pPr>
-      <w:r>
-        <w:rPr>
-          <w:rFonts w:ascii="Times New Roman" w:hAnsi="Times New Roman" w:cs="Times New Roman"/>
-          <w:sz w:val="24"/>
-          <w:szCs w:val="24"/>
-        </w:rPr>
-        <w:t xml:space="preserve">Technically driven </w:t>
-      </w:r>
-      <w:r>
-        <w:rPr>
-          <w:rFonts w:ascii="Times New Roman" w:hAnsi="Times New Roman" w:cs="Times New Roman"/>
-          <w:b/>
-          <w:bCs/>
-          <w:sz w:val="24"/>
-          <w:szCs w:val="24"/>
-        </w:rPr>
-        <w:t>Full Stack Developer</w:t>
-      </w:r>
-      <w:r>
-        <w:rPr>
-          <w:rFonts w:ascii="Times New Roman" w:hAnsi="Times New Roman" w:cs="Times New Roman"/>
-          <w:sz w:val="24"/>
-          <w:szCs w:val="24"/>
-        </w:rPr>
-        <w:t xml:space="preserve"> skilled in building responsive web applications using </w:t>
-      </w:r>
-      <w:r>
-        <w:rPr>
-          <w:rFonts w:ascii="Times New Roman" w:hAnsi="Times New Roman" w:cs="Times New Roman"/>
-          <w:b/>
-          <w:bCs/>
-          <w:sz w:val="24"/>
-          <w:szCs w:val="24"/>
-        </w:rPr>
-        <w:t>HTML5, CSS3, JavaScript (ES6+), Bootstrap 5, and React.js</w:t>
-      </w:r>
-      <w:r>
-        <w:rPr>
-          <w:rFonts w:ascii="Times New Roman" w:hAnsi="Times New Roman" w:cs="Times New Roman"/>
-          <w:sz w:val="24"/>
-          <w:szCs w:val="24"/>
-        </w:rPr>
-        <w:t xml:space="preserve">, with strong backend development experience in </w:t>
-      </w:r>
-      <w:r>
-        <w:rPr>
-          <w:rFonts w:ascii="Times New Roman" w:hAnsi="Times New Roman" w:cs="Times New Roman"/>
-          <w:b/>
-          <w:bCs/>
-          <w:sz w:val="24"/>
-          <w:szCs w:val="24"/>
-        </w:rPr>
-        <w:t>Core Java, Spring Boot, Servlets, and MySQL</w:t>
-      </w:r>
-      <w:r>
-        <w:rPr>
-          <w:rFonts w:ascii="Times New Roman" w:hAnsi="Times New Roman" w:cs="Times New Roman"/>
-          <w:sz w:val="24"/>
-          <w:szCs w:val="24"/>
-        </w:rPr>
-        <w:t xml:space="preserve">. </w:t>
-      </w:r>
-      <w:r>
-        <w:rPr>
-          <w:rFonts w:ascii="Times New Roman" w:hAnsi="Times New Roman" w:cs="Times New Roman"/>
-          <w:b/>
-          <w:bCs/>
-          <w:sz w:val="24"/>
-          <w:szCs w:val="24"/>
-        </w:rPr>
-        <w:t>NPTEL-certified</w:t>
-      </w:r>
-      <w:r>
-        <w:rPr>
-          <w:rFonts w:ascii="Times New Roman" w:hAnsi="Times New Roman" w:cs="Times New Roman"/>
-          <w:sz w:val="24"/>
-          <w:szCs w:val="24"/>
-        </w:rPr>
-        <w:t xml:space="preserve"> in Programming in Java by </w:t>
-      </w:r>
-      <w:r>
-        <w:rPr>
-          <w:rFonts w:ascii="Times New Roman" w:hAnsi="Times New Roman" w:cs="Times New Roman"/>
-          <w:b/>
-          <w:bCs/>
-          <w:sz w:val="24"/>
-          <w:szCs w:val="24"/>
-        </w:rPr>
-        <w:t>IIT Kharagpur (2024),</w:t>
-      </w:r>
-      <w:r>
-        <w:rPr>
-          <w:rFonts w:ascii="Times New Roman" w:hAnsi="Times New Roman" w:cs="Times New Roman"/>
-          <w:sz w:val="24"/>
-          <w:szCs w:val="24"/>
-        </w:rPr>
-        <w:t xml:space="preserve"> focus</w:t>
-      </w:r>
-      <w:r>
-        <w:rPr>
-          <w:rFonts w:ascii="Times New Roman" w:hAnsi="Times New Roman" w:cs="Times New Roman"/>
-          <w:sz w:val="24"/>
-          <w:szCs w:val="24"/>
-        </w:rPr>
-        <w:t>ed</w:t>
-      </w:r>
-      <w:r>
-        <w:rPr>
-          <w:rFonts w:ascii="Times New Roman" w:hAnsi="Times New Roman" w:cs="Times New Roman"/>
-          <w:sz w:val="24"/>
-          <w:szCs w:val="24"/>
-        </w:rPr>
-        <w:t xml:space="preserve"> on integrating robust backend logic with intuitive user interfaces. Eager to apply my full stack capabilities and hands-on experience to contribute meaningfully, while deepening my expertise in enterprise-grade Java development</w:t>
-      </w:r>
-      <w:r>
-        <w:rPr>
-          <w:rFonts w:ascii="Times New Roman" w:hAnsi="Times New Roman" w:cs="Times New Roman"/>
-          <w:sz w:val="24"/>
-          <w:szCs w:val="24"/>
-        </w:rPr>
-        <w:t>.</w:t>
-      </w:r>
+      <w:hyperlink r:id="rId22" w:history="1">
+        <w:r>
+          <w:rPr>
+            <w:rStyle w:val="Hyperlink"/>
+            <w:rFonts w:ascii="Times New Roman" w:hAnsi="Times New Roman" w:cs="Times New Roman"/>
+            <w:color w:val="000000" w:themeColor="text1"/>
+            <w:sz w:val="24"/>
+            <w:szCs w:val="24"/>
+            <w:u w:val="none"/>
+          </w:rPr>
+          <w:t xml:space="preserve">Technically driven </w:t>
+        </w:r>
+        <w:r>
+          <w:rPr>
+            <w:rStyle w:val="Hyperlink"/>
+            <w:rFonts w:ascii="Times New Roman" w:hAnsi="Times New Roman" w:cs="Times New Roman"/>
+            <w:b/>
+            <w:bCs/>
+            <w:color w:val="000000" w:themeColor="text1"/>
+            <w:sz w:val="24"/>
+            <w:szCs w:val="24"/>
+            <w:u w:val="none"/>
+          </w:rPr>
+          <w:t>Full Stack Developer</w:t>
+        </w:r>
+        <w:r>
+          <w:rPr>
+            <w:rStyle w:val="Hyperlink"/>
+            <w:rFonts w:ascii="Times New Roman" w:hAnsi="Times New Roman" w:cs="Times New Roman"/>
+            <w:color w:val="000000" w:themeColor="text1"/>
+            <w:sz w:val="24"/>
+            <w:szCs w:val="24"/>
+            <w:u w:val="none"/>
+          </w:rPr>
+          <w:t xml:space="preserve"> skilled in building responsive web applications using </w:t>
+        </w:r>
+        <w:r>
+          <w:rPr>
+            <w:rStyle w:val="Hyperlink"/>
+            <w:rFonts w:ascii="Times New Roman" w:hAnsi="Times New Roman" w:cs="Times New Roman"/>
+            <w:b/>
+            <w:bCs/>
+            <w:color w:val="000000" w:themeColor="text1"/>
+            <w:sz w:val="24"/>
+            <w:szCs w:val="24"/>
+            <w:u w:val="none"/>
+          </w:rPr>
+          <w:t>HTML5, CSS3, JavaScript (ES6+), Bootstrap 5, and React.js</w:t>
+        </w:r>
+        <w:r>
+          <w:rPr>
+            <w:rStyle w:val="Hyperlink"/>
+            <w:rFonts w:ascii="Times New Roman" w:hAnsi="Times New Roman" w:cs="Times New Roman"/>
+            <w:color w:val="000000" w:themeColor="text1"/>
+            <w:sz w:val="24"/>
+            <w:szCs w:val="24"/>
+            <w:u w:val="none"/>
+          </w:rPr>
+          <w:t xml:space="preserve">, with strong backend development experience in </w:t>
+        </w:r>
+        <w:r>
+          <w:rPr>
+            <w:rStyle w:val="Hyperlink"/>
+            <w:rFonts w:ascii="Times New Roman" w:hAnsi="Times New Roman" w:cs="Times New Roman"/>
+            <w:b/>
+            <w:bCs/>
+            <w:color w:val="000000" w:themeColor="text1"/>
+            <w:sz w:val="24"/>
+            <w:szCs w:val="24"/>
+            <w:u w:val="none"/>
+          </w:rPr>
+          <w:t>Core Java, Spring Boot, Servlets, and MySQL</w:t>
+        </w:r>
+        <w:r>
+          <w:rPr>
+            <w:rStyle w:val="Hyperlink"/>
+            <w:rFonts w:ascii="Times New Roman" w:hAnsi="Times New Roman" w:cs="Times New Roman"/>
+            <w:color w:val="000000" w:themeColor="text1"/>
+            <w:sz w:val="24"/>
+            <w:szCs w:val="24"/>
+            <w:u w:val="none"/>
+          </w:rPr>
+          <w:t xml:space="preserve">. </w:t>
+        </w:r>
+        <w:r>
+          <w:rPr>
+            <w:rStyle w:val="Hyperlink"/>
+            <w:rFonts w:ascii="Times New Roman" w:hAnsi="Times New Roman" w:cs="Times New Roman"/>
+            <w:b/>
+            <w:bCs/>
+            <w:color w:val="000000" w:themeColor="text1"/>
+            <w:sz w:val="24"/>
+            <w:szCs w:val="24"/>
+            <w:u w:val="none"/>
+          </w:rPr>
+          <w:t>NPTEL-certified</w:t>
+        </w:r>
+        <w:r>
+          <w:rPr>
+            <w:rStyle w:val="Hyperlink"/>
+            <w:rFonts w:ascii="Times New Roman" w:hAnsi="Times New Roman" w:cs="Times New Roman"/>
+            <w:color w:val="000000" w:themeColor="text1"/>
+            <w:sz w:val="24"/>
+            <w:szCs w:val="24"/>
+            <w:u w:val="none"/>
+          </w:rPr>
+          <w:t xml:space="preserve"> in Programming in Java by </w:t>
+        </w:r>
+        <w:r>
+          <w:rPr>
+            <w:rStyle w:val="Hyperlink"/>
+            <w:rFonts w:ascii="Times New Roman" w:hAnsi="Times New Roman" w:cs="Times New Roman"/>
+            <w:b/>
+            <w:bCs/>
+            <w:color w:val="000000" w:themeColor="text1"/>
+            <w:sz w:val="24"/>
+            <w:szCs w:val="24"/>
+            <w:u w:val="none"/>
+          </w:rPr>
+          <w:t>IIT Kharagpur (2024),</w:t>
+        </w:r>
+        <w:r>
+          <w:rPr>
+            <w:rStyle w:val="Hyperlink"/>
+            <w:rFonts w:ascii="Times New Roman" w:hAnsi="Times New Roman" w:cs="Times New Roman"/>
+            <w:color w:val="000000" w:themeColor="text1"/>
+            <w:sz w:val="24"/>
+            <w:szCs w:val="24"/>
+            <w:u w:val="none"/>
+          </w:rPr>
+          <w:t xml:space="preserve"> focused on integrating robust backend logic with intuitive user interfaces. Eager to apply my full stack capabilities and hands-on experience to contribute meaningfully, while deepening my expertise in enterprise-grade Java development</w:t>
+        </w:r>
+        <w:r>
+          <w:rPr>
+            <w:rStyle w:val="Hyperlink"/>
+            <w:rFonts w:ascii="Times New Roman" w:hAnsi="Times New Roman" w:cs="Times New Roman"/>
+            <w:color w:val="000000" w:themeColor="text1"/>
+            <w:sz w:val="24"/>
+            <w:szCs w:val="24"/>
+            <w:u w:val="none"/>
+          </w:rPr>
+          <w:t>.</w:t>
+        </w:r>
+      </w:hyperlink>
     </w:p>
     <w:p>
       <w:pPr>
@@ -3471,7 +3754,7 @@
             <wp:effectExtent l="0" t="0" r="0" b="0"/>
             <wp:wrapNone/>
             <wp:docPr id="1600682641" name="Picture 12" descr="100+] Github Logo Png Images | Wallpapers.com">
-              <a:hlinkClick xmlns:a="http://schemas.openxmlformats.org/drawingml/2006/main" r:id="rId20"/>
+              <a:hlinkClick xmlns:a="http://schemas.openxmlformats.org/drawingml/2006/main" r:id="rId23"/>
             </wp:docPr>
             <wp:cNvGraphicFramePr>
               <a:graphicFrameLocks xmlns:a="http://schemas.openxmlformats.org/drawingml/2006/main" noChangeAspect="1"/>
@@ -3481,14 +3764,14 @@
                 <pic:pic xmlns:pic="http://schemas.openxmlformats.org/drawingml/2006/picture">
                   <pic:nvPicPr>
                     <pic:cNvPr id="1600682641" name="Picture 12" descr="100+] Github Logo Png Images | Wallpapers.com">
-                      <a:hlinkClick r:id="rId20"/>
+                      <a:hlinkClick r:id="rId23"/>
                     </pic:cNvPr>
                     <pic:cNvPicPr>
                       <a:picLocks noChangeAspect="1" noChangeArrowheads="1"/>
                     </pic:cNvPicPr>
                   </pic:nvPicPr>
                   <pic:blipFill>
-                    <a:blip r:embed="rId21" cstate="print">
+                    <a:blip r:embed="rId24" cstate="print">
                       <a:extLst>
                         <a:ext uri="{28A0092B-C50C-407E-A947-70E740481C1C}">
                           <a14:useLocalDpi xmlns:a14="http://schemas.microsoft.com/office/drawing/2010/main" val="0"/>
@@ -3542,7 +3825,7 @@
             <wp:effectExtent l="0" t="0" r="0" b="0"/>
             <wp:wrapNone/>
             <wp:docPr id="2115556682" name="Picture 11" descr="No Links in a Resume">
-              <a:hlinkClick xmlns:a="http://schemas.openxmlformats.org/drawingml/2006/main" r:id="rId22"/>
+              <a:hlinkClick xmlns:a="http://schemas.openxmlformats.org/drawingml/2006/main" r:id="rId25"/>
             </wp:docPr>
             <wp:cNvGraphicFramePr>
               <a:graphicFrameLocks xmlns:a="http://schemas.openxmlformats.org/drawingml/2006/main" noChangeAspect="1"/>
@@ -3552,14 +3835,14 @@
                 <pic:pic xmlns:pic="http://schemas.openxmlformats.org/drawingml/2006/picture">
                   <pic:nvPicPr>
                     <pic:cNvPr id="2115556682" name="Picture 11" descr="No Links in a Resume">
-                      <a:hlinkClick r:id="rId22"/>
+                      <a:hlinkClick r:id="rId25"/>
                     </pic:cNvPr>
                     <pic:cNvPicPr>
                       <a:picLocks noChangeAspect="1" noChangeArrowheads="1"/>
                     </pic:cNvPicPr>
                   </pic:nvPicPr>
                   <pic:blipFill rotWithShape="1">
-                    <a:blip r:embed="rId23" cstate="print">
+                    <a:blip r:embed="rId26" cstate="print">
                       <a:extLst>
                         <a:ext uri="{28A0092B-C50C-407E-A947-70E740481C1C}">
                           <a14:useLocalDpi xmlns:a14="http://schemas.microsoft.com/office/drawing/2010/main" val="0"/>
@@ -3726,7 +4009,7 @@
             <wp:effectExtent l="0" t="0" r="0" b="0"/>
             <wp:wrapNone/>
             <wp:docPr id="1997461643" name="Picture 12" descr="100+] Github Logo Png Images | Wallpapers.com">
-              <a:hlinkClick xmlns:a="http://schemas.openxmlformats.org/drawingml/2006/main" r:id="rId24"/>
+              <a:hlinkClick xmlns:a="http://schemas.openxmlformats.org/drawingml/2006/main" r:id="rId27"/>
             </wp:docPr>
             <wp:cNvGraphicFramePr>
               <a:graphicFrameLocks xmlns:a="http://schemas.openxmlformats.org/drawingml/2006/main" noChangeAspect="1"/>
@@ -3736,14 +4019,14 @@
                 <pic:pic xmlns:pic="http://schemas.openxmlformats.org/drawingml/2006/picture">
                   <pic:nvPicPr>
                     <pic:cNvPr id="1997461643" name="Picture 12" descr="100+] Github Logo Png Images | Wallpapers.com">
-                      <a:hlinkClick r:id="rId24"/>
+                      <a:hlinkClick r:id="rId27"/>
                     </pic:cNvPr>
                     <pic:cNvPicPr>
                       <a:picLocks noChangeAspect="1" noChangeArrowheads="1"/>
                     </pic:cNvPicPr>
                   </pic:nvPicPr>
                   <pic:blipFill>
-                    <a:blip r:embed="rId25" cstate="print">
+                    <a:blip r:embed="rId28" cstate="print">
                       <a:extLst>
                         <a:ext uri="{28A0092B-C50C-407E-A947-70E740481C1C}">
                           <a14:useLocalDpi xmlns:a14="http://schemas.microsoft.com/office/drawing/2010/main" val="0"/>
@@ -3800,7 +4083,7 @@
             <wp:effectExtent l="0" t="0" r="0" b="0"/>
             <wp:wrapNone/>
             <wp:docPr id="519675292" name="Picture 11" descr="No Links in a Resume">
-              <a:hlinkClick xmlns:a="http://schemas.openxmlformats.org/drawingml/2006/main" r:id="rId26"/>
+              <a:hlinkClick xmlns:a="http://schemas.openxmlformats.org/drawingml/2006/main" r:id="rId29"/>
             </wp:docPr>
             <wp:cNvGraphicFramePr>
               <a:graphicFrameLocks xmlns:a="http://schemas.openxmlformats.org/drawingml/2006/main" noChangeAspect="1"/>
@@ -3810,14 +4093,14 @@
                 <pic:pic xmlns:pic="http://schemas.openxmlformats.org/drawingml/2006/picture">
                   <pic:nvPicPr>
                     <pic:cNvPr id="519675292" name="Picture 11" descr="No Links in a Resume">
-                      <a:hlinkClick r:id="rId26"/>
+                      <a:hlinkClick r:id="rId29"/>
                     </pic:cNvPr>
                     <pic:cNvPicPr>
                       <a:picLocks noChangeAspect="1" noChangeArrowheads="1"/>
                     </pic:cNvPicPr>
                   </pic:nvPicPr>
                   <pic:blipFill rotWithShape="1">
-                    <a:blip r:embed="rId23" cstate="print">
+                    <a:blip r:embed="rId26" cstate="print">
                       <a:extLst>
                         <a:ext uri="{28A0092B-C50C-407E-A947-70E740481C1C}">
                           <a14:useLocalDpi xmlns:a14="http://schemas.microsoft.com/office/drawing/2010/main" val="0"/>
@@ -4113,7 +4396,7 @@
             <wp:effectExtent l="0" t="0" r="0" b="0"/>
             <wp:wrapNone/>
             <wp:docPr id="460933552" name="Picture 12" descr="100+] Github Logo Png Images | Wallpapers.com">
-              <a:hlinkClick xmlns:a="http://schemas.openxmlformats.org/drawingml/2006/main" r:id="rId27"/>
+              <a:hlinkClick xmlns:a="http://schemas.openxmlformats.org/drawingml/2006/main" r:id="rId30"/>
             </wp:docPr>
             <wp:cNvGraphicFramePr>
               <a:graphicFrameLocks xmlns:a="http://schemas.openxmlformats.org/drawingml/2006/main" noChangeAspect="1"/>
@@ -4123,14 +4406,14 @@
                 <pic:pic xmlns:pic="http://schemas.openxmlformats.org/drawingml/2006/picture">
                   <pic:nvPicPr>
                     <pic:cNvPr id="460933552" name="Picture 12" descr="100+] Github Logo Png Images | Wallpapers.com">
-                      <a:hlinkClick r:id="rId27"/>
+                      <a:hlinkClick r:id="rId30"/>
                     </pic:cNvPr>
                     <pic:cNvPicPr>
                       <a:picLocks noChangeAspect="1" noChangeArrowheads="1"/>
                     </pic:cNvPicPr>
                   </pic:nvPicPr>
                   <pic:blipFill>
-                    <a:blip r:embed="rId25" cstate="print">
+                    <a:blip r:embed="rId28" cstate="print">
                       <a:extLst>
                         <a:ext uri="{28A0092B-C50C-407E-A947-70E740481C1C}">
                           <a14:useLocalDpi xmlns:a14="http://schemas.microsoft.com/office/drawing/2010/main" val="0"/>
@@ -4187,7 +4470,7 @@
             <wp:effectExtent l="0" t="0" r="0" b="0"/>
             <wp:wrapNone/>
             <wp:docPr id="2080720508" name="Picture 11" descr="No Links in a Resume">
-              <a:hlinkClick xmlns:a="http://schemas.openxmlformats.org/drawingml/2006/main" r:id="rId28"/>
+              <a:hlinkClick xmlns:a="http://schemas.openxmlformats.org/drawingml/2006/main" r:id="rId31"/>
             </wp:docPr>
             <wp:cNvGraphicFramePr>
               <a:graphicFrameLocks xmlns:a="http://schemas.openxmlformats.org/drawingml/2006/main" noChangeAspect="1"/>
@@ -4197,14 +4480,14 @@
                 <pic:pic xmlns:pic="http://schemas.openxmlformats.org/drawingml/2006/picture">
                   <pic:nvPicPr>
                     <pic:cNvPr id="2080720508" name="Picture 11" descr="No Links in a Resume">
-                      <a:hlinkClick r:id="rId28"/>
+                      <a:hlinkClick r:id="rId31"/>
                     </pic:cNvPr>
                     <pic:cNvPicPr>
                       <a:picLocks noChangeAspect="1" noChangeArrowheads="1"/>
                     </pic:cNvPicPr>
                   </pic:nvPicPr>
                   <pic:blipFill rotWithShape="1">
-                    <a:blip r:embed="rId23" cstate="print">
+                    <a:blip r:embed="rId26" cstate="print">
                       <a:extLst>
                         <a:ext uri="{28A0092B-C50C-407E-A947-70E740481C1C}">
                           <a14:useLocalDpi xmlns:a14="http://schemas.microsoft.com/office/drawing/2010/main" val="0"/>
@@ -4527,7 +4810,7 @@
             <wp:effectExtent l="0" t="0" r="0" b="0"/>
             <wp:wrapNone/>
             <wp:docPr id="336728445" name="Picture 12" descr="100+] Github Logo Png Images | Wallpapers.com">
-              <a:hlinkClick xmlns:a="http://schemas.openxmlformats.org/drawingml/2006/main" r:id="rId29"/>
+              <a:hlinkClick xmlns:a="http://schemas.openxmlformats.org/drawingml/2006/main" r:id="rId32"/>
             </wp:docPr>
             <wp:cNvGraphicFramePr>
               <a:graphicFrameLocks xmlns:a="http://schemas.openxmlformats.org/drawingml/2006/main" noChangeAspect="1"/>
@@ -4537,14 +4820,14 @@
                 <pic:pic xmlns:pic="http://schemas.openxmlformats.org/drawingml/2006/picture">
                   <pic:nvPicPr>
                     <pic:cNvPr id="336728445" name="Picture 12" descr="100+] Github Logo Png Images | Wallpapers.com">
-                      <a:hlinkClick r:id="rId29"/>
+                      <a:hlinkClick r:id="rId32"/>
                     </pic:cNvPr>
                     <pic:cNvPicPr>
                       <a:picLocks noChangeAspect="1" noChangeArrowheads="1"/>
                     </pic:cNvPicPr>
                   </pic:nvPicPr>
                   <pic:blipFill>
-                    <a:blip r:embed="rId25" cstate="print">
+                    <a:blip r:embed="rId28" cstate="print">
                       <a:extLst>
                         <a:ext uri="{28A0092B-C50C-407E-A947-70E740481C1C}">
                           <a14:useLocalDpi xmlns:a14="http://schemas.microsoft.com/office/drawing/2010/main" val="0"/>
@@ -4601,7 +4884,7 @@
             <wp:effectExtent l="0" t="0" r="0" b="0"/>
             <wp:wrapNone/>
             <wp:docPr id="59162484" name="Picture 11" descr="No Links in a Resume">
-              <a:hlinkClick xmlns:a="http://schemas.openxmlformats.org/drawingml/2006/main" r:id="rId30"/>
+              <a:hlinkClick xmlns:a="http://schemas.openxmlformats.org/drawingml/2006/main" r:id="rId33"/>
             </wp:docPr>
             <wp:cNvGraphicFramePr>
               <a:graphicFrameLocks xmlns:a="http://schemas.openxmlformats.org/drawingml/2006/main" noChangeAspect="1"/>
@@ -4611,14 +4894,14 @@
                 <pic:pic xmlns:pic="http://schemas.openxmlformats.org/drawingml/2006/picture">
                   <pic:nvPicPr>
                     <pic:cNvPr id="59162484" name="Picture 11" descr="No Links in a Resume">
-                      <a:hlinkClick r:id="rId30"/>
+                      <a:hlinkClick r:id="rId33"/>
                     </pic:cNvPr>
                     <pic:cNvPicPr>
                       <a:picLocks noChangeAspect="1" noChangeArrowheads="1"/>
                     </pic:cNvPicPr>
                   </pic:nvPicPr>
                   <pic:blipFill rotWithShape="1">
-                    <a:blip r:embed="rId23" cstate="print">
+                    <a:blip r:embed="rId26" cstate="print">
                       <a:extLst>
                         <a:ext uri="{28A0092B-C50C-407E-A947-70E740481C1C}">
                           <a14:useLocalDpi xmlns:a14="http://schemas.microsoft.com/office/drawing/2010/main" val="0"/>
@@ -35885,7 +36168,9 @@
     <w:rsidRoot w:val="00A25C69"/>
     <w:rsid w:val="00095094"/>
     <w:rsid w:val="000E152C"/>
+    <w:rsid w:val="001A2DD5"/>
     <w:rsid w:val="001C714E"/>
+    <w:rsid w:val="002F20D7"/>
     <w:rsid w:val="003A59D8"/>
     <w:rsid w:val="003B2556"/>
     <w:rsid w:val="003F7C4F"/>
@@ -35895,7 +36180,6 @@
     <w:rsid w:val="004B6909"/>
     <w:rsid w:val="00513A6E"/>
     <w:rsid w:val="005C7CFF"/>
-    <w:rsid w:val="00697DDC"/>
     <w:rsid w:val="007B17CD"/>
     <w:rsid w:val="0088273D"/>
     <w:rsid w:val="009151D0"/>
@@ -35905,7 +36189,6 @@
     <w:rsid w:val="00B16756"/>
     <w:rsid w:val="00BD5C00"/>
     <w:rsid w:val="00BE5A28"/>
-    <w:rsid w:val="00C30FF4"/>
     <w:rsid w:val="00D05506"/>
     <w:rsid w:val="00ED1120"/>
     <w:rsid w:val="00F24658"/>
@@ -36659,15 +36942,6 @@
 </file>
 
 <file path=customXml/item1.xml><?xml version="1.0" encoding="utf-8"?>
-<?mso-contentType ?>
-<FormTemplates xmlns="http://schemas.microsoft.com/sharepoint/v3/contenttype/forms">
-  <Display>DocumentLibraryForm</Display>
-  <Edit>DocumentLibraryForm</Edit>
-  <New>DocumentLibraryForm</New>
-</FormTemplates>
-</file>
-
-<file path=customXml/item2.xml><?xml version="1.0" encoding="utf-8"?>
 <p:properties xmlns:p="http://schemas.microsoft.com/office/2006/metadata/properties" xmlns:xsi="http://www.w3.org/2001/XMLSchema-instance" xmlns:pc="http://schemas.microsoft.com/office/infopath/2007/PartnerControls">
   <documentManagement>
     <_ip_UnifiedCompliancePolicyUIAction xmlns="http://schemas.microsoft.com/sharepoint/v3" xsi:nil="true"/>
@@ -36687,7 +36961,7 @@
 </p:properties>
 </file>
 
-<file path=customXml/item3.xml><?xml version="1.0" encoding="utf-8"?>
+<file path=customXml/item2.xml><?xml version="1.0" encoding="utf-8"?>
 <ct:contentTypeSchema xmlns:ct="http://schemas.microsoft.com/office/2006/metadata/contentType" xmlns:ma="http://schemas.microsoft.com/office/2006/metadata/properties/metaAttributes" ct:_="" ma:_="" ma:contentTypeName="Document" ma:contentTypeID="0x01010079F111ED35F8CC479449609E8A0923A6" ma:contentTypeVersion="26" ma:contentTypeDescription="Create a new document." ma:contentTypeScope="" ma:versionID="ac37c1753acd5e330d2062ccec26ea66">
   <xsd:schema xmlns:xsd="http://www.w3.org/2001/XMLSchema" xmlns:xs="http://www.w3.org/2001/XMLSchema" xmlns:p="http://schemas.microsoft.com/office/2006/metadata/properties" xmlns:ns1="http://schemas.microsoft.com/sharepoint/v3" xmlns:ns2="71af3243-3dd4-4a8d-8c0d-dd76da1f02a5" xmlns:ns3="16c05727-aa75-4e4a-9b5f-8a80a1165891" xmlns:ns4="230e9df3-be65-4c73-a93b-d1236ebd677e" targetNamespace="http://schemas.microsoft.com/office/2006/metadata/properties" ma:root="true" ma:fieldsID="3b340c7101c92c5120abd06486f94548" ns1:_="" ns2:_="" ns3:_="" ns4:_="">
     <xsd:import namespace="http://schemas.microsoft.com/sharepoint/v3"/>
@@ -36987,15 +37261,16 @@
 </ct:contentTypeSchema>
 </file>
 
-<file path=customXml/itemProps1.xml><?xml version="1.0" encoding="utf-8"?>
-<ds:datastoreItem xmlns:ds="http://schemas.openxmlformats.org/officeDocument/2006/customXml" ds:itemID="{D3D0AF68-AC2E-4F8B-9602-D8083AE7A50C}">
-  <ds:schemaRefs>
-    <ds:schemaRef ds:uri="http://schemas.microsoft.com/sharepoint/v3/contenttype/forms"/>
-  </ds:schemaRefs>
-</ds:datastoreItem>
+<file path=customXml/item3.xml><?xml version="1.0" encoding="utf-8"?>
+<?mso-contentType ?>
+<FormTemplates xmlns="http://schemas.microsoft.com/sharepoint/v3/contenttype/forms">
+  <Display>DocumentLibraryForm</Display>
+  <Edit>DocumentLibraryForm</Edit>
+  <New>DocumentLibraryForm</New>
+</FormTemplates>
 </file>
 
-<file path=customXml/itemProps2.xml><?xml version="1.0" encoding="utf-8"?>
+<file path=customXml/itemProps1.xml><?xml version="1.0" encoding="utf-8"?>
 <ds:datastoreItem xmlns:ds="http://schemas.openxmlformats.org/officeDocument/2006/customXml" ds:itemID="{80D0490C-BDB1-4A9A-A49C-25CBFE2C5597}">
   <ds:schemaRefs>
     <ds:schemaRef ds:uri="http://schemas.microsoft.com/office/2006/metadata/properties"/>
@@ -37007,7 +37282,7 @@
 </ds:datastoreItem>
 </file>
 
-<file path=customXml/itemProps3.xml><?xml version="1.0" encoding="utf-8"?>
+<file path=customXml/itemProps2.xml><?xml version="1.0" encoding="utf-8"?>
 <ds:datastoreItem xmlns:ds="http://schemas.openxmlformats.org/officeDocument/2006/customXml" ds:itemID="{B0570184-621B-494D-88AC-1C0C84E908FF}">
   <ds:schemaRefs>
     <ds:schemaRef ds:uri="http://schemas.microsoft.com/office/2006/metadata/contentType"/>
@@ -37028,6 +37303,14 @@
 </ds:datastoreItem>
 </file>
 
+<file path=customXml/itemProps3.xml><?xml version="1.0" encoding="utf-8"?>
+<ds:datastoreItem xmlns:ds="http://schemas.openxmlformats.org/officeDocument/2006/customXml" ds:itemID="{D3D0AF68-AC2E-4F8B-9602-D8083AE7A50C}">
+  <ds:schemaRefs>
+    <ds:schemaRef ds:uri="http://schemas.microsoft.com/sharepoint/v3/contenttype/forms"/>
+  </ds:schemaRefs>
+</ds:datastoreItem>
+</file>
+
 <file path=docMetadata/LabelInfo.xml><?xml version="1.0" encoding="utf-8"?>
 <clbl:labelList xmlns:clbl="http://schemas.microsoft.com/office/2020/mipLabelMetadata"/>
 </file>